--- a/report/BB PANK 최종 보고서.docx
+++ b/report/BB PANK 최종 보고서.docx
@@ -12,8 +12,6 @@
           <w:szCs w:val="28"/>
         </w:rPr>
       </w:pPr>
-      <w:bookmarkStart w:id="0" w:name="_GoBack"/>
-      <w:bookmarkEnd w:id="0"/>
     </w:p>
     <w:p>
       <w:pPr>
@@ -103,7 +101,7 @@
                 <w:szCs w:val="28"/>
               </w:rPr>
             </w:pPr>
-            <w:ins w:id="1" w:author="user" w:date="2017-12-07T10:25:00Z">
+            <w:ins w:id="0" w:author="user" w:date="2017-12-07T10:25:00Z">
               <w:r>
                 <w:rPr>
                   <w:rFonts w:asciiTheme="majorHAnsi" w:eastAsiaTheme="majorHAnsi" w:hAnsiTheme="majorHAnsi" w:hint="eastAsia"/>
@@ -135,7 +133,7 @@
                 <w:t>최종 보고서</w:t>
               </w:r>
             </w:ins>
-            <w:del w:id="2" w:author="user" w:date="2017-12-07T10:25:00Z">
+            <w:del w:id="1" w:author="user" w:date="2017-12-07T10:25:00Z">
               <w:r>
                 <w:rPr>
                   <w:rFonts w:asciiTheme="majorHAnsi" w:eastAsiaTheme="majorHAnsi" w:hAnsiTheme="majorHAnsi" w:hint="eastAsia"/>
@@ -181,7 +179,7 @@
                 <w:szCs w:val="28"/>
               </w:rPr>
             </w:pPr>
-            <w:del w:id="3" w:author="user" w:date="2017-12-07T10:25:00Z">
+            <w:del w:id="2" w:author="user" w:date="2017-12-07T10:25:00Z">
               <w:r>
                 <w:rPr>
                   <w:rFonts w:asciiTheme="majorHAnsi" w:eastAsiaTheme="majorHAnsi" w:hAnsiTheme="majorHAnsi" w:hint="eastAsia"/>
@@ -344,6 +342,7 @@
           <w:u w:val="single"/>
         </w:rPr>
       </w:pPr>
+      <w:proofErr w:type="spellStart"/>
       <w:r>
         <w:rPr>
           <w:rFonts w:asciiTheme="majorHAnsi" w:eastAsiaTheme="majorHAnsi" w:hAnsiTheme="majorHAnsi" w:hint="eastAsia"/>
@@ -355,6 +354,7 @@
         </w:rPr>
         <w:t>팀명</w:t>
       </w:r>
+      <w:proofErr w:type="spellEnd"/>
     </w:p>
     <w:p>
       <w:pPr>
@@ -436,8 +436,19 @@
           <w:sz w:val="28"/>
           <w:szCs w:val="28"/>
         </w:rPr>
-        <w:t>안경현 이승훈 민주현</w:t>
+        <w:t xml:space="preserve">안경현 이승훈 </w:t>
       </w:r>
+      <w:proofErr w:type="spellStart"/>
+      <w:r>
+        <w:rPr>
+          <w:rFonts w:asciiTheme="majorHAnsi" w:eastAsiaTheme="majorHAnsi" w:hAnsiTheme="majorHAnsi" w:hint="eastAsia"/>
+          <w:spacing w:val="-4"/>
+          <w:sz w:val="28"/>
+          <w:szCs w:val="28"/>
+        </w:rPr>
+        <w:t>민주현</w:t>
+      </w:r>
+      <w:proofErr w:type="spellEnd"/>
     </w:p>
     <w:p>
       <w:pPr>
@@ -458,8 +469,19 @@
           <w:sz w:val="28"/>
           <w:szCs w:val="28"/>
         </w:rPr>
-        <w:t>정지은 이득건</w:t>
+        <w:t xml:space="preserve">정지은 </w:t>
       </w:r>
+      <w:proofErr w:type="spellStart"/>
+      <w:r>
+        <w:rPr>
+          <w:rFonts w:asciiTheme="majorHAnsi" w:eastAsiaTheme="majorHAnsi" w:hAnsiTheme="majorHAnsi" w:hint="eastAsia"/>
+          <w:spacing w:val="-4"/>
+          <w:sz w:val="28"/>
+          <w:szCs w:val="28"/>
+        </w:rPr>
+        <w:t>이득건</w:t>
+      </w:r>
+      <w:proofErr w:type="spellEnd"/>
     </w:p>
     <w:p>
       <w:pPr>
@@ -467,7 +489,7 @@
         <w:contextualSpacing/>
         <w:jc w:val="center"/>
         <w:rPr>
-          <w:ins w:id="4" w:author="user" w:date="2017-12-07T10:25:00Z"/>
+          <w:ins w:id="3" w:author="user" w:date="2017-12-07T10:25:00Z"/>
           <w:rFonts w:asciiTheme="majorHAnsi" w:eastAsiaTheme="majorHAnsi" w:hAnsiTheme="majorHAnsi"/>
           <w:spacing w:val="-4"/>
           <w:sz w:val="28"/>
@@ -481,7 +503,7 @@
         <w:contextualSpacing/>
         <w:jc w:val="center"/>
         <w:rPr>
-          <w:ins w:id="5" w:author="user" w:date="2017-12-07T10:25:00Z"/>
+          <w:ins w:id="4" w:author="user" w:date="2017-12-07T10:25:00Z"/>
           <w:rFonts w:asciiTheme="majorHAnsi" w:eastAsiaTheme="majorHAnsi" w:hAnsiTheme="majorHAnsi"/>
           <w:b/>
           <w:spacing w:val="-4"/>
@@ -489,7 +511,7 @@
           <w:szCs w:val="28"/>
         </w:rPr>
       </w:pPr>
-      <w:ins w:id="6" w:author="user" w:date="2017-12-07T10:25:00Z">
+      <w:ins w:id="5" w:author="user" w:date="2017-12-07T10:25:00Z">
         <w:r>
           <w:rPr>
             <w:rFonts w:asciiTheme="majorHAnsi" w:eastAsiaTheme="majorHAnsi" w:hAnsiTheme="majorHAnsi"/>
@@ -508,7 +530,7 @@
         <w:contextualSpacing/>
         <w:jc w:val="center"/>
         <w:rPr>
-          <w:ins w:id="7" w:author="user" w:date="2017-12-07T10:25:00Z"/>
+          <w:ins w:id="6" w:author="user" w:date="2017-12-07T10:25:00Z"/>
           <w:rFonts w:asciiTheme="majorHAnsi" w:eastAsiaTheme="majorHAnsi" w:hAnsiTheme="majorHAnsi"/>
           <w:b/>
           <w:spacing w:val="-4"/>
@@ -516,7 +538,7 @@
           <w:szCs w:val="28"/>
         </w:rPr>
       </w:pPr>
-      <w:ins w:id="8" w:author="user" w:date="2017-12-07T10:25:00Z">
+      <w:ins w:id="7" w:author="user" w:date="2017-12-07T10:25:00Z">
         <w:r>
           <w:rPr>
             <w:rFonts w:asciiTheme="majorHAnsi" w:eastAsiaTheme="majorHAnsi" w:hAnsiTheme="majorHAnsi" w:hint="eastAsia"/>
@@ -565,7 +587,7 @@
         <w:contextualSpacing/>
         <w:jc w:val="center"/>
         <w:rPr>
-          <w:del w:id="9" w:author="user" w:date="2017-12-07T10:25:00Z"/>
+          <w:del w:id="8" w:author="user" w:date="2017-12-07T10:25:00Z"/>
           <w:rFonts w:asciiTheme="majorHAnsi" w:eastAsiaTheme="majorHAnsi" w:hAnsiTheme="majorHAnsi"/>
           <w:b/>
           <w:spacing w:val="-4"/>
@@ -573,7 +595,7 @@
           <w:szCs w:val="28"/>
         </w:rPr>
       </w:pPr>
-      <w:del w:id="10" w:author="user" w:date="2017-12-07T10:25:00Z">
+      <w:del w:id="9" w:author="user" w:date="2017-12-07T10:25:00Z">
         <w:r>
           <w:rPr>
             <w:rFonts w:asciiTheme="majorHAnsi" w:eastAsiaTheme="majorHAnsi" w:hAnsiTheme="majorHAnsi" w:hint="eastAsia"/>
@@ -607,7 +629,7 @@
         </w:rPr>
         <w:t xml:space="preserve">2017. </w:t>
       </w:r>
-      <w:ins w:id="11" w:author="user" w:date="2017-12-07T10:25:00Z">
+      <w:ins w:id="10" w:author="user" w:date="2017-12-07T10:25:00Z">
         <w:r>
           <w:rPr>
             <w:rFonts w:asciiTheme="majorHAnsi" w:eastAsiaTheme="majorHAnsi" w:hAnsiTheme="majorHAnsi"/>
@@ -636,7 +658,7 @@
         </w:rPr>
         <w:t>08</w:t>
       </w:r>
-      <w:del w:id="12" w:author="user" w:date="2017-12-07T10:25:00Z">
+      <w:del w:id="11" w:author="user" w:date="2017-12-07T10:25:00Z">
         <w:r>
           <w:rPr>
             <w:rFonts w:asciiTheme="majorHAnsi" w:eastAsiaTheme="majorHAnsi" w:hAnsiTheme="majorHAnsi" w:hint="eastAsia"/>
@@ -676,6 +698,7 @@
           <w:sz w:val="28"/>
           <w:szCs w:val="28"/>
         </w:rPr>
+        <w:lastRenderedPageBreak/>
         <w:br w:type="textWrapping" w:clear="all"/>
       </w:r>
       <w:r>
@@ -741,6 +764,7 @@
                 <w:szCs w:val="28"/>
               </w:rPr>
             </w:pPr>
+            <w:proofErr w:type="spellStart"/>
             <w:r>
               <w:rPr>
                 <w:rFonts w:asciiTheme="majorHAnsi" w:eastAsiaTheme="majorHAnsi" w:hAnsiTheme="majorHAnsi" w:hint="eastAsia"/>
@@ -750,6 +774,7 @@
               </w:rPr>
               <w:t>Ⅰ</w:t>
             </w:r>
+            <w:proofErr w:type="spellEnd"/>
             <w:r>
               <w:rPr>
                 <w:rFonts w:asciiTheme="majorHAnsi" w:eastAsiaTheme="majorHAnsi" w:hAnsiTheme="majorHAnsi"/>
@@ -875,6 +900,7 @@
                 <w:szCs w:val="28"/>
               </w:rPr>
             </w:pPr>
+            <w:proofErr w:type="spellStart"/>
             <w:r>
               <w:rPr>
                 <w:rFonts w:asciiTheme="majorHAnsi" w:eastAsiaTheme="majorHAnsi" w:hAnsiTheme="majorHAnsi" w:hint="eastAsia"/>
@@ -884,6 +910,7 @@
               </w:rPr>
               <w:t>Ⅱ</w:t>
             </w:r>
+            <w:proofErr w:type="spellEnd"/>
             <w:r>
               <w:rPr>
                 <w:rFonts w:asciiTheme="majorHAnsi" w:eastAsiaTheme="majorHAnsi" w:hAnsiTheme="majorHAnsi"/>
@@ -1154,6 +1181,7 @@
                 <w:szCs w:val="28"/>
               </w:rPr>
             </w:pPr>
+            <w:proofErr w:type="spellStart"/>
             <w:r>
               <w:rPr>
                 <w:rFonts w:asciiTheme="majorHAnsi" w:eastAsiaTheme="majorHAnsi" w:hAnsiTheme="majorHAnsi" w:hint="eastAsia"/>
@@ -1163,6 +1191,7 @@
               </w:rPr>
               <w:t>Ⅲ</w:t>
             </w:r>
+            <w:proofErr w:type="spellEnd"/>
             <w:r>
               <w:rPr>
                 <w:rFonts w:asciiTheme="majorHAnsi" w:eastAsiaTheme="majorHAnsi" w:hAnsiTheme="majorHAnsi"/>
@@ -1363,6 +1392,7 @@
                 <w:szCs w:val="28"/>
               </w:rPr>
             </w:pPr>
+            <w:proofErr w:type="spellStart"/>
             <w:r>
               <w:rPr>
                 <w:rFonts w:asciiTheme="majorHAnsi" w:eastAsiaTheme="majorHAnsi" w:hAnsiTheme="majorHAnsi" w:hint="eastAsia"/>
@@ -1372,6 +1402,7 @@
               </w:rPr>
               <w:t>Ⅳ</w:t>
             </w:r>
+            <w:proofErr w:type="spellEnd"/>
             <w:r>
               <w:rPr>
                 <w:rFonts w:asciiTheme="majorHAnsi" w:eastAsiaTheme="majorHAnsi" w:hAnsiTheme="majorHAnsi"/>
@@ -1388,7 +1419,7 @@
                 <w:sz w:val="28"/>
                 <w:szCs w:val="28"/>
               </w:rPr>
-              <w:t>벤치마킹</w:t>
+              <w:t>참고 사이트</w:t>
             </w:r>
           </w:p>
         </w:tc>
@@ -1452,8 +1483,19 @@
                 <w:sz w:val="28"/>
                 <w:szCs w:val="28"/>
               </w:rPr>
-              <w:t>1. 핫페퍼뷰티 웹사이트</w:t>
-            </w:r>
+              <w:t xml:space="preserve">1. </w:t>
+            </w:r>
+            <w:proofErr w:type="spellStart"/>
+            <w:r>
+              <w:rPr>
+                <w:rFonts w:asciiTheme="majorHAnsi" w:eastAsiaTheme="majorHAnsi" w:hAnsiTheme="majorHAnsi"/>
+                <w:spacing w:val="-4"/>
+                <w:sz w:val="28"/>
+                <w:szCs w:val="28"/>
+              </w:rPr>
+              <w:t>MLBPark</w:t>
+            </w:r>
+            <w:proofErr w:type="spellEnd"/>
           </w:p>
         </w:tc>
         <w:tc>
@@ -1516,16 +1558,7 @@
                 <w:sz w:val="28"/>
                 <w:szCs w:val="28"/>
               </w:rPr>
-              <w:t>2. 박승철 헤어스투디오 웹사이트</w:t>
-            </w:r>
-            <w:r>
-              <w:rPr>
-                <w:rFonts w:asciiTheme="majorHAnsi" w:eastAsiaTheme="majorHAnsi" w:hAnsiTheme="majorHAnsi" w:hint="eastAsia"/>
-                <w:spacing w:val="-4"/>
-                <w:sz w:val="28"/>
-                <w:szCs w:val="28"/>
-              </w:rPr>
-              <w:t xml:space="preserve"> </w:t>
+              <w:t xml:space="preserve">2. </w:t>
             </w:r>
           </w:p>
         </w:tc>
@@ -1589,7 +1622,7 @@
                 <w:sz w:val="28"/>
                 <w:szCs w:val="28"/>
               </w:rPr>
-              <w:t>3. 장단점 파악</w:t>
+              <w:t xml:space="preserve">3. </w:t>
             </w:r>
           </w:p>
         </w:tc>
@@ -1691,6 +1724,7 @@
                 <w:szCs w:val="28"/>
               </w:rPr>
             </w:pPr>
+            <w:proofErr w:type="spellStart"/>
             <w:r>
               <w:rPr>
                 <w:rFonts w:asciiTheme="majorHAnsi" w:eastAsiaTheme="majorHAnsi" w:hAnsiTheme="majorHAnsi" w:hint="eastAsia"/>
@@ -1700,6 +1734,7 @@
               </w:rPr>
               <w:t>Ⅴ</w:t>
             </w:r>
+            <w:proofErr w:type="spellEnd"/>
             <w:r>
               <w:rPr>
                 <w:rFonts w:asciiTheme="majorHAnsi" w:eastAsiaTheme="majorHAnsi" w:hAnsiTheme="majorHAnsi"/>
@@ -1973,6 +2008,7 @@
                 <w:szCs w:val="28"/>
               </w:rPr>
             </w:pPr>
+            <w:proofErr w:type="spellStart"/>
             <w:r>
               <w:rPr>
                 <w:rFonts w:asciiTheme="majorHAnsi" w:eastAsiaTheme="majorHAnsi" w:hAnsiTheme="majorHAnsi" w:hint="eastAsia"/>
@@ -1982,6 +2018,7 @@
               </w:rPr>
               <w:t>Ⅵ</w:t>
             </w:r>
+            <w:proofErr w:type="spellEnd"/>
             <w:r>
               <w:rPr>
                 <w:rFonts w:asciiTheme="majorHAnsi" w:eastAsiaTheme="majorHAnsi" w:hAnsiTheme="majorHAnsi" w:hint="eastAsia"/>
@@ -2409,6 +2446,7 @@
                 <w:sz w:val="28"/>
                 <w:szCs w:val="28"/>
               </w:rPr>
+              <w:lastRenderedPageBreak/>
               <w:t>6. 마일리지 테이블</w:t>
             </w:r>
           </w:p>
@@ -2640,6 +2678,7 @@
                 <w:szCs w:val="28"/>
               </w:rPr>
             </w:pPr>
+            <w:proofErr w:type="spellStart"/>
             <w:r>
               <w:rPr>
                 <w:rFonts w:asciiTheme="majorHAnsi" w:eastAsiaTheme="majorHAnsi" w:hAnsiTheme="majorHAnsi" w:hint="eastAsia"/>
@@ -2649,6 +2688,7 @@
               </w:rPr>
               <w:t>Ⅶ</w:t>
             </w:r>
+            <w:proofErr w:type="spellEnd"/>
             <w:r>
               <w:rPr>
                 <w:rFonts w:asciiTheme="majorHAnsi" w:eastAsiaTheme="majorHAnsi" w:hAnsiTheme="majorHAnsi"/>
@@ -2758,6 +2798,7 @@
                 <w:szCs w:val="28"/>
               </w:rPr>
             </w:pPr>
+            <w:proofErr w:type="spellStart"/>
             <w:r>
               <w:rPr>
                 <w:rFonts w:asciiTheme="majorHAnsi" w:eastAsiaTheme="majorHAnsi" w:hAnsiTheme="majorHAnsi" w:hint="eastAsia"/>
@@ -2767,6 +2808,7 @@
               </w:rPr>
               <w:t>Ⅷ</w:t>
             </w:r>
+            <w:proofErr w:type="spellEnd"/>
             <w:r>
               <w:rPr>
                 <w:rFonts w:asciiTheme="majorHAnsi" w:eastAsiaTheme="majorHAnsi" w:hAnsiTheme="majorHAnsi"/>
@@ -3668,8 +3710,19 @@
                 <w:sz w:val="28"/>
                 <w:szCs w:val="28"/>
               </w:rPr>
-              <w:t>X 프로젝트를 마치며 느낀점</w:t>
-            </w:r>
+              <w:t xml:space="preserve">X 프로젝트를 마치며 </w:t>
+            </w:r>
+            <w:proofErr w:type="spellStart"/>
+            <w:r>
+              <w:rPr>
+                <w:rFonts w:asciiTheme="majorHAnsi" w:eastAsiaTheme="majorHAnsi" w:hAnsiTheme="majorHAnsi"/>
+                <w:spacing w:val="-4"/>
+                <w:sz w:val="28"/>
+                <w:szCs w:val="28"/>
+              </w:rPr>
+              <w:t>느낀점</w:t>
+            </w:r>
+            <w:proofErr w:type="spellEnd"/>
           </w:p>
         </w:tc>
         <w:tc>
@@ -3781,19 +3834,20 @@
         <w:autoSpaceDE/>
         <w:autoSpaceDN/>
         <w:rPr>
-          <w:del w:id="13" w:author="user" w:date="2017-12-07T10:25:00Z"/>
+          <w:del w:id="12" w:author="user" w:date="2017-12-07T10:25:00Z"/>
           <w:rFonts w:asciiTheme="majorHAnsi" w:eastAsiaTheme="majorHAnsi" w:hAnsiTheme="majorHAnsi"/>
           <w:sz w:val="28"/>
           <w:szCs w:val="28"/>
         </w:rPr>
       </w:pPr>
-      <w:del w:id="14" w:author="user" w:date="2017-12-07T10:25:00Z">
+      <w:del w:id="13" w:author="user" w:date="2017-12-07T10:25:00Z">
         <w:r>
           <w:rPr>
             <w:rFonts w:asciiTheme="majorHAnsi" w:eastAsiaTheme="majorHAnsi" w:hAnsiTheme="majorHAnsi"/>
             <w:sz w:val="28"/>
             <w:szCs w:val="28"/>
           </w:rPr>
+          <w:lastRenderedPageBreak/>
           <w:br w:type="page"/>
         </w:r>
       </w:del>
@@ -3809,7 +3863,7 @@
           <w:sz w:val="28"/>
           <w:szCs w:val="28"/>
         </w:rPr>
-        <w:pPrChange w:id="15" w:author="user" w:date="2017-12-07T10:25:00Z">
+        <w:pPrChange w:id="14" w:author="user" w:date="2017-12-07T10:25:00Z">
           <w:pPr>
             <w:spacing w:after="100" w:afterAutospacing="1" w:line="300" w:lineRule="auto"/>
             <w:contextualSpacing/>
@@ -3853,6 +3907,7 @@
           <w:szCs w:val="28"/>
         </w:rPr>
       </w:pPr>
+      <w:proofErr w:type="spellStart"/>
       <w:r>
         <w:rPr>
           <w:rFonts w:asciiTheme="majorHAnsi" w:eastAsiaTheme="majorHAnsi" w:hAnsiTheme="majorHAnsi" w:hint="eastAsia"/>
@@ -3860,7 +3915,17 @@
           <w:sz w:val="28"/>
           <w:szCs w:val="28"/>
         </w:rPr>
-        <w:t xml:space="preserve">Ⅰ </w:t>
+        <w:t>Ⅰ</w:t>
+      </w:r>
+      <w:proofErr w:type="spellEnd"/>
+      <w:r>
+        <w:rPr>
+          <w:rFonts w:asciiTheme="majorHAnsi" w:eastAsiaTheme="majorHAnsi" w:hAnsiTheme="majorHAnsi" w:hint="eastAsia"/>
+          <w:spacing w:val="-4"/>
+          <w:sz w:val="28"/>
+          <w:szCs w:val="28"/>
+        </w:rPr>
+        <w:t xml:space="preserve"> </w:t>
       </w:r>
       <w:r>
         <w:rPr>
@@ -3899,7 +3964,7 @@
         <w:contextualSpacing/>
         <w:jc w:val="center"/>
         <w:rPr>
-          <w:del w:id="16" w:author="user" w:date="2017-12-07T10:25:00Z"/>
+          <w:del w:id="15" w:author="user" w:date="2017-12-07T10:25:00Z"/>
           <w:rFonts w:asciiTheme="majorHAnsi" w:eastAsiaTheme="majorHAnsi" w:hAnsiTheme="majorHAnsi"/>
           <w:spacing w:val="-4"/>
           <w:sz w:val="28"/>
@@ -3925,26 +3990,26 @@
         <w:contextualSpacing/>
         <w:jc w:val="left"/>
         <w:rPr>
+          <w:del w:id="16" w:author="user" w:date="2017-12-07T10:25:00Z"/>
+          <w:rFonts w:asciiTheme="majorHAnsi" w:eastAsiaTheme="majorHAnsi" w:hAnsiTheme="majorHAnsi"/>
+          <w:spacing w:val="-4"/>
+          <w:sz w:val="28"/>
+          <w:szCs w:val="28"/>
+        </w:rPr>
+      </w:pPr>
+    </w:p>
+    <w:p>
+      <w:pPr>
+        <w:pStyle w:val="10"/>
+        <w:ind w:firstLineChars="0" w:firstLine="0"/>
+        <w:rPr>
           <w:del w:id="17" w:author="user" w:date="2017-12-07T10:25:00Z"/>
           <w:rFonts w:asciiTheme="majorHAnsi" w:eastAsiaTheme="majorHAnsi" w:hAnsiTheme="majorHAnsi"/>
-          <w:spacing w:val="-4"/>
-          <w:sz w:val="28"/>
-          <w:szCs w:val="28"/>
-        </w:rPr>
-      </w:pPr>
-    </w:p>
-    <w:p>
-      <w:pPr>
-        <w:pStyle w:val="10"/>
-        <w:ind w:firstLineChars="0" w:firstLine="0"/>
-        <w:rPr>
-          <w:del w:id="18" w:author="user" w:date="2017-12-07T10:25:00Z"/>
-          <w:rFonts w:asciiTheme="majorHAnsi" w:eastAsiaTheme="majorHAnsi" w:hAnsiTheme="majorHAnsi"/>
-          <w:sz w:val="28"/>
-          <w:szCs w:val="28"/>
-        </w:rPr>
-      </w:pPr>
-      <w:del w:id="19" w:author="user" w:date="2017-12-07T10:25:00Z">
+          <w:sz w:val="28"/>
+          <w:szCs w:val="28"/>
+        </w:rPr>
+      </w:pPr>
+      <w:del w:id="18" w:author="user" w:date="2017-12-07T10:25:00Z">
         <w:r>
           <w:rPr>
             <w:rFonts w:asciiTheme="majorHAnsi" w:eastAsiaTheme="majorHAnsi" w:hAnsiTheme="majorHAnsi" w:hint="eastAsia"/>
@@ -3960,6 +4025,18 @@
         <w:pStyle w:val="10"/>
         <w:ind w:firstLineChars="0" w:firstLine="0"/>
         <w:rPr>
+          <w:del w:id="19" w:author="user" w:date="2017-12-07T10:25:00Z"/>
+          <w:rFonts w:asciiTheme="majorHAnsi" w:eastAsiaTheme="majorHAnsi" w:hAnsiTheme="majorHAnsi"/>
+          <w:sz w:val="28"/>
+          <w:szCs w:val="28"/>
+        </w:rPr>
+      </w:pPr>
+    </w:p>
+    <w:p>
+      <w:pPr>
+        <w:pStyle w:val="10"/>
+        <w:ind w:firstLineChars="0" w:firstLine="0"/>
+        <w:rPr>
           <w:del w:id="20" w:author="user" w:date="2017-12-07T10:25:00Z"/>
           <w:rFonts w:asciiTheme="majorHAnsi" w:eastAsiaTheme="majorHAnsi" w:hAnsiTheme="majorHAnsi"/>
           <w:sz w:val="28"/>
@@ -4009,18 +4086,6 @@
         <w:ind w:firstLineChars="0" w:firstLine="0"/>
         <w:rPr>
           <w:del w:id="24" w:author="user" w:date="2017-12-07T10:25:00Z"/>
-          <w:rFonts w:asciiTheme="majorHAnsi" w:eastAsiaTheme="majorHAnsi" w:hAnsiTheme="majorHAnsi"/>
-          <w:sz w:val="28"/>
-          <w:szCs w:val="28"/>
-        </w:rPr>
-      </w:pPr>
-    </w:p>
-    <w:p>
-      <w:pPr>
-        <w:pStyle w:val="10"/>
-        <w:ind w:firstLineChars="0" w:firstLine="0"/>
-        <w:rPr>
-          <w:del w:id="25" w:author="user" w:date="2017-12-07T10:25:00Z"/>
           <w:rFonts w:asciiTheme="majorHAnsi" w:eastAsiaTheme="majorHAnsi" w:hAnsiTheme="majorHAnsi"/>
           <w:sz w:val="28"/>
           <w:szCs w:val="28"/>
@@ -4034,9 +4099,8 @@
         <w:jc w:val="center"/>
         <w:rPr>
           <w:rFonts w:asciiTheme="majorHAnsi" w:hAnsiTheme="majorHAnsi"/>
-          <w:spacing w:val="-4"/>
-          <w:sz w:val="28"/>
-          <w:rPrChange w:id="26" w:author="user" w:date="2017-12-07T10:25:00Z">
+          <w:sz w:val="28"/>
+          <w:rPrChange w:id="25" w:author="user" w:date="2017-12-07T10:25:00Z">
             <w:rPr>
               <w:rFonts w:asciiTheme="majorHAnsi" w:eastAsiaTheme="majorHAnsi" w:hAnsiTheme="majorHAnsi"/>
               <w:sz w:val="28"/>
@@ -4044,7 +4108,7 @@
             </w:rPr>
           </w:rPrChange>
         </w:rPr>
-        <w:pPrChange w:id="27" w:author="user" w:date="2017-12-07T10:25:00Z">
+        <w:pPrChange w:id="26" w:author="user" w:date="2017-12-07T10:25:00Z">
           <w:pPr>
             <w:pStyle w:val="10"/>
             <w:ind w:firstLineChars="0" w:firstLine="0"/>
@@ -4144,6 +4208,7 @@
           <w:szCs w:val="28"/>
         </w:rPr>
       </w:pPr>
+      <w:proofErr w:type="spellStart"/>
       <w:r>
         <w:rPr>
           <w:rFonts w:asciiTheme="majorHAnsi" w:eastAsiaTheme="majorHAnsi" w:hAnsiTheme="majorHAnsi" w:hint="eastAsia"/>
@@ -4153,6 +4218,7 @@
         </w:rPr>
         <w:t>Ⅱ</w:t>
       </w:r>
+      <w:proofErr w:type="spellEnd"/>
       <w:r>
         <w:rPr>
           <w:rFonts w:asciiTheme="majorHAnsi" w:eastAsiaTheme="majorHAnsi" w:hAnsiTheme="majorHAnsi"/>
@@ -4397,6 +4463,7 @@
               </w:rPr>
               <w:t xml:space="preserve"> </w:t>
             </w:r>
+            <w:proofErr w:type="spellStart"/>
             <w:r>
               <w:rPr>
                 <w:rFonts w:asciiTheme="majorHAnsi" w:eastAsiaTheme="majorHAnsi" w:hAnsiTheme="majorHAnsi" w:hint="eastAsia"/>
@@ -4404,7 +4471,17 @@
                 <w:sz w:val="28"/>
                 <w:szCs w:val="28"/>
               </w:rPr>
-              <w:t>BackEnd 총괄</w:t>
+              <w:t>BackEnd</w:t>
+            </w:r>
+            <w:proofErr w:type="spellEnd"/>
+            <w:r>
+              <w:rPr>
+                <w:rFonts w:asciiTheme="majorHAnsi" w:eastAsiaTheme="majorHAnsi" w:hAnsiTheme="majorHAnsi" w:hint="eastAsia"/>
+                <w:spacing w:val="-4"/>
+                <w:sz w:val="28"/>
+                <w:szCs w:val="28"/>
+              </w:rPr>
+              <w:t xml:space="preserve"> 총괄</w:t>
             </w:r>
           </w:p>
         </w:tc>
@@ -4497,6 +4574,7 @@
                 <w:szCs w:val="28"/>
               </w:rPr>
             </w:pPr>
+            <w:proofErr w:type="spellStart"/>
             <w:r>
               <w:rPr>
                 <w:rFonts w:asciiTheme="majorHAnsi" w:eastAsiaTheme="majorHAnsi" w:hAnsiTheme="majorHAnsi" w:hint="eastAsia"/>
@@ -4506,6 +4584,7 @@
               </w:rPr>
               <w:t>민주현</w:t>
             </w:r>
+            <w:proofErr w:type="spellEnd"/>
           </w:p>
         </w:tc>
         <w:tc>
@@ -4651,6 +4730,7 @@
                 <w:szCs w:val="28"/>
               </w:rPr>
             </w:pPr>
+            <w:proofErr w:type="spellStart"/>
             <w:r>
               <w:rPr>
                 <w:rFonts w:asciiTheme="majorHAnsi" w:eastAsiaTheme="majorHAnsi" w:hAnsiTheme="majorHAnsi" w:hint="eastAsia"/>
@@ -4660,6 +4740,7 @@
               </w:rPr>
               <w:t>이득건</w:t>
             </w:r>
+            <w:proofErr w:type="spellEnd"/>
           </w:p>
         </w:tc>
         <w:tc>
@@ -4823,6 +4904,7 @@
           <w:sz w:val="28"/>
           <w:szCs w:val="28"/>
         </w:rPr>
+        <w:lastRenderedPageBreak/>
         <w:t xml:space="preserve">프로젝트 </w:t>
       </w:r>
       <w:r>
@@ -4889,7 +4971,7 @@
         <w:contextualSpacing/>
         <w:jc w:val="left"/>
         <w:rPr>
-          <w:del w:id="28" w:author="user" w:date="2017-12-07T10:25:00Z"/>
+          <w:del w:id="27" w:author="user" w:date="2017-12-07T10:25:00Z"/>
           <w:rFonts w:asciiTheme="majorHAnsi" w:eastAsiaTheme="majorHAnsi" w:hAnsiTheme="majorHAnsi"/>
           <w:spacing w:val="-4"/>
           <w:sz w:val="28"/>
@@ -4915,7 +4997,7 @@
         </w:rPr>
         <w:t>조원</w:t>
       </w:r>
-      <w:ins w:id="29" w:author="user" w:date="2017-12-07T10:25:00Z">
+      <w:ins w:id="28" w:author="user" w:date="2017-12-07T10:25:00Z">
         <w:r>
           <w:rPr>
             <w:rFonts w:asciiTheme="majorHAnsi" w:eastAsiaTheme="majorHAnsi" w:hAnsiTheme="majorHAnsi" w:hint="eastAsia"/>
@@ -4997,13 +5079,23 @@
         </w:rPr>
         <w:t xml:space="preserve"> </w:t>
       </w:r>
+      <w:proofErr w:type="spellStart"/>
       <w:r>
         <w:rPr>
           <w:rFonts w:asciiTheme="majorHAnsi" w:eastAsiaTheme="majorHAnsi" w:hAnsiTheme="majorHAnsi" w:hint="eastAsia"/>
           <w:sz w:val="28"/>
           <w:szCs w:val="28"/>
         </w:rPr>
-        <w:t xml:space="preserve">BackEnd 개발은 </w:t>
+        <w:t>BackEnd</w:t>
+      </w:r>
+      <w:proofErr w:type="spellEnd"/>
+      <w:r>
+        <w:rPr>
+          <w:rFonts w:asciiTheme="majorHAnsi" w:eastAsiaTheme="majorHAnsi" w:hAnsiTheme="majorHAnsi" w:hint="eastAsia"/>
+          <w:sz w:val="28"/>
+          <w:szCs w:val="28"/>
+        </w:rPr>
+        <w:t xml:space="preserve"> 개발은 </w:t>
       </w:r>
       <w:r>
         <w:rPr>
@@ -5051,8 +5143,27 @@
           <w:sz w:val="28"/>
           <w:szCs w:val="28"/>
         </w:rPr>
-        <w:t xml:space="preserve">씨가 맡았으며, FrontEnd 개발은 </w:t>
+        <w:t xml:space="preserve">씨가 맡았으며, </w:t>
       </w:r>
+      <w:proofErr w:type="spellStart"/>
+      <w:r>
+        <w:rPr>
+          <w:rFonts w:asciiTheme="majorHAnsi" w:eastAsiaTheme="majorHAnsi" w:hAnsiTheme="majorHAnsi" w:hint="eastAsia"/>
+          <w:sz w:val="28"/>
+          <w:szCs w:val="28"/>
+        </w:rPr>
+        <w:t>FrontEnd</w:t>
+      </w:r>
+      <w:proofErr w:type="spellEnd"/>
+      <w:r>
+        <w:rPr>
+          <w:rFonts w:asciiTheme="majorHAnsi" w:eastAsiaTheme="majorHAnsi" w:hAnsiTheme="majorHAnsi" w:hint="eastAsia"/>
+          <w:sz w:val="28"/>
+          <w:szCs w:val="28"/>
+        </w:rPr>
+        <w:t xml:space="preserve"> 개발은 </w:t>
+      </w:r>
+      <w:proofErr w:type="spellStart"/>
       <w:r>
         <w:rPr>
           <w:rFonts w:asciiTheme="majorHAnsi" w:eastAsiaTheme="majorHAnsi" w:hAnsiTheme="majorHAnsi" w:hint="eastAsia"/>
@@ -5061,6 +5172,7 @@
         </w:rPr>
         <w:t>민주현</w:t>
       </w:r>
+      <w:proofErr w:type="spellEnd"/>
       <w:r>
         <w:rPr>
           <w:rFonts w:asciiTheme="majorHAnsi" w:eastAsiaTheme="majorHAnsi" w:hAnsiTheme="majorHAnsi" w:hint="eastAsia"/>
@@ -5069,6 +5181,7 @@
         </w:rPr>
         <w:t xml:space="preserve">, </w:t>
       </w:r>
+      <w:proofErr w:type="spellStart"/>
       <w:r>
         <w:rPr>
           <w:rFonts w:asciiTheme="majorHAnsi" w:eastAsiaTheme="majorHAnsi" w:hAnsiTheme="majorHAnsi" w:hint="eastAsia"/>
@@ -5077,6 +5190,7 @@
         </w:rPr>
         <w:t>이득건</w:t>
       </w:r>
+      <w:proofErr w:type="spellEnd"/>
       <w:r>
         <w:rPr>
           <w:rFonts w:asciiTheme="majorHAnsi" w:eastAsiaTheme="majorHAnsi" w:hAnsiTheme="majorHAnsi"/>
@@ -5206,6 +5320,7 @@
           <w:szCs w:val="28"/>
         </w:rPr>
       </w:pPr>
+      <w:proofErr w:type="spellStart"/>
       <w:r>
         <w:rPr>
           <w:rFonts w:asciiTheme="majorHAnsi" w:eastAsiaTheme="majorHAnsi" w:hAnsiTheme="majorHAnsi" w:hint="eastAsia"/>
@@ -5215,6 +5330,7 @@
         </w:rPr>
         <w:t>Ⅲ</w:t>
       </w:r>
+      <w:proofErr w:type="spellEnd"/>
       <w:r>
         <w:rPr>
           <w:rFonts w:asciiTheme="majorHAnsi" w:eastAsiaTheme="majorHAnsi" w:hAnsiTheme="majorHAnsi"/>
@@ -5447,8 +5563,36 @@
           <w:sz w:val="28"/>
           <w:szCs w:val="28"/>
         </w:rPr>
-        <w:t xml:space="preserve"> BackEnd와 FrontEnd</w:t>
+        <w:t xml:space="preserve"> </w:t>
       </w:r>
+      <w:proofErr w:type="spellStart"/>
+      <w:r>
+        <w:rPr>
+          <w:rFonts w:asciiTheme="majorHAnsi" w:eastAsiaTheme="majorHAnsi" w:hAnsiTheme="majorHAnsi" w:hint="eastAsia"/>
+          <w:sz w:val="28"/>
+          <w:szCs w:val="28"/>
+        </w:rPr>
+        <w:t>BackEnd</w:t>
+      </w:r>
+      <w:proofErr w:type="spellEnd"/>
+      <w:r>
+        <w:rPr>
+          <w:rFonts w:asciiTheme="majorHAnsi" w:eastAsiaTheme="majorHAnsi" w:hAnsiTheme="majorHAnsi" w:hint="eastAsia"/>
+          <w:sz w:val="28"/>
+          <w:szCs w:val="28"/>
+        </w:rPr>
+        <w:t xml:space="preserve">와 </w:t>
+      </w:r>
+      <w:proofErr w:type="spellStart"/>
+      <w:r>
+        <w:rPr>
+          <w:rFonts w:asciiTheme="majorHAnsi" w:eastAsiaTheme="majorHAnsi" w:hAnsiTheme="majorHAnsi" w:hint="eastAsia"/>
+          <w:sz w:val="28"/>
+          <w:szCs w:val="28"/>
+        </w:rPr>
+        <w:t>FrontEnd</w:t>
+      </w:r>
+      <w:proofErr w:type="spellEnd"/>
       <w:r>
         <w:rPr>
           <w:rFonts w:asciiTheme="majorHAnsi" w:eastAsiaTheme="majorHAnsi" w:hAnsiTheme="majorHAnsi" w:hint="eastAsia"/>
@@ -5490,7 +5634,16 @@
           <w:sz w:val="28"/>
           <w:szCs w:val="28"/>
         </w:rPr>
-        <w:t xml:space="preserve">혀갔으며, 관리자, 회원, 비회원의 이용 제한을 Site Map을 작성하여 </w:t>
+        <w:t>혀갔으며, 관리자, 회원, 비</w:t>
+      </w:r>
+      <w:r>
+        <w:rPr>
+          <w:rFonts w:asciiTheme="majorHAnsi" w:eastAsiaTheme="majorHAnsi" w:hAnsiTheme="majorHAnsi" w:hint="eastAsia"/>
+          <w:sz w:val="28"/>
+          <w:szCs w:val="28"/>
+        </w:rPr>
+        <w:lastRenderedPageBreak/>
+        <w:t xml:space="preserve">회원의 이용 제한을 Site Map을 작성하여 </w:t>
       </w:r>
       <w:r>
         <w:rPr>
@@ -5527,7 +5680,7 @@
         </w:rPr>
         <w:t xml:space="preserve">분업했던 Servlet과 View Page들의 연결 및 Test, 개발서 작성을 하였으며, 마지막 4주차에는 </w:t>
       </w:r>
-      <w:ins w:id="30" w:author="user" w:date="2017-12-07T10:25:00Z">
+      <w:ins w:id="29" w:author="user" w:date="2017-12-07T10:25:00Z">
         <w:r>
           <w:rPr>
             <w:rFonts w:asciiTheme="majorHAnsi" w:eastAsiaTheme="majorHAnsi" w:hAnsiTheme="majorHAnsi" w:hint="eastAsia"/>
@@ -5537,7 +5690,7 @@
           <w:t>남은 기능 구현과</w:t>
         </w:r>
       </w:ins>
-      <w:del w:id="31" w:author="user" w:date="2017-12-07T10:25:00Z">
+      <w:del w:id="30" w:author="user" w:date="2017-12-07T10:25:00Z">
         <w:r>
           <w:rPr>
             <w:rFonts w:asciiTheme="majorHAnsi" w:eastAsiaTheme="majorHAnsi" w:hAnsiTheme="majorHAnsi" w:hint="eastAsia"/>
@@ -5818,6 +5971,7 @@
           <w:szCs w:val="28"/>
         </w:rPr>
       </w:pPr>
+      <w:proofErr w:type="spellStart"/>
       <w:r>
         <w:rPr>
           <w:rFonts w:asciiTheme="majorHAnsi" w:eastAsiaTheme="majorHAnsi" w:hAnsiTheme="majorHAnsi" w:hint="eastAsia"/>
@@ -5827,6 +5981,7 @@
         </w:rPr>
         <w:t>Ⅳ</w:t>
       </w:r>
+      <w:proofErr w:type="spellEnd"/>
       <w:r>
         <w:rPr>
           <w:rFonts w:asciiTheme="majorHAnsi" w:eastAsiaTheme="majorHAnsi" w:hAnsiTheme="majorHAnsi"/>
@@ -6076,33 +6231,8 @@
       <w:pPr>
         <w:spacing w:after="100" w:afterAutospacing="1" w:line="300" w:lineRule="auto"/>
         <w:contextualSpacing/>
-        <w:jc w:val="center"/>
-        <w:rPr>
-          <w:rFonts w:asciiTheme="majorHAnsi" w:eastAsiaTheme="majorHAnsi" w:hAnsiTheme="majorHAnsi"/>
-          <w:sz w:val="28"/>
-          <w:szCs w:val="28"/>
-        </w:rPr>
-      </w:pPr>
-    </w:p>
-    <w:p>
-      <w:pPr>
-        <w:spacing w:after="100" w:afterAutospacing="1" w:line="300" w:lineRule="auto"/>
-        <w:contextualSpacing/>
-        <w:jc w:val="center"/>
-        <w:rPr>
-          <w:rFonts w:asciiTheme="majorHAnsi" w:eastAsiaTheme="majorHAnsi" w:hAnsiTheme="majorHAnsi"/>
-          <w:sz w:val="28"/>
-          <w:szCs w:val="28"/>
-        </w:rPr>
-      </w:pPr>
-    </w:p>
-    <w:p>
-      <w:pPr>
-        <w:spacing w:after="100" w:afterAutospacing="1" w:line="300" w:lineRule="auto"/>
-        <w:contextualSpacing/>
-        <w:jc w:val="center"/>
-        <w:rPr>
-          <w:rFonts w:asciiTheme="majorHAnsi" w:eastAsiaTheme="majorHAnsi" w:hAnsiTheme="majorHAnsi"/>
+        <w:rPr>
+          <w:rFonts w:asciiTheme="majorHAnsi" w:eastAsiaTheme="majorHAnsi" w:hAnsiTheme="majorHAnsi" w:hint="eastAsia"/>
           <w:sz w:val="28"/>
           <w:szCs w:val="28"/>
         </w:rPr>
@@ -6143,6 +6273,7 @@
           <w:szCs w:val="28"/>
         </w:rPr>
       </w:pPr>
+      <w:proofErr w:type="spellStart"/>
       <w:r>
         <w:rPr>
           <w:rFonts w:asciiTheme="majorHAnsi" w:eastAsiaTheme="majorHAnsi" w:hAnsiTheme="majorHAnsi" w:hint="eastAsia"/>
@@ -6152,6 +6283,7 @@
         </w:rPr>
         <w:t>Ⅴ</w:t>
       </w:r>
+      <w:proofErr w:type="spellEnd"/>
       <w:r>
         <w:rPr>
           <w:rFonts w:asciiTheme="majorHAnsi" w:eastAsiaTheme="majorHAnsi" w:hAnsiTheme="majorHAnsi"/>
@@ -6572,7 +6704,7 @@
               </w:rPr>
               <w:t>8.</w:t>
             </w:r>
-            <w:ins w:id="32" w:author="user" w:date="2017-12-07T10:25:00Z">
+            <w:ins w:id="31" w:author="user" w:date="2017-12-07T10:25:00Z">
               <w:r>
                 <w:rPr>
                   <w:rFonts w:asciiTheme="majorHAnsi" w:eastAsiaTheme="majorHAnsi" w:hAnsiTheme="majorHAnsi"/>
@@ -6601,7 +6733,7 @@
                 <w:t>20</w:t>
               </w:r>
             </w:ins>
-            <w:del w:id="33" w:author="user" w:date="2017-12-07T10:25:00Z">
+            <w:del w:id="32" w:author="user" w:date="2017-12-07T10:25:00Z">
               <w:r>
                 <w:rPr>
                   <w:rFonts w:asciiTheme="majorHAnsi" w:eastAsiaTheme="majorHAnsi" w:hAnsiTheme="majorHAnsi" w:hint="eastAsia"/>
@@ -6749,6 +6881,7 @@
           <w:szCs w:val="28"/>
         </w:rPr>
       </w:pPr>
+      <w:proofErr w:type="gramStart"/>
       <w:r>
         <w:rPr>
           <w:rFonts w:asciiTheme="majorHAnsi" w:eastAsiaTheme="majorHAnsi" w:hAnsiTheme="majorHAnsi" w:hint="eastAsia"/>
@@ -6756,7 +6889,17 @@
           <w:sz w:val="28"/>
           <w:szCs w:val="28"/>
         </w:rPr>
-        <w:t xml:space="preserve">사용언어 : </w:t>
+        <w:t>사용언어 :</w:t>
+      </w:r>
+      <w:proofErr w:type="gramEnd"/>
+      <w:r>
+        <w:rPr>
+          <w:rFonts w:asciiTheme="majorHAnsi" w:eastAsiaTheme="majorHAnsi" w:hAnsiTheme="majorHAnsi" w:hint="eastAsia"/>
+          <w:spacing w:val="-4"/>
+          <w:sz w:val="28"/>
+          <w:szCs w:val="28"/>
+        </w:rPr>
+        <w:t xml:space="preserve"> </w:t>
       </w:r>
       <w:r>
         <w:rPr>
@@ -6839,7 +6982,7 @@
         </w:rPr>
         <w:t>으로</w:t>
       </w:r>
-      <w:ins w:id="34" w:author="user" w:date="2017-12-07T10:25:00Z">
+      <w:ins w:id="33" w:author="user" w:date="2017-12-07T10:25:00Z">
         <w:r>
           <w:rPr>
             <w:rFonts w:asciiTheme="majorHAnsi" w:eastAsiaTheme="majorHAnsi" w:hAnsiTheme="majorHAnsi" w:hint="eastAsia"/>
@@ -6862,13 +7005,13 @@
       </w:ins>
       <w:r>
         <w:rPr>
-          <w:rFonts w:asciiTheme="majorHAnsi" w:hAnsiTheme="majorHAnsi" w:hint="eastAsia"/>
+          <w:rFonts w:asciiTheme="majorHAnsi" w:hAnsiTheme="majorHAnsi"/>
           <w:b/>
           <w:spacing w:val="-4"/>
           <w:sz w:val="28"/>
-          <w:rPrChange w:id="35" w:author="user" w:date="2017-12-07T10:25:00Z">
+          <w:rPrChange w:id="34" w:author="user" w:date="2017-12-07T10:25:00Z">
             <w:rPr>
-              <w:rFonts w:asciiTheme="majorHAnsi" w:eastAsiaTheme="majorHAnsi" w:hAnsiTheme="majorHAnsi" w:hint="eastAsia"/>
+              <w:rFonts w:asciiTheme="majorHAnsi" w:eastAsiaTheme="majorHAnsi" w:hAnsiTheme="majorHAnsi"/>
               <w:spacing w:val="-4"/>
               <w:sz w:val="28"/>
               <w:szCs w:val="28"/>
@@ -7094,6 +7237,7 @@
           <w:szCs w:val="28"/>
         </w:rPr>
       </w:pPr>
+      <w:proofErr w:type="gramStart"/>
       <w:r>
         <w:rPr>
           <w:rFonts w:asciiTheme="majorHAnsi" w:eastAsiaTheme="majorHAnsi" w:hAnsiTheme="majorHAnsi" w:hint="eastAsia"/>
@@ -7101,7 +7245,17 @@
           <w:sz w:val="28"/>
           <w:szCs w:val="28"/>
         </w:rPr>
-        <w:t xml:space="preserve">DB : </w:t>
+        <w:t>DB :</w:t>
+      </w:r>
+      <w:proofErr w:type="gramEnd"/>
+      <w:r>
+        <w:rPr>
+          <w:rFonts w:asciiTheme="majorHAnsi" w:eastAsiaTheme="majorHAnsi" w:hAnsiTheme="majorHAnsi" w:hint="eastAsia"/>
+          <w:spacing w:val="-4"/>
+          <w:sz w:val="28"/>
+          <w:szCs w:val="28"/>
+        </w:rPr>
+        <w:t xml:space="preserve"> </w:t>
       </w:r>
       <w:r>
         <w:rPr>
@@ -7121,7 +7275,7 @@
         </w:rPr>
         <w:t>Oracle 11g</w:t>
       </w:r>
-      <w:ins w:id="36" w:author="user" w:date="2017-12-07T10:25:00Z">
+      <w:ins w:id="35" w:author="user" w:date="2017-12-07T10:25:00Z">
         <w:r>
           <w:rPr>
             <w:rFonts w:asciiTheme="majorHAnsi" w:eastAsiaTheme="majorHAnsi" w:hAnsiTheme="majorHAnsi"/>
@@ -7145,6 +7299,7 @@
           <w:szCs w:val="28"/>
         </w:rPr>
       </w:pPr>
+      <w:proofErr w:type="gramStart"/>
       <w:r>
         <w:rPr>
           <w:rFonts w:asciiTheme="majorHAnsi" w:eastAsiaTheme="majorHAnsi" w:hAnsiTheme="majorHAnsi" w:hint="eastAsia"/>
@@ -7152,7 +7307,17 @@
           <w:sz w:val="28"/>
           <w:szCs w:val="28"/>
         </w:rPr>
-        <w:t xml:space="preserve">Server : </w:t>
+        <w:t>Server :</w:t>
+      </w:r>
+      <w:proofErr w:type="gramEnd"/>
+      <w:r>
+        <w:rPr>
+          <w:rFonts w:asciiTheme="majorHAnsi" w:eastAsiaTheme="majorHAnsi" w:hAnsiTheme="majorHAnsi" w:hint="eastAsia"/>
+          <w:spacing w:val="-4"/>
+          <w:sz w:val="28"/>
+          <w:szCs w:val="28"/>
+        </w:rPr>
+        <w:t xml:space="preserve"> </w:t>
       </w:r>
       <w:r>
         <w:rPr>
@@ -7185,6 +7350,7 @@
           <w:szCs w:val="28"/>
         </w:rPr>
       </w:pPr>
+      <w:proofErr w:type="gramStart"/>
       <w:r>
         <w:rPr>
           <w:rFonts w:asciiTheme="majorHAnsi" w:eastAsiaTheme="majorHAnsi" w:hAnsiTheme="majorHAnsi" w:hint="eastAsia"/>
@@ -7192,7 +7358,17 @@
           <w:sz w:val="28"/>
           <w:szCs w:val="28"/>
         </w:rPr>
-        <w:t xml:space="preserve">OS : </w:t>
+        <w:t>OS :</w:t>
+      </w:r>
+      <w:proofErr w:type="gramEnd"/>
+      <w:r>
+        <w:rPr>
+          <w:rFonts w:asciiTheme="majorHAnsi" w:eastAsiaTheme="majorHAnsi" w:hAnsiTheme="majorHAnsi" w:hint="eastAsia"/>
+          <w:spacing w:val="-4"/>
+          <w:sz w:val="28"/>
+          <w:szCs w:val="28"/>
+        </w:rPr>
+        <w:t xml:space="preserve"> </w:t>
       </w:r>
       <w:r>
         <w:rPr>
@@ -7230,7 +7406,7 @@
         </w:rPr>
         <w:t xml:space="preserve"> 노트북</w:t>
       </w:r>
-      <w:ins w:id="37" w:author="user" w:date="2017-12-07T10:25:00Z">
+      <w:ins w:id="36" w:author="user" w:date="2017-12-07T10:25:00Z">
         <w:r>
           <w:rPr>
             <w:rFonts w:asciiTheme="majorHAnsi" w:eastAsiaTheme="majorHAnsi" w:hAnsiTheme="majorHAnsi" w:hint="eastAsia"/>
@@ -7250,7 +7426,7 @@
         </w:rPr>
         <w:t xml:space="preserve">(Windows </w:t>
       </w:r>
-      <w:ins w:id="38" w:author="user" w:date="2017-12-07T10:25:00Z">
+      <w:ins w:id="37" w:author="user" w:date="2017-12-07T10:25:00Z">
         <w:r>
           <w:rPr>
             <w:rFonts w:asciiTheme="majorHAnsi" w:eastAsiaTheme="majorHAnsi" w:hAnsiTheme="majorHAnsi"/>
@@ -7261,7 +7437,7 @@
           <w:t>7</w:t>
         </w:r>
       </w:ins>
-      <w:del w:id="39" w:author="user" w:date="2017-12-07T10:25:00Z">
+      <w:del w:id="38" w:author="user" w:date="2017-12-07T10:25:00Z">
         <w:r>
           <w:rPr>
             <w:rFonts w:asciiTheme="majorHAnsi" w:eastAsiaTheme="majorHAnsi" w:hAnsiTheme="majorHAnsi" w:hint="eastAsia"/>
@@ -7301,8 +7477,9 @@
           <w:sz w:val="28"/>
           <w:szCs w:val="28"/>
         </w:rPr>
-        <w:t xml:space="preserve">Edit Tool : </w:t>
+        <w:t xml:space="preserve">Edit </w:t>
       </w:r>
+      <w:proofErr w:type="gramStart"/>
       <w:r>
         <w:rPr>
           <w:rFonts w:asciiTheme="majorHAnsi" w:eastAsiaTheme="majorHAnsi" w:hAnsiTheme="majorHAnsi" w:hint="eastAsia"/>
@@ -7310,8 +7487,29 @@
           <w:sz w:val="28"/>
           <w:szCs w:val="28"/>
         </w:rPr>
+        <w:t>Tool :</w:t>
+      </w:r>
+      <w:proofErr w:type="gramEnd"/>
+      <w:r>
+        <w:rPr>
+          <w:rFonts w:asciiTheme="majorHAnsi" w:eastAsiaTheme="majorHAnsi" w:hAnsiTheme="majorHAnsi" w:hint="eastAsia"/>
+          <w:spacing w:val="-4"/>
+          <w:sz w:val="28"/>
+          <w:szCs w:val="28"/>
+        </w:rPr>
+        <w:t xml:space="preserve"> </w:t>
+      </w:r>
+      <w:proofErr w:type="spellStart"/>
+      <w:r>
+        <w:rPr>
+          <w:rFonts w:asciiTheme="majorHAnsi" w:eastAsiaTheme="majorHAnsi" w:hAnsiTheme="majorHAnsi" w:hint="eastAsia"/>
+          <w:spacing w:val="-4"/>
+          <w:sz w:val="28"/>
+          <w:szCs w:val="28"/>
+        </w:rPr>
         <w:t>BackEnd</w:t>
       </w:r>
+      <w:proofErr w:type="spellEnd"/>
       <w:r>
         <w:rPr>
           <w:rFonts w:asciiTheme="majorHAnsi" w:eastAsiaTheme="majorHAnsi" w:hAnsiTheme="majorHAnsi"/>
@@ -7321,6 +7519,7 @@
         </w:rPr>
         <w:t xml:space="preserve">, </w:t>
       </w:r>
+      <w:proofErr w:type="spellStart"/>
       <w:r>
         <w:rPr>
           <w:rFonts w:asciiTheme="majorHAnsi" w:eastAsiaTheme="majorHAnsi" w:hAnsiTheme="majorHAnsi" w:hint="eastAsia"/>
@@ -7330,6 +7529,7 @@
         </w:rPr>
         <w:t>FrontEnd</w:t>
       </w:r>
+      <w:proofErr w:type="spellEnd"/>
       <w:r>
         <w:rPr>
           <w:rFonts w:asciiTheme="majorHAnsi" w:eastAsiaTheme="majorHAnsi" w:hAnsiTheme="majorHAnsi" w:hint="eastAsia"/>
@@ -7355,7 +7555,7 @@
           <w:sz w:val="28"/>
           <w:szCs w:val="28"/>
         </w:rPr>
-        <w:t>에서 작업하였으며</w:t>
+        <w:t>에</w:t>
       </w:r>
       <w:r>
         <w:rPr>
@@ -7364,8 +7564,19 @@
           <w:sz w:val="28"/>
           <w:szCs w:val="28"/>
         </w:rPr>
+        <w:lastRenderedPageBreak/>
+        <w:t>서 작업하였으며</w:t>
+      </w:r>
+      <w:r>
+        <w:rPr>
+          <w:rFonts w:asciiTheme="majorHAnsi" w:eastAsiaTheme="majorHAnsi" w:hAnsiTheme="majorHAnsi" w:hint="eastAsia"/>
+          <w:spacing w:val="-4"/>
+          <w:sz w:val="28"/>
+          <w:szCs w:val="28"/>
+        </w:rPr>
         <w:t xml:space="preserve">, </w:t>
       </w:r>
+      <w:proofErr w:type="spellStart"/>
       <w:r>
         <w:rPr>
           <w:rFonts w:asciiTheme="majorHAnsi" w:eastAsiaTheme="majorHAnsi" w:hAnsiTheme="majorHAnsi" w:hint="eastAsia"/>
@@ -7373,7 +7584,37 @@
           <w:sz w:val="28"/>
           <w:szCs w:val="28"/>
         </w:rPr>
-        <w:t xml:space="preserve">db작업은 oracle sql </w:t>
+        <w:t>db</w:t>
+      </w:r>
+      <w:proofErr w:type="spellEnd"/>
+      <w:r>
+        <w:rPr>
+          <w:rFonts w:asciiTheme="majorHAnsi" w:eastAsiaTheme="majorHAnsi" w:hAnsiTheme="majorHAnsi" w:hint="eastAsia"/>
+          <w:spacing w:val="-4"/>
+          <w:sz w:val="28"/>
+          <w:szCs w:val="28"/>
+        </w:rPr>
+        <w:t xml:space="preserve">작업은 oracle </w:t>
+      </w:r>
+      <w:proofErr w:type="spellStart"/>
+      <w:r>
+        <w:rPr>
+          <w:rFonts w:asciiTheme="majorHAnsi" w:eastAsiaTheme="majorHAnsi" w:hAnsiTheme="majorHAnsi" w:hint="eastAsia"/>
+          <w:spacing w:val="-4"/>
+          <w:sz w:val="28"/>
+          <w:szCs w:val="28"/>
+        </w:rPr>
+        <w:t>sql</w:t>
+      </w:r>
+      <w:proofErr w:type="spellEnd"/>
+      <w:r>
+        <w:rPr>
+          <w:rFonts w:asciiTheme="majorHAnsi" w:eastAsiaTheme="majorHAnsi" w:hAnsiTheme="majorHAnsi" w:hint="eastAsia"/>
+          <w:spacing w:val="-4"/>
+          <w:sz w:val="28"/>
+          <w:szCs w:val="28"/>
+        </w:rPr>
+        <w:t xml:space="preserve"> </w:t>
       </w:r>
       <w:r>
         <w:rPr>
@@ -7384,7 +7625,7 @@
         </w:rPr>
         <w:t>developer</w:t>
       </w:r>
-      <w:ins w:id="40" w:author="user" w:date="2017-12-07T10:25:00Z">
+      <w:ins w:id="39" w:author="user" w:date="2017-12-07T10:25:00Z">
         <w:r>
           <w:rPr>
             <w:rFonts w:asciiTheme="majorHAnsi" w:eastAsiaTheme="majorHAnsi" w:hAnsiTheme="majorHAnsi" w:hint="eastAsia"/>
@@ -7401,16 +7642,7 @@
             <w:sz w:val="28"/>
             <w:szCs w:val="28"/>
           </w:rPr>
-          <w:t xml:space="preserve">atabase </w:t>
-        </w:r>
-        <w:r>
-          <w:rPr>
-            <w:rFonts w:asciiTheme="majorHAnsi" w:eastAsiaTheme="majorHAnsi" w:hAnsiTheme="majorHAnsi"/>
-            <w:spacing w:val="-4"/>
-            <w:sz w:val="28"/>
-            <w:szCs w:val="28"/>
-          </w:rPr>
-          <w:t>developer</w:t>
+          <w:t>atabase developer</w:t>
         </w:r>
       </w:ins>
       <w:r>
@@ -7486,14 +7718,26 @@
                 <w:szCs w:val="28"/>
               </w:rPr>
             </w:pPr>
+            <w:proofErr w:type="spellStart"/>
+            <w:proofErr w:type="gramStart"/>
             <w:r>
               <w:rPr>
                 <w:rFonts w:asciiTheme="majorHAnsi" w:eastAsiaTheme="majorHAnsi" w:hAnsiTheme="majorHAnsi" w:hint="eastAsia"/>
                 <w:sz w:val="28"/>
                 <w:szCs w:val="28"/>
               </w:rPr>
-              <w:t>Java.sql.*</w:t>
-            </w:r>
+              <w:t>Java.sql</w:t>
+            </w:r>
+            <w:proofErr w:type="spellEnd"/>
+            <w:r>
+              <w:rPr>
+                <w:rFonts w:asciiTheme="majorHAnsi" w:eastAsiaTheme="majorHAnsi" w:hAnsiTheme="majorHAnsi" w:hint="eastAsia"/>
+                <w:sz w:val="28"/>
+                <w:szCs w:val="28"/>
+              </w:rPr>
+              <w:t>.*</w:t>
+            </w:r>
+            <w:proofErr w:type="gramEnd"/>
           </w:p>
         </w:tc>
         <w:tc>
@@ -7518,8 +7762,54 @@
                 <w:sz w:val="28"/>
                 <w:szCs w:val="28"/>
               </w:rPr>
-              <w:t>Connection, PreparedStatement, ResultSet, SQLException</w:t>
-            </w:r>
+              <w:t xml:space="preserve">Connection, </w:t>
+            </w:r>
+            <w:proofErr w:type="spellStart"/>
+            <w:r>
+              <w:rPr>
+                <w:rFonts w:asciiTheme="majorHAnsi" w:eastAsiaTheme="majorHAnsi" w:hAnsiTheme="majorHAnsi" w:hint="eastAsia"/>
+                <w:sz w:val="28"/>
+                <w:szCs w:val="28"/>
+              </w:rPr>
+              <w:t>PreparedStatement</w:t>
+            </w:r>
+            <w:proofErr w:type="spellEnd"/>
+            <w:r>
+              <w:rPr>
+                <w:rFonts w:asciiTheme="majorHAnsi" w:eastAsiaTheme="majorHAnsi" w:hAnsiTheme="majorHAnsi" w:hint="eastAsia"/>
+                <w:sz w:val="28"/>
+                <w:szCs w:val="28"/>
+              </w:rPr>
+              <w:t xml:space="preserve">, </w:t>
+            </w:r>
+            <w:proofErr w:type="spellStart"/>
+            <w:r>
+              <w:rPr>
+                <w:rFonts w:asciiTheme="majorHAnsi" w:eastAsiaTheme="majorHAnsi" w:hAnsiTheme="majorHAnsi" w:hint="eastAsia"/>
+                <w:sz w:val="28"/>
+                <w:szCs w:val="28"/>
+              </w:rPr>
+              <w:t>ResultSet</w:t>
+            </w:r>
+            <w:proofErr w:type="spellEnd"/>
+            <w:r>
+              <w:rPr>
+                <w:rFonts w:asciiTheme="majorHAnsi" w:eastAsiaTheme="majorHAnsi" w:hAnsiTheme="majorHAnsi" w:hint="eastAsia"/>
+                <w:sz w:val="28"/>
+                <w:szCs w:val="28"/>
+              </w:rPr>
+              <w:t xml:space="preserve">, </w:t>
+            </w:r>
+            <w:proofErr w:type="spellStart"/>
+            <w:r>
+              <w:rPr>
+                <w:rFonts w:asciiTheme="majorHAnsi" w:eastAsiaTheme="majorHAnsi" w:hAnsiTheme="majorHAnsi" w:hint="eastAsia"/>
+                <w:sz w:val="28"/>
+                <w:szCs w:val="28"/>
+              </w:rPr>
+              <w:t>SQLException</w:t>
+            </w:r>
+            <w:proofErr w:type="spellEnd"/>
           </w:p>
         </w:tc>
       </w:tr>
@@ -7540,6 +7830,7 @@
                 <w:szCs w:val="28"/>
               </w:rPr>
             </w:pPr>
+            <w:proofErr w:type="gramStart"/>
             <w:r>
               <w:rPr>
                 <w:rFonts w:asciiTheme="majorHAnsi" w:eastAsiaTheme="majorHAnsi" w:hAnsiTheme="majorHAnsi"/>
@@ -7556,6 +7847,7 @@
               </w:rPr>
               <w:t>ava.io.*</w:t>
             </w:r>
+            <w:proofErr w:type="gramEnd"/>
           </w:p>
         </w:tc>
         <w:tc>
@@ -7574,14 +7866,34 @@
                 <w:szCs w:val="28"/>
               </w:rPr>
             </w:pPr>
+            <w:proofErr w:type="spellStart"/>
             <w:r>
               <w:rPr>
                 <w:rFonts w:asciiTheme="majorHAnsi" w:eastAsiaTheme="majorHAnsi" w:hAnsiTheme="majorHAnsi" w:hint="eastAsia"/>
                 <w:sz w:val="28"/>
                 <w:szCs w:val="28"/>
               </w:rPr>
-              <w:t>PrintWriter, IOException</w:t>
-            </w:r>
+              <w:t>PrintWriter</w:t>
+            </w:r>
+            <w:proofErr w:type="spellEnd"/>
+            <w:r>
+              <w:rPr>
+                <w:rFonts w:asciiTheme="majorHAnsi" w:eastAsiaTheme="majorHAnsi" w:hAnsiTheme="majorHAnsi" w:hint="eastAsia"/>
+                <w:sz w:val="28"/>
+                <w:szCs w:val="28"/>
+              </w:rPr>
+              <w:t xml:space="preserve">, </w:t>
+            </w:r>
+            <w:proofErr w:type="spellStart"/>
+            <w:r>
+              <w:rPr>
+                <w:rFonts w:asciiTheme="majorHAnsi" w:eastAsiaTheme="majorHAnsi" w:hAnsiTheme="majorHAnsi" w:hint="eastAsia"/>
+                <w:sz w:val="28"/>
+                <w:szCs w:val="28"/>
+              </w:rPr>
+              <w:t>IOException</w:t>
+            </w:r>
+            <w:proofErr w:type="spellEnd"/>
             <w:r>
               <w:rPr>
                 <w:rFonts w:asciiTheme="majorHAnsi" w:eastAsiaTheme="majorHAnsi" w:hAnsiTheme="majorHAnsi" w:hint="eastAsia"/>
@@ -7610,13 +7922,23 @@
                 <w:szCs w:val="28"/>
               </w:rPr>
             </w:pPr>
+            <w:proofErr w:type="spellStart"/>
             <w:r>
               <w:rPr>
                 <w:rFonts w:asciiTheme="majorHAnsi" w:eastAsiaTheme="majorHAnsi" w:hAnsiTheme="majorHAnsi" w:hint="eastAsia"/>
                 <w:sz w:val="28"/>
                 <w:szCs w:val="28"/>
               </w:rPr>
-              <w:t>Java.util.*</w:t>
+              <w:t>Java.util</w:t>
+            </w:r>
+            <w:proofErr w:type="spellEnd"/>
+            <w:r>
+              <w:rPr>
+                <w:rFonts w:asciiTheme="majorHAnsi" w:eastAsiaTheme="majorHAnsi" w:hAnsiTheme="majorHAnsi" w:hint="eastAsia"/>
+                <w:sz w:val="28"/>
+                <w:szCs w:val="28"/>
+              </w:rPr>
+              <w:t>.*</w:t>
             </w:r>
           </w:p>
         </w:tc>
@@ -7636,6 +7958,7 @@
                 <w:szCs w:val="28"/>
               </w:rPr>
             </w:pPr>
+            <w:proofErr w:type="spellStart"/>
             <w:r>
               <w:rPr>
                 <w:rFonts w:asciiTheme="majorHAnsi" w:eastAsiaTheme="majorHAnsi" w:hAnsiTheme="majorHAnsi" w:hint="eastAsia"/>
@@ -7644,6 +7967,7 @@
               </w:rPr>
               <w:t>ArrayList</w:t>
             </w:r>
+            <w:proofErr w:type="spellEnd"/>
           </w:p>
         </w:tc>
       </w:tr>
@@ -7664,14 +7988,26 @@
                 <w:szCs w:val="28"/>
               </w:rPr>
             </w:pPr>
+            <w:proofErr w:type="spellStart"/>
+            <w:proofErr w:type="gramStart"/>
             <w:r>
               <w:rPr>
                 <w:rFonts w:asciiTheme="majorHAnsi" w:eastAsiaTheme="majorHAnsi" w:hAnsiTheme="majorHAnsi" w:hint="eastAsia"/>
                 <w:sz w:val="28"/>
                 <w:szCs w:val="28"/>
               </w:rPr>
-              <w:t>Javax.servlet.*</w:t>
-            </w:r>
+              <w:t>Javax.servlet</w:t>
+            </w:r>
+            <w:proofErr w:type="spellEnd"/>
+            <w:r>
+              <w:rPr>
+                <w:rFonts w:asciiTheme="majorHAnsi" w:eastAsiaTheme="majorHAnsi" w:hAnsiTheme="majorHAnsi" w:hint="eastAsia"/>
+                <w:sz w:val="28"/>
+                <w:szCs w:val="28"/>
+              </w:rPr>
+              <w:t>.*</w:t>
+            </w:r>
+            <w:proofErr w:type="gramEnd"/>
           </w:p>
         </w:tc>
         <w:tc>
@@ -7690,13 +8026,77 @@
                 <w:szCs w:val="28"/>
               </w:rPr>
             </w:pPr>
+            <w:proofErr w:type="spellStart"/>
             <w:r>
               <w:rPr>
                 <w:rFonts w:asciiTheme="majorHAnsi" w:eastAsiaTheme="majorHAnsi" w:hAnsiTheme="majorHAnsi" w:hint="eastAsia"/>
                 <w:sz w:val="28"/>
                 <w:szCs w:val="28"/>
               </w:rPr>
-              <w:t>RequestDispatcher, ServletException, WebServlet, HttpServlet etc.</w:t>
+              <w:t>RequestDispatcher</w:t>
+            </w:r>
+            <w:proofErr w:type="spellEnd"/>
+            <w:r>
+              <w:rPr>
+                <w:rFonts w:asciiTheme="majorHAnsi" w:eastAsiaTheme="majorHAnsi" w:hAnsiTheme="majorHAnsi" w:hint="eastAsia"/>
+                <w:sz w:val="28"/>
+                <w:szCs w:val="28"/>
+              </w:rPr>
+              <w:t xml:space="preserve">, </w:t>
+            </w:r>
+            <w:proofErr w:type="spellStart"/>
+            <w:r>
+              <w:rPr>
+                <w:rFonts w:asciiTheme="majorHAnsi" w:eastAsiaTheme="majorHAnsi" w:hAnsiTheme="majorHAnsi" w:hint="eastAsia"/>
+                <w:sz w:val="28"/>
+                <w:szCs w:val="28"/>
+              </w:rPr>
+              <w:t>ServletException</w:t>
+            </w:r>
+            <w:proofErr w:type="spellEnd"/>
+            <w:r>
+              <w:rPr>
+                <w:rFonts w:asciiTheme="majorHAnsi" w:eastAsiaTheme="majorHAnsi" w:hAnsiTheme="majorHAnsi" w:hint="eastAsia"/>
+                <w:sz w:val="28"/>
+                <w:szCs w:val="28"/>
+              </w:rPr>
+              <w:t xml:space="preserve">, </w:t>
+            </w:r>
+            <w:proofErr w:type="spellStart"/>
+            <w:r>
+              <w:rPr>
+                <w:rFonts w:asciiTheme="majorHAnsi" w:eastAsiaTheme="majorHAnsi" w:hAnsiTheme="majorHAnsi" w:hint="eastAsia"/>
+                <w:sz w:val="28"/>
+                <w:szCs w:val="28"/>
+              </w:rPr>
+              <w:t>WebServlet</w:t>
+            </w:r>
+            <w:proofErr w:type="spellEnd"/>
+            <w:r>
+              <w:rPr>
+                <w:rFonts w:asciiTheme="majorHAnsi" w:eastAsiaTheme="majorHAnsi" w:hAnsiTheme="majorHAnsi" w:hint="eastAsia"/>
+                <w:sz w:val="28"/>
+                <w:szCs w:val="28"/>
+              </w:rPr>
+              <w:t xml:space="preserve">, </w:t>
+            </w:r>
+            <w:proofErr w:type="spellStart"/>
+            <w:r>
+              <w:rPr>
+                <w:rFonts w:asciiTheme="majorHAnsi" w:eastAsiaTheme="majorHAnsi" w:hAnsiTheme="majorHAnsi" w:hint="eastAsia"/>
+                <w:sz w:val="28"/>
+                <w:szCs w:val="28"/>
+              </w:rPr>
+              <w:t>HttpServlet</w:t>
+            </w:r>
+            <w:proofErr w:type="spellEnd"/>
+            <w:r>
+              <w:rPr>
+                <w:rFonts w:asciiTheme="majorHAnsi" w:eastAsiaTheme="majorHAnsi" w:hAnsiTheme="majorHAnsi" w:hint="eastAsia"/>
+                <w:sz w:val="28"/>
+                <w:szCs w:val="28"/>
+              </w:rPr>
+              <w:t xml:space="preserve"> etc.</w:t>
             </w:r>
           </w:p>
         </w:tc>
@@ -7813,6 +8213,18 @@
       <w:pPr>
         <w:spacing w:after="100" w:afterAutospacing="1" w:line="300" w:lineRule="auto"/>
         <w:contextualSpacing/>
+        <w:jc w:val="center"/>
+        <w:rPr>
+          <w:rFonts w:asciiTheme="majorHAnsi" w:eastAsiaTheme="majorHAnsi" w:hAnsiTheme="majorHAnsi" w:hint="eastAsia"/>
+          <w:sz w:val="28"/>
+          <w:szCs w:val="28"/>
+        </w:rPr>
+      </w:pPr>
+    </w:p>
+    <w:p>
+      <w:pPr>
+        <w:spacing w:after="100" w:afterAutospacing="1" w:line="300" w:lineRule="auto"/>
+        <w:contextualSpacing/>
         <w:rPr>
           <w:rFonts w:asciiTheme="majorHAnsi" w:eastAsiaTheme="majorHAnsi" w:hAnsiTheme="majorHAnsi"/>
           <w:sz w:val="28"/>
@@ -7838,6 +8250,7 @@
           <w:sz w:val="28"/>
           <w:szCs w:val="28"/>
         </w:rPr>
+        <w:lastRenderedPageBreak/>
         <w:pict>
           <v:shape id="_x0000_s1050" type="#_x0000_t32" style="position:absolute;left:0;text-align:left;margin-left:2.25pt;margin-top:4.05pt;width:447.75pt;height:0;z-index:251682816" o:connectortype="straight" strokeweight=".25pt"/>
         </w:pict>
@@ -7855,6 +8268,7 @@
           <w:szCs w:val="28"/>
         </w:rPr>
       </w:pPr>
+      <w:proofErr w:type="spellStart"/>
       <w:r>
         <w:rPr>
           <w:rFonts w:asciiTheme="majorHAnsi" w:eastAsiaTheme="majorHAnsi" w:hAnsiTheme="majorHAnsi" w:hint="eastAsia"/>
@@ -7864,6 +8278,7 @@
         </w:rPr>
         <w:t>Ⅵ</w:t>
       </w:r>
+      <w:proofErr w:type="spellEnd"/>
       <w:r>
         <w:rPr>
           <w:rFonts w:asciiTheme="majorHAnsi" w:eastAsiaTheme="majorHAnsi" w:hAnsiTheme="majorHAnsi" w:hint="eastAsia"/>
@@ -8050,6 +8465,7 @@
                 <w:szCs w:val="28"/>
               </w:rPr>
             </w:pPr>
+            <w:proofErr w:type="spellStart"/>
             <w:r>
               <w:rPr>
                 <w:rFonts w:asciiTheme="majorHAnsi" w:eastAsiaTheme="majorHAnsi" w:hAnsiTheme="majorHAnsi" w:hint="eastAsia"/>
@@ -8060,6 +8476,7 @@
               </w:rPr>
               <w:t>논리명</w:t>
             </w:r>
+            <w:proofErr w:type="spellEnd"/>
           </w:p>
         </w:tc>
         <w:tc>
@@ -8079,6 +8496,7 @@
                 <w:szCs w:val="28"/>
               </w:rPr>
             </w:pPr>
+            <w:proofErr w:type="spellStart"/>
             <w:r>
               <w:rPr>
                 <w:rFonts w:asciiTheme="majorHAnsi" w:eastAsiaTheme="majorHAnsi" w:hAnsiTheme="majorHAnsi" w:hint="eastAsia"/>
@@ -8089,6 +8507,7 @@
               </w:rPr>
               <w:t>물리명</w:t>
             </w:r>
+            <w:proofErr w:type="spellEnd"/>
           </w:p>
         </w:tc>
         <w:tc>
@@ -8145,7 +8564,7 @@
                 <w:sz w:val="28"/>
                 <w:szCs w:val="28"/>
               </w:rPr>
-              <w:t>Allow Null</w:t>
+              <w:t>Null</w:t>
             </w:r>
           </w:p>
         </w:tc>
@@ -8161,20 +8580,20 @@
               <w:contextualSpacing/>
               <w:jc w:val="left"/>
               <w:rPr>
-                <w:rFonts w:asciiTheme="majorHAnsi" w:eastAsiaTheme="majorHAnsi" w:hAnsiTheme="majorHAnsi"/>
-                <w:spacing w:val="-4"/>
-                <w:sz w:val="28"/>
-                <w:szCs w:val="28"/>
-              </w:rPr>
-            </w:pPr>
-            <w:r>
-              <w:rPr>
                 <w:rFonts w:asciiTheme="majorHAnsi" w:eastAsiaTheme="majorHAnsi" w:hAnsiTheme="majorHAnsi" w:hint="eastAsia"/>
                 <w:spacing w:val="-4"/>
                 <w:sz w:val="28"/>
                 <w:szCs w:val="28"/>
               </w:rPr>
-              <w:t>아이디</w:t>
+            </w:pPr>
+            <w:r>
+              <w:rPr>
+                <w:rFonts w:asciiTheme="majorHAnsi" w:eastAsiaTheme="majorHAnsi" w:hAnsiTheme="majorHAnsi" w:hint="eastAsia"/>
+                <w:spacing w:val="-4"/>
+                <w:sz w:val="28"/>
+                <w:szCs w:val="28"/>
+              </w:rPr>
+              <w:t>번호</w:t>
             </w:r>
           </w:p>
         </w:tc>
@@ -8188,21 +8607,32 @@
               <w:contextualSpacing/>
               <w:jc w:val="left"/>
               <w:rPr>
+                <w:rFonts w:asciiTheme="majorHAnsi" w:eastAsiaTheme="majorHAnsi" w:hAnsiTheme="majorHAnsi" w:hint="eastAsia"/>
+                <w:spacing w:val="-4"/>
+                <w:sz w:val="28"/>
+                <w:szCs w:val="28"/>
+              </w:rPr>
+            </w:pPr>
+            <w:proofErr w:type="spellStart"/>
+            <w:r>
+              <w:rPr>
+                <w:rFonts w:asciiTheme="majorHAnsi" w:eastAsiaTheme="majorHAnsi" w:hAnsiTheme="majorHAnsi" w:hint="eastAsia"/>
+                <w:spacing w:val="-4"/>
+                <w:sz w:val="28"/>
+                <w:szCs w:val="28"/>
+              </w:rPr>
+              <w:t>p</w:t>
+            </w:r>
+            <w:r>
+              <w:rPr>
                 <w:rFonts w:asciiTheme="majorHAnsi" w:eastAsiaTheme="majorHAnsi" w:hAnsiTheme="majorHAnsi"/>
                 <w:spacing w:val="-4"/>
                 <w:sz w:val="28"/>
                 <w:szCs w:val="28"/>
               </w:rPr>
-            </w:pPr>
-            <w:r>
-              <w:rPr>
-                <w:rFonts w:asciiTheme="majorHAnsi" w:eastAsiaTheme="majorHAnsi" w:hAnsiTheme="majorHAnsi" w:hint="eastAsia"/>
-                <w:spacing w:val="-4"/>
-                <w:sz w:val="28"/>
-                <w:szCs w:val="28"/>
-              </w:rPr>
-              <w:t>id</w:t>
-            </w:r>
+              <w:t>num</w:t>
+            </w:r>
+            <w:proofErr w:type="spellEnd"/>
           </w:p>
         </w:tc>
         <w:tc>
@@ -8262,20 +8692,20 @@
               <w:contextualSpacing/>
               <w:jc w:val="left"/>
               <w:rPr>
-                <w:rFonts w:asciiTheme="majorHAnsi" w:eastAsiaTheme="majorHAnsi" w:hAnsiTheme="majorHAnsi"/>
-                <w:spacing w:val="-4"/>
-                <w:sz w:val="28"/>
-                <w:szCs w:val="28"/>
-              </w:rPr>
-            </w:pPr>
-            <w:r>
-              <w:rPr>
                 <w:rFonts w:asciiTheme="majorHAnsi" w:eastAsiaTheme="majorHAnsi" w:hAnsiTheme="majorHAnsi" w:hint="eastAsia"/>
                 <w:spacing w:val="-4"/>
                 <w:sz w:val="28"/>
                 <w:szCs w:val="28"/>
               </w:rPr>
-              <w:t>비밀번호</w:t>
+            </w:pPr>
+            <w:r>
+              <w:rPr>
+                <w:rFonts w:asciiTheme="majorHAnsi" w:eastAsiaTheme="majorHAnsi" w:hAnsiTheme="majorHAnsi" w:hint="eastAsia"/>
+                <w:spacing w:val="-4"/>
+                <w:sz w:val="28"/>
+                <w:szCs w:val="28"/>
+              </w:rPr>
+              <w:t>아이디</w:t>
             </w:r>
           </w:p>
         </w:tc>
@@ -8302,7 +8732,16 @@
                 <w:sz w:val="28"/>
                 <w:szCs w:val="28"/>
               </w:rPr>
-              <w:t>pass</w:t>
+              <w:t>i</w:t>
+            </w:r>
+            <w:r>
+              <w:rPr>
+                <w:rFonts w:asciiTheme="majorHAnsi" w:eastAsiaTheme="majorHAnsi" w:hAnsiTheme="majorHAnsi"/>
+                <w:spacing w:val="-4"/>
+                <w:sz w:val="28"/>
+                <w:szCs w:val="28"/>
+              </w:rPr>
+              <w:t>d</w:t>
             </w:r>
           </w:p>
         </w:tc>
@@ -8486,7 +8925,7 @@
                 <w:sz w:val="28"/>
                 <w:szCs w:val="28"/>
               </w:rPr>
-              <w:t>주소</w:t>
+              <w:t>닉네임</w:t>
             </w:r>
           </w:p>
         </w:tc>
@@ -8500,29 +8939,29 @@
               <w:contextualSpacing/>
               <w:jc w:val="left"/>
               <w:rPr>
+                <w:rFonts w:asciiTheme="majorHAnsi" w:eastAsiaTheme="majorHAnsi" w:hAnsiTheme="majorHAnsi" w:hint="eastAsia"/>
+                <w:spacing w:val="-4"/>
+                <w:sz w:val="28"/>
+                <w:szCs w:val="28"/>
+              </w:rPr>
+            </w:pPr>
+            <w:r>
+              <w:rPr>
+                <w:rFonts w:asciiTheme="majorHAnsi" w:eastAsiaTheme="majorHAnsi" w:hAnsiTheme="majorHAnsi" w:hint="eastAsia"/>
+                <w:spacing w:val="-4"/>
+                <w:sz w:val="28"/>
+                <w:szCs w:val="28"/>
+              </w:rPr>
+              <w:t>n</w:t>
+            </w:r>
+            <w:r>
+              <w:rPr>
                 <w:rFonts w:asciiTheme="majorHAnsi" w:eastAsiaTheme="majorHAnsi" w:hAnsiTheme="majorHAnsi"/>
                 <w:spacing w:val="-4"/>
                 <w:sz w:val="28"/>
                 <w:szCs w:val="28"/>
               </w:rPr>
-            </w:pPr>
-            <w:r>
-              <w:rPr>
-                <w:rFonts w:asciiTheme="majorHAnsi" w:eastAsiaTheme="majorHAnsi" w:hAnsiTheme="majorHAnsi" w:hint="eastAsia"/>
-                <w:spacing w:val="-4"/>
-                <w:sz w:val="28"/>
-                <w:szCs w:val="28"/>
-              </w:rPr>
-              <w:t>a</w:t>
-            </w:r>
-            <w:r>
-              <w:rPr>
-                <w:rFonts w:asciiTheme="majorHAnsi" w:eastAsiaTheme="majorHAnsi" w:hAnsiTheme="majorHAnsi" w:hint="eastAsia"/>
-                <w:spacing w:val="-4"/>
-                <w:sz w:val="28"/>
-                <w:szCs w:val="28"/>
-              </w:rPr>
-              <w:t>ddress</w:t>
+              <w:t>ickname</w:t>
             </w:r>
           </w:p>
         </w:tc>
@@ -8544,7 +8983,7 @@
             </w:pPr>
             <w:r>
               <w:rPr>
-                <w:rFonts w:asciiTheme="majorHAnsi" w:eastAsiaTheme="majorHAnsi" w:hAnsiTheme="majorHAnsi" w:hint="eastAsia"/>
+                <w:rFonts w:asciiTheme="majorHAnsi" w:eastAsiaTheme="majorHAnsi" w:hAnsiTheme="majorHAnsi"/>
                 <w:spacing w:val="-4"/>
                 <w:sz w:val="28"/>
                 <w:szCs w:val="28"/>
@@ -8569,24 +9008,6 @@
                 <w:szCs w:val="28"/>
               </w:rPr>
             </w:pPr>
-            <w:r>
-              <w:rPr>
-                <w:rFonts w:asciiTheme="majorHAnsi" w:eastAsiaTheme="majorHAnsi" w:hAnsiTheme="majorHAnsi"/>
-                <w:spacing w:val="-4"/>
-                <w:sz w:val="28"/>
-                <w:szCs w:val="28"/>
-              </w:rPr>
-              <w:t>A</w:t>
-            </w:r>
-            <w:r>
-              <w:rPr>
-                <w:rFonts w:asciiTheme="majorHAnsi" w:eastAsiaTheme="majorHAnsi" w:hAnsiTheme="majorHAnsi" w:hint="eastAsia"/>
-                <w:spacing w:val="-4"/>
-                <w:sz w:val="28"/>
-                <w:szCs w:val="28"/>
-              </w:rPr>
-              <w:t>llow</w:t>
-            </w:r>
           </w:p>
         </w:tc>
       </w:tr>
@@ -8614,7 +9035,7 @@
                 <w:sz w:val="28"/>
                 <w:szCs w:val="28"/>
               </w:rPr>
-              <w:t>전화번호</w:t>
+              <w:t>패스워드</w:t>
             </w:r>
           </w:p>
         </w:tc>
@@ -8645,12 +9066,12 @@
             </w:r>
             <w:r>
               <w:rPr>
-                <w:rFonts w:asciiTheme="majorHAnsi" w:eastAsiaTheme="majorHAnsi" w:hAnsiTheme="majorHAnsi" w:hint="eastAsia"/>
-                <w:spacing w:val="-4"/>
-                <w:sz w:val="28"/>
-                <w:szCs w:val="28"/>
-              </w:rPr>
-              <w:t>hone</w:t>
+                <w:rFonts w:asciiTheme="majorHAnsi" w:eastAsiaTheme="majorHAnsi" w:hAnsiTheme="majorHAnsi"/>
+                <w:spacing w:val="-4"/>
+                <w:sz w:val="28"/>
+                <w:szCs w:val="28"/>
+              </w:rPr>
+              <w:t>assword</w:t>
             </w:r>
           </w:p>
         </w:tc>
@@ -8672,12 +9093,21 @@
             </w:pPr>
             <w:r>
               <w:rPr>
-                <w:rFonts w:asciiTheme="majorHAnsi" w:eastAsiaTheme="majorHAnsi" w:hAnsiTheme="majorHAnsi" w:hint="eastAsia"/>
-                <w:spacing w:val="-4"/>
-                <w:sz w:val="28"/>
-                <w:szCs w:val="28"/>
-              </w:rPr>
-              <w:t>varchar2</w:t>
+                <w:rFonts w:asciiTheme="majorHAnsi" w:eastAsiaTheme="majorHAnsi" w:hAnsiTheme="majorHAnsi"/>
+                <w:spacing w:val="-4"/>
+                <w:sz w:val="28"/>
+                <w:szCs w:val="28"/>
+              </w:rPr>
+              <w:t>v</w:t>
+            </w:r>
+            <w:r>
+              <w:rPr>
+                <w:rFonts w:asciiTheme="majorHAnsi" w:eastAsiaTheme="majorHAnsi" w:hAnsiTheme="majorHAnsi"/>
+                <w:spacing w:val="-4"/>
+                <w:sz w:val="28"/>
+                <w:szCs w:val="28"/>
+              </w:rPr>
+              <w:t>archar2</w:t>
             </w:r>
           </w:p>
         </w:tc>
@@ -8724,7 +9154,7 @@
                 <w:sz w:val="28"/>
                 <w:szCs w:val="28"/>
               </w:rPr>
-              <w:t>마일리지</w:t>
+              <w:t>이메일</w:t>
             </w:r>
           </w:p>
         </w:tc>
@@ -8751,16 +9181,16 @@
                 <w:sz w:val="28"/>
                 <w:szCs w:val="28"/>
               </w:rPr>
-              <w:t>p</w:t>
-            </w:r>
-            <w:r>
-              <w:rPr>
-                <w:rFonts w:asciiTheme="majorHAnsi" w:eastAsiaTheme="majorHAnsi" w:hAnsiTheme="majorHAnsi" w:hint="eastAsia"/>
-                <w:spacing w:val="-4"/>
-                <w:sz w:val="28"/>
-                <w:szCs w:val="28"/>
-              </w:rPr>
-              <w:t>oint</w:t>
+              <w:t>e</w:t>
+            </w:r>
+            <w:r>
+              <w:rPr>
+                <w:rFonts w:asciiTheme="majorHAnsi" w:eastAsiaTheme="majorHAnsi" w:hAnsiTheme="majorHAnsi"/>
+                <w:spacing w:val="-4"/>
+                <w:sz w:val="28"/>
+                <w:szCs w:val="28"/>
+              </w:rPr>
+              <w:t>mail</w:t>
             </w:r>
           </w:p>
         </w:tc>
@@ -8782,12 +9212,12 @@
             </w:pPr>
             <w:r>
               <w:rPr>
-                <w:rFonts w:asciiTheme="majorHAnsi" w:eastAsiaTheme="majorHAnsi" w:hAnsiTheme="majorHAnsi" w:hint="eastAsia"/>
-                <w:spacing w:val="-4"/>
-                <w:sz w:val="28"/>
-                <w:szCs w:val="28"/>
-              </w:rPr>
-              <w:t>number</w:t>
+                <w:rFonts w:asciiTheme="majorHAnsi" w:eastAsiaTheme="majorHAnsi" w:hAnsiTheme="majorHAnsi"/>
+                <w:spacing w:val="-4"/>
+                <w:sz w:val="28"/>
+                <w:szCs w:val="28"/>
+              </w:rPr>
+              <w:t>varchar2</w:t>
             </w:r>
           </w:p>
         </w:tc>
@@ -8807,24 +9237,6 @@
                 <w:szCs w:val="28"/>
               </w:rPr>
             </w:pPr>
-            <w:r>
-              <w:rPr>
-                <w:rFonts w:asciiTheme="majorHAnsi" w:eastAsiaTheme="majorHAnsi" w:hAnsiTheme="majorHAnsi"/>
-                <w:spacing w:val="-4"/>
-                <w:sz w:val="28"/>
-                <w:szCs w:val="28"/>
-              </w:rPr>
-              <w:t>A</w:t>
-            </w:r>
-            <w:r>
-              <w:rPr>
-                <w:rFonts w:asciiTheme="majorHAnsi" w:eastAsiaTheme="majorHAnsi" w:hAnsiTheme="majorHAnsi" w:hint="eastAsia"/>
-                <w:spacing w:val="-4"/>
-                <w:sz w:val="28"/>
-                <w:szCs w:val="28"/>
-              </w:rPr>
-              <w:t>llow</w:t>
-            </w:r>
           </w:p>
         </w:tc>
       </w:tr>
@@ -8839,20 +9251,20 @@
               <w:contextualSpacing/>
               <w:jc w:val="left"/>
               <w:rPr>
-                <w:rFonts w:asciiTheme="majorHAnsi" w:eastAsiaTheme="majorHAnsi" w:hAnsiTheme="majorHAnsi"/>
-                <w:spacing w:val="-4"/>
-                <w:sz w:val="28"/>
-                <w:szCs w:val="28"/>
-              </w:rPr>
-            </w:pPr>
-            <w:r>
-              <w:rPr>
                 <w:rFonts w:asciiTheme="majorHAnsi" w:eastAsiaTheme="majorHAnsi" w:hAnsiTheme="majorHAnsi" w:hint="eastAsia"/>
                 <w:spacing w:val="-4"/>
                 <w:sz w:val="28"/>
                 <w:szCs w:val="28"/>
               </w:rPr>
-              <w:t>가입일자</w:t>
+            </w:pPr>
+            <w:r>
+              <w:rPr>
+                <w:rFonts w:asciiTheme="majorHAnsi" w:eastAsiaTheme="majorHAnsi" w:hAnsiTheme="majorHAnsi" w:hint="eastAsia"/>
+                <w:spacing w:val="-4"/>
+                <w:sz w:val="28"/>
+                <w:szCs w:val="28"/>
+              </w:rPr>
+              <w:t>포인트</w:t>
             </w:r>
           </w:p>
         </w:tc>
@@ -8879,16 +9291,7 @@
                 <w:sz w:val="28"/>
                 <w:szCs w:val="28"/>
               </w:rPr>
-              <w:t>j</w:t>
-            </w:r>
-            <w:r>
-              <w:rPr>
-                <w:rFonts w:asciiTheme="majorHAnsi" w:eastAsiaTheme="majorHAnsi" w:hAnsiTheme="majorHAnsi" w:hint="eastAsia"/>
-                <w:spacing w:val="-4"/>
-                <w:sz w:val="28"/>
-                <w:szCs w:val="28"/>
-              </w:rPr>
-              <w:t>oindate</w:t>
+              <w:t>point</w:t>
             </w:r>
           </w:p>
         </w:tc>
@@ -8910,12 +9313,21 @@
             </w:pPr>
             <w:r>
               <w:rPr>
+                <w:rFonts w:asciiTheme="majorHAnsi" w:eastAsiaTheme="majorHAnsi" w:hAnsiTheme="majorHAnsi"/>
+                <w:spacing w:val="-4"/>
+                <w:sz w:val="28"/>
+                <w:szCs w:val="28"/>
+              </w:rPr>
+              <w:t>N</w:t>
+            </w:r>
+            <w:r>
+              <w:rPr>
                 <w:rFonts w:asciiTheme="majorHAnsi" w:eastAsiaTheme="majorHAnsi" w:hAnsiTheme="majorHAnsi" w:hint="eastAsia"/>
                 <w:spacing w:val="-4"/>
                 <w:sz w:val="28"/>
                 <w:szCs w:val="28"/>
               </w:rPr>
-              <w:t>date</w:t>
+              <w:t>umber</w:t>
             </w:r>
           </w:p>
         </w:tc>
@@ -8935,24 +9347,6 @@
                 <w:szCs w:val="28"/>
               </w:rPr>
             </w:pPr>
-            <w:r>
-              <w:rPr>
-                <w:rFonts w:asciiTheme="majorHAnsi" w:eastAsiaTheme="majorHAnsi" w:hAnsiTheme="majorHAnsi"/>
-                <w:spacing w:val="-4"/>
-                <w:sz w:val="28"/>
-                <w:szCs w:val="28"/>
-              </w:rPr>
-              <w:t>A</w:t>
-            </w:r>
-            <w:r>
-              <w:rPr>
-                <w:rFonts w:asciiTheme="majorHAnsi" w:eastAsiaTheme="majorHAnsi" w:hAnsiTheme="majorHAnsi" w:hint="eastAsia"/>
-                <w:spacing w:val="-4"/>
-                <w:sz w:val="28"/>
-                <w:szCs w:val="28"/>
-              </w:rPr>
-              <w:t>llow</w:t>
-            </w:r>
           </w:p>
         </w:tc>
       </w:tr>
@@ -8980,7 +9374,7 @@
                 <w:sz w:val="28"/>
                 <w:szCs w:val="28"/>
               </w:rPr>
-              <w:t>관리자</w:t>
+              <w:t>가입일자</w:t>
             </w:r>
           </w:p>
         </w:tc>
@@ -9000,6 +9394,7 @@
                 <w:szCs w:val="28"/>
               </w:rPr>
             </w:pPr>
+            <w:proofErr w:type="spellStart"/>
             <w:r>
               <w:rPr>
                 <w:rFonts w:asciiTheme="majorHAnsi" w:eastAsiaTheme="majorHAnsi" w:hAnsiTheme="majorHAnsi" w:hint="eastAsia"/>
@@ -9007,17 +9402,9 @@
                 <w:sz w:val="28"/>
                 <w:szCs w:val="28"/>
               </w:rPr>
-              <w:t>a</w:t>
-            </w:r>
-            <w:r>
-              <w:rPr>
-                <w:rFonts w:asciiTheme="majorHAnsi" w:eastAsiaTheme="majorHAnsi" w:hAnsiTheme="majorHAnsi" w:hint="eastAsia"/>
-                <w:spacing w:val="-4"/>
-                <w:sz w:val="28"/>
-                <w:szCs w:val="28"/>
-              </w:rPr>
-              <w:t>dmin</w:t>
-            </w:r>
+              <w:t>joindate</w:t>
+            </w:r>
+            <w:proofErr w:type="spellEnd"/>
           </w:p>
         </w:tc>
         <w:tc>
@@ -9038,12 +9425,12 @@
             </w:pPr>
             <w:r>
               <w:rPr>
-                <w:rFonts w:asciiTheme="majorHAnsi" w:eastAsiaTheme="majorHAnsi" w:hAnsiTheme="majorHAnsi" w:hint="eastAsia"/>
-                <w:spacing w:val="-4"/>
-                <w:sz w:val="28"/>
-                <w:szCs w:val="28"/>
-              </w:rPr>
-              <w:t>number</w:t>
+                <w:rFonts w:asciiTheme="majorHAnsi" w:eastAsiaTheme="majorHAnsi" w:hAnsiTheme="majorHAnsi"/>
+                <w:spacing w:val="-4"/>
+                <w:sz w:val="28"/>
+                <w:szCs w:val="28"/>
+              </w:rPr>
+              <w:t>Timestamp</w:t>
             </w:r>
           </w:p>
         </w:tc>
@@ -9063,24 +9450,6 @@
                 <w:szCs w:val="28"/>
               </w:rPr>
             </w:pPr>
-            <w:r>
-              <w:rPr>
-                <w:rFonts w:asciiTheme="majorHAnsi" w:eastAsiaTheme="majorHAnsi" w:hAnsiTheme="majorHAnsi"/>
-                <w:spacing w:val="-4"/>
-                <w:sz w:val="28"/>
-                <w:szCs w:val="28"/>
-              </w:rPr>
-              <w:t>A</w:t>
-            </w:r>
-            <w:r>
-              <w:rPr>
-                <w:rFonts w:asciiTheme="majorHAnsi" w:eastAsiaTheme="majorHAnsi" w:hAnsiTheme="majorHAnsi" w:hint="eastAsia"/>
-                <w:spacing w:val="-4"/>
-                <w:sz w:val="28"/>
-                <w:szCs w:val="28"/>
-              </w:rPr>
-              <w:t>llow</w:t>
-            </w:r>
           </w:p>
         </w:tc>
       </w:tr>
@@ -9101,6 +9470,7 @@
                 <w:szCs w:val="28"/>
               </w:rPr>
             </w:pPr>
+            <w:proofErr w:type="spellStart"/>
             <w:r>
               <w:rPr>
                 <w:rFonts w:asciiTheme="majorHAnsi" w:eastAsiaTheme="majorHAnsi" w:hAnsiTheme="majorHAnsi" w:hint="eastAsia"/>
@@ -9108,8 +9478,9 @@
                 <w:sz w:val="28"/>
                 <w:szCs w:val="28"/>
               </w:rPr>
-              <w:t>상태관리</w:t>
-            </w:r>
+              <w:t>로그인일시</w:t>
+            </w:r>
+            <w:proofErr w:type="spellEnd"/>
           </w:p>
         </w:tc>
         <w:tc>
@@ -9128,6 +9499,7 @@
                 <w:szCs w:val="28"/>
               </w:rPr>
             </w:pPr>
+            <w:proofErr w:type="spellStart"/>
             <w:r>
               <w:rPr>
                 <w:rFonts w:asciiTheme="majorHAnsi" w:eastAsiaTheme="majorHAnsi" w:hAnsiTheme="majorHAnsi" w:hint="eastAsia"/>
@@ -9135,17 +9507,18 @@
                 <w:sz w:val="28"/>
                 <w:szCs w:val="28"/>
               </w:rPr>
-              <w:t>v</w:t>
-            </w:r>
-            <w:r>
-              <w:rPr>
-                <w:rFonts w:asciiTheme="majorHAnsi" w:eastAsiaTheme="majorHAnsi" w:hAnsiTheme="majorHAnsi" w:hint="eastAsia"/>
-                <w:spacing w:val="-4"/>
-                <w:sz w:val="28"/>
-                <w:szCs w:val="28"/>
-              </w:rPr>
-              <w:t>isiable</w:t>
-            </w:r>
+              <w:t>l</w:t>
+            </w:r>
+            <w:r>
+              <w:rPr>
+                <w:rFonts w:asciiTheme="majorHAnsi" w:eastAsiaTheme="majorHAnsi" w:hAnsiTheme="majorHAnsi"/>
+                <w:spacing w:val="-4"/>
+                <w:sz w:val="28"/>
+                <w:szCs w:val="28"/>
+              </w:rPr>
+              <w:t>ogindata</w:t>
+            </w:r>
+            <w:proofErr w:type="spellEnd"/>
           </w:p>
         </w:tc>
         <w:tc>
@@ -9166,12 +9539,12 @@
             </w:pPr>
             <w:r>
               <w:rPr>
-                <w:rFonts w:asciiTheme="majorHAnsi" w:eastAsiaTheme="majorHAnsi" w:hAnsiTheme="majorHAnsi" w:hint="eastAsia"/>
-                <w:spacing w:val="-4"/>
-                <w:sz w:val="28"/>
-                <w:szCs w:val="28"/>
-              </w:rPr>
-              <w:t>number</w:t>
+                <w:rFonts w:asciiTheme="majorHAnsi" w:eastAsiaTheme="majorHAnsi" w:hAnsiTheme="majorHAnsi"/>
+                <w:spacing w:val="-4"/>
+                <w:sz w:val="28"/>
+                <w:szCs w:val="28"/>
+              </w:rPr>
+              <w:t>varchar2</w:t>
             </w:r>
           </w:p>
         </w:tc>
@@ -9191,24 +9564,6 @@
                 <w:szCs w:val="28"/>
               </w:rPr>
             </w:pPr>
-            <w:r>
-              <w:rPr>
-                <w:rFonts w:asciiTheme="majorHAnsi" w:eastAsiaTheme="majorHAnsi" w:hAnsiTheme="majorHAnsi"/>
-                <w:spacing w:val="-4"/>
-                <w:sz w:val="28"/>
-                <w:szCs w:val="28"/>
-              </w:rPr>
-              <w:t>A</w:t>
-            </w:r>
-            <w:r>
-              <w:rPr>
-                <w:rFonts w:asciiTheme="majorHAnsi" w:eastAsiaTheme="majorHAnsi" w:hAnsiTheme="majorHAnsi" w:hint="eastAsia"/>
-                <w:spacing w:val="-4"/>
-                <w:sz w:val="28"/>
-                <w:szCs w:val="28"/>
-              </w:rPr>
-              <w:t>llow</w:t>
-            </w:r>
           </w:p>
         </w:tc>
       </w:tr>
@@ -9229,6 +9584,7 @@
                 <w:szCs w:val="28"/>
               </w:rPr>
             </w:pPr>
+            <w:proofErr w:type="spellStart"/>
             <w:r>
               <w:rPr>
                 <w:rFonts w:asciiTheme="majorHAnsi" w:eastAsiaTheme="majorHAnsi" w:hAnsiTheme="majorHAnsi" w:hint="eastAsia"/>
@@ -9238,6 +9594,7 @@
               </w:rPr>
               <w:t>기본키</w:t>
             </w:r>
+            <w:proofErr w:type="spellEnd"/>
           </w:p>
         </w:tc>
         <w:tc>
@@ -9256,6 +9613,7 @@
                 <w:szCs w:val="28"/>
               </w:rPr>
             </w:pPr>
+            <w:proofErr w:type="spellStart"/>
             <w:r>
               <w:rPr>
                 <w:rFonts w:asciiTheme="majorHAnsi" w:eastAsiaTheme="majorHAnsi" w:hAnsiTheme="majorHAnsi" w:hint="eastAsia"/>
@@ -9263,8 +9621,18 @@
                 <w:sz w:val="28"/>
                 <w:szCs w:val="28"/>
               </w:rPr>
-              <w:t>id</w:t>
-            </w:r>
+              <w:t>p</w:t>
+            </w:r>
+            <w:r>
+              <w:rPr>
+                <w:rFonts w:asciiTheme="majorHAnsi" w:eastAsiaTheme="majorHAnsi" w:hAnsiTheme="majorHAnsi"/>
+                <w:spacing w:val="-4"/>
+                <w:sz w:val="28"/>
+                <w:szCs w:val="28"/>
+              </w:rPr>
+              <w:t>num</w:t>
+            </w:r>
+            <w:proofErr w:type="spellEnd"/>
           </w:p>
         </w:tc>
         <w:tc>
@@ -9290,16 +9658,7 @@
                 <w:sz w:val="28"/>
                 <w:szCs w:val="28"/>
               </w:rPr>
-              <w:t>p</w:t>
-            </w:r>
-            <w:r>
-              <w:rPr>
-                <w:rFonts w:asciiTheme="majorHAnsi" w:eastAsiaTheme="majorHAnsi" w:hAnsiTheme="majorHAnsi" w:hint="eastAsia"/>
-                <w:spacing w:val="-4"/>
-                <w:sz w:val="28"/>
-                <w:szCs w:val="28"/>
-              </w:rPr>
-              <w:t>rimary key</w:t>
+              <w:t>primary key</w:t>
             </w:r>
           </w:p>
         </w:tc>
@@ -9405,1041 +9764,40 @@
     </w:p>
     <w:p>
       <w:pPr>
+        <w:widowControl/>
+        <w:wordWrap/>
+        <w:autoSpaceDE/>
+        <w:autoSpaceDN/>
+        <w:rPr>
+          <w:rFonts w:asciiTheme="majorHAnsi" w:eastAsiaTheme="majorHAnsi" w:hAnsiTheme="majorHAnsi" w:hint="eastAsia"/>
+          <w:spacing w:val="-4"/>
+          <w:sz w:val="28"/>
+          <w:szCs w:val="28"/>
+        </w:rPr>
+      </w:pPr>
+      <w:r>
+        <w:rPr>
+          <w:rFonts w:asciiTheme="majorHAnsi" w:eastAsiaTheme="majorHAnsi" w:hAnsiTheme="majorHAnsi"/>
+          <w:sz w:val="28"/>
+          <w:szCs w:val="28"/>
+        </w:rPr>
+        <w:br w:type="page"/>
+      </w:r>
+    </w:p>
+    <w:p>
+      <w:pPr>
         <w:spacing w:after="100" w:afterAutospacing="1" w:line="240" w:lineRule="auto"/>
         <w:contextualSpacing/>
         <w:jc w:val="left"/>
         <w:rPr>
-          <w:rFonts w:asciiTheme="majorHAnsi" w:eastAsiaTheme="majorHAnsi" w:hAnsiTheme="majorHAnsi"/>
-          <w:spacing w:val="-4"/>
-          <w:sz w:val="28"/>
-          <w:szCs w:val="28"/>
-        </w:rPr>
-      </w:pPr>
-    </w:p>
-    <w:p>
-      <w:pPr>
-        <w:spacing w:after="100" w:afterAutospacing="1" w:line="240" w:lineRule="auto"/>
-        <w:contextualSpacing/>
-        <w:jc w:val="left"/>
-        <w:rPr>
-          <w:rFonts w:asciiTheme="majorHAnsi" w:eastAsiaTheme="majorHAnsi" w:hAnsiTheme="majorHAnsi"/>
-          <w:spacing w:val="-4"/>
-          <w:sz w:val="28"/>
-          <w:szCs w:val="28"/>
-        </w:rPr>
-      </w:pPr>
-    </w:p>
-    <w:p>
-      <w:pPr>
-        <w:spacing w:after="100" w:afterAutospacing="1" w:line="240" w:lineRule="auto"/>
-        <w:contextualSpacing/>
-        <w:jc w:val="left"/>
-        <w:rPr>
-          <w:rFonts w:asciiTheme="majorHAnsi" w:eastAsiaTheme="majorHAnsi" w:hAnsiTheme="majorHAnsi"/>
-          <w:spacing w:val="-4"/>
-          <w:sz w:val="28"/>
-          <w:szCs w:val="28"/>
-        </w:rPr>
-      </w:pPr>
-    </w:p>
-    <w:p>
-      <w:pPr>
-        <w:pStyle w:val="a9"/>
-        <w:numPr>
-          <w:ilvl w:val="0"/>
-          <w:numId w:val="12"/>
-        </w:numPr>
-        <w:spacing w:after="100" w:afterAutospacing="1" w:line="240" w:lineRule="auto"/>
-        <w:ind w:leftChars="0"/>
-        <w:contextualSpacing/>
-        <w:jc w:val="left"/>
-        <w:rPr>
-          <w:rFonts w:asciiTheme="majorHAnsi" w:eastAsiaTheme="majorHAnsi" w:hAnsiTheme="majorHAnsi"/>
-          <w:spacing w:val="-4"/>
-          <w:sz w:val="28"/>
-          <w:szCs w:val="28"/>
-        </w:rPr>
-      </w:pPr>
-      <w:r>
-        <w:rPr>
           <w:rFonts w:asciiTheme="majorHAnsi" w:eastAsiaTheme="majorHAnsi" w:hAnsiTheme="majorHAnsi" w:hint="eastAsia"/>
           <w:spacing w:val="-4"/>
           <w:sz w:val="28"/>
           <w:szCs w:val="28"/>
         </w:rPr>
-        <w:t>디자이너 관리 테이블</w:t>
-      </w:r>
-    </w:p>
-    <w:tbl>
-      <w:tblPr>
-        <w:tblStyle w:val="a3"/>
-        <w:tblW w:w="0" w:type="auto"/>
-        <w:tblLook w:val="04A0" w:firstRow="1" w:lastRow="0" w:firstColumn="1" w:lastColumn="0" w:noHBand="0" w:noVBand="1"/>
-      </w:tblPr>
-      <w:tblGrid>
-        <w:gridCol w:w="2306"/>
-        <w:gridCol w:w="2306"/>
-        <w:gridCol w:w="2306"/>
-        <w:gridCol w:w="2306"/>
-      </w:tblGrid>
-      <w:tr>
-        <w:tc>
-          <w:tcPr>
-            <w:tcW w:w="9224" w:type="dxa"/>
-            <w:gridSpan w:val="4"/>
-          </w:tcPr>
-          <w:p>
-            <w:pPr>
-              <w:spacing w:after="100" w:afterAutospacing="1"/>
-              <w:contextualSpacing/>
-              <w:jc w:val="left"/>
-              <w:rPr>
-                <w:rFonts w:asciiTheme="majorHAnsi" w:eastAsiaTheme="majorHAnsi" w:hAnsiTheme="majorHAnsi"/>
-                <w:b/>
-                <w:spacing w:val="-4"/>
-                <w:sz w:val="28"/>
-                <w:szCs w:val="28"/>
-              </w:rPr>
-            </w:pPr>
-            <w:r>
-              <w:rPr>
-                <w:rFonts w:asciiTheme="majorHAnsi" w:eastAsiaTheme="majorHAnsi" w:hAnsiTheme="majorHAnsi" w:hint="eastAsia"/>
-                <w:b/>
-                <w:spacing w:val="-4"/>
-                <w:sz w:val="28"/>
-                <w:szCs w:val="28"/>
-              </w:rPr>
-              <w:t xml:space="preserve">TABLE </w:t>
-            </w:r>
-            <w:r>
-              <w:rPr>
-                <w:rFonts w:asciiTheme="majorHAnsi" w:eastAsiaTheme="majorHAnsi" w:hAnsiTheme="majorHAnsi" w:hint="eastAsia"/>
-                <w:b/>
-                <w:spacing w:val="-4"/>
-                <w:sz w:val="28"/>
-                <w:szCs w:val="28"/>
-              </w:rPr>
-              <w:t>designer</w:t>
-            </w:r>
-          </w:p>
-        </w:tc>
-      </w:tr>
-      <w:tr>
-        <w:tc>
-          <w:tcPr>
-            <w:tcW w:w="2306" w:type="dxa"/>
-          </w:tcPr>
-          <w:p>
-            <w:pPr>
-              <w:spacing w:after="100" w:afterAutospacing="1"/>
-              <w:contextualSpacing/>
-              <w:jc w:val="left"/>
-              <w:rPr>
-                <w:rFonts w:asciiTheme="majorHAnsi" w:eastAsiaTheme="majorHAnsi" w:hAnsiTheme="majorHAnsi"/>
-                <w:b/>
-                <w:spacing w:val="-4"/>
-                <w:sz w:val="28"/>
-                <w:szCs w:val="28"/>
-              </w:rPr>
-            </w:pPr>
-            <w:r>
-              <w:rPr>
-                <w:rFonts w:asciiTheme="majorHAnsi" w:eastAsiaTheme="majorHAnsi" w:hAnsiTheme="majorHAnsi" w:hint="eastAsia"/>
-                <w:b/>
-                <w:spacing w:val="-4"/>
-                <w:sz w:val="28"/>
-                <w:szCs w:val="28"/>
-              </w:rPr>
-              <w:t>논리명</w:t>
-            </w:r>
-          </w:p>
-        </w:tc>
-        <w:tc>
-          <w:tcPr>
-            <w:tcW w:w="2306" w:type="dxa"/>
-          </w:tcPr>
-          <w:p>
-            <w:pPr>
-              <w:spacing w:after="100" w:afterAutospacing="1"/>
-              <w:contextualSpacing/>
-              <w:jc w:val="left"/>
-              <w:rPr>
-                <w:rFonts w:asciiTheme="majorHAnsi" w:eastAsiaTheme="majorHAnsi" w:hAnsiTheme="majorHAnsi"/>
-                <w:b/>
-                <w:spacing w:val="-4"/>
-                <w:sz w:val="28"/>
-                <w:szCs w:val="28"/>
-              </w:rPr>
-            </w:pPr>
-            <w:r>
-              <w:rPr>
-                <w:rFonts w:asciiTheme="majorHAnsi" w:eastAsiaTheme="majorHAnsi" w:hAnsiTheme="majorHAnsi" w:hint="eastAsia"/>
-                <w:b/>
-                <w:spacing w:val="-4"/>
-                <w:sz w:val="28"/>
-                <w:szCs w:val="28"/>
-              </w:rPr>
-              <w:t>물리명</w:t>
-            </w:r>
-          </w:p>
-        </w:tc>
-        <w:tc>
-          <w:tcPr>
-            <w:tcW w:w="2306" w:type="dxa"/>
-          </w:tcPr>
-          <w:p>
-            <w:pPr>
-              <w:spacing w:after="100" w:afterAutospacing="1"/>
-              <w:contextualSpacing/>
-              <w:jc w:val="left"/>
-              <w:rPr>
-                <w:rFonts w:asciiTheme="majorHAnsi" w:eastAsiaTheme="majorHAnsi" w:hAnsiTheme="majorHAnsi"/>
-                <w:b/>
-                <w:spacing w:val="-4"/>
-                <w:sz w:val="28"/>
-                <w:szCs w:val="28"/>
-              </w:rPr>
-            </w:pPr>
-            <w:r>
-              <w:rPr>
-                <w:rFonts w:asciiTheme="majorHAnsi" w:eastAsiaTheme="majorHAnsi" w:hAnsiTheme="majorHAnsi" w:hint="eastAsia"/>
-                <w:b/>
-                <w:spacing w:val="-4"/>
-                <w:sz w:val="28"/>
-                <w:szCs w:val="28"/>
-              </w:rPr>
-              <w:t>데이터타입</w:t>
-            </w:r>
-          </w:p>
-        </w:tc>
-        <w:tc>
-          <w:tcPr>
-            <w:tcW w:w="2306" w:type="dxa"/>
-          </w:tcPr>
-          <w:p>
-            <w:pPr>
-              <w:spacing w:after="100" w:afterAutospacing="1"/>
-              <w:contextualSpacing/>
-              <w:jc w:val="left"/>
-              <w:rPr>
-                <w:rFonts w:asciiTheme="majorHAnsi" w:eastAsiaTheme="majorHAnsi" w:hAnsiTheme="majorHAnsi"/>
-                <w:b/>
-                <w:spacing w:val="-4"/>
-                <w:sz w:val="28"/>
-                <w:szCs w:val="28"/>
-              </w:rPr>
-            </w:pPr>
-            <w:r>
-              <w:rPr>
-                <w:rFonts w:asciiTheme="majorHAnsi" w:eastAsiaTheme="majorHAnsi" w:hAnsiTheme="majorHAnsi" w:hint="eastAsia"/>
-                <w:b/>
-                <w:spacing w:val="-4"/>
-                <w:sz w:val="28"/>
-                <w:szCs w:val="28"/>
-              </w:rPr>
-              <w:t>Allow Null</w:t>
-            </w:r>
-          </w:p>
-        </w:tc>
-      </w:tr>
-      <w:tr>
-        <w:tc>
-          <w:tcPr>
-            <w:tcW w:w="2306" w:type="dxa"/>
-          </w:tcPr>
-          <w:p>
-            <w:pPr>
-              <w:spacing w:after="100" w:afterAutospacing="1"/>
-              <w:contextualSpacing/>
-              <w:jc w:val="left"/>
-              <w:rPr>
-                <w:rFonts w:asciiTheme="majorHAnsi" w:eastAsiaTheme="majorHAnsi" w:hAnsiTheme="majorHAnsi"/>
-                <w:spacing w:val="-4"/>
-                <w:sz w:val="28"/>
-                <w:szCs w:val="28"/>
-              </w:rPr>
-            </w:pPr>
-            <w:r>
-              <w:rPr>
-                <w:rFonts w:asciiTheme="majorHAnsi" w:eastAsiaTheme="majorHAnsi" w:hAnsiTheme="majorHAnsi" w:hint="eastAsia"/>
-                <w:spacing w:val="-4"/>
-                <w:sz w:val="28"/>
-                <w:szCs w:val="28"/>
-              </w:rPr>
-              <w:t>직원번호</w:t>
-            </w:r>
-          </w:p>
-        </w:tc>
-        <w:tc>
-          <w:tcPr>
-            <w:tcW w:w="2306" w:type="dxa"/>
-          </w:tcPr>
-          <w:p>
-            <w:pPr>
-              <w:spacing w:after="100" w:afterAutospacing="1"/>
-              <w:contextualSpacing/>
-              <w:jc w:val="left"/>
-              <w:rPr>
-                <w:rFonts w:asciiTheme="majorHAnsi" w:eastAsiaTheme="majorHAnsi" w:hAnsiTheme="majorHAnsi"/>
-                <w:spacing w:val="-4"/>
-                <w:sz w:val="28"/>
-                <w:szCs w:val="28"/>
-              </w:rPr>
-            </w:pPr>
-            <w:r>
-              <w:rPr>
-                <w:rFonts w:asciiTheme="majorHAnsi" w:eastAsiaTheme="majorHAnsi" w:hAnsiTheme="majorHAnsi" w:hint="eastAsia"/>
-                <w:spacing w:val="-4"/>
-                <w:sz w:val="28"/>
-                <w:szCs w:val="28"/>
-              </w:rPr>
-              <w:t>designer_id</w:t>
-            </w:r>
-          </w:p>
-        </w:tc>
-        <w:tc>
-          <w:tcPr>
-            <w:tcW w:w="2306" w:type="dxa"/>
-          </w:tcPr>
-          <w:p>
-            <w:pPr>
-              <w:spacing w:after="100" w:afterAutospacing="1"/>
-              <w:contextualSpacing/>
-              <w:jc w:val="left"/>
-              <w:rPr>
-                <w:rFonts w:asciiTheme="majorHAnsi" w:eastAsiaTheme="majorHAnsi" w:hAnsiTheme="majorHAnsi"/>
-                <w:spacing w:val="-4"/>
-                <w:sz w:val="28"/>
-                <w:szCs w:val="28"/>
-              </w:rPr>
-            </w:pPr>
-            <w:r>
-              <w:rPr>
-                <w:rFonts w:asciiTheme="majorHAnsi" w:eastAsiaTheme="majorHAnsi" w:hAnsiTheme="majorHAnsi" w:hint="eastAsia"/>
-                <w:spacing w:val="-4"/>
-                <w:sz w:val="28"/>
-                <w:szCs w:val="28"/>
-              </w:rPr>
-              <w:t>number</w:t>
-            </w:r>
-          </w:p>
-        </w:tc>
-        <w:tc>
-          <w:tcPr>
-            <w:tcW w:w="2306" w:type="dxa"/>
-          </w:tcPr>
-          <w:p>
-            <w:pPr>
-              <w:spacing w:after="100" w:afterAutospacing="1"/>
-              <w:contextualSpacing/>
-              <w:jc w:val="left"/>
-              <w:rPr>
-                <w:rFonts w:asciiTheme="majorHAnsi" w:eastAsiaTheme="majorHAnsi" w:hAnsiTheme="majorHAnsi"/>
-                <w:spacing w:val="-4"/>
-                <w:sz w:val="28"/>
-                <w:szCs w:val="28"/>
-              </w:rPr>
-            </w:pPr>
-          </w:p>
-        </w:tc>
-      </w:tr>
-      <w:tr>
-        <w:tc>
-          <w:tcPr>
-            <w:tcW w:w="2306" w:type="dxa"/>
-          </w:tcPr>
-          <w:p>
-            <w:pPr>
-              <w:spacing w:after="100" w:afterAutospacing="1"/>
-              <w:contextualSpacing/>
-              <w:jc w:val="left"/>
-              <w:rPr>
-                <w:rFonts w:asciiTheme="majorHAnsi" w:eastAsiaTheme="majorHAnsi" w:hAnsiTheme="majorHAnsi"/>
-                <w:spacing w:val="-4"/>
-                <w:sz w:val="28"/>
-                <w:szCs w:val="28"/>
-              </w:rPr>
-            </w:pPr>
-            <w:r>
-              <w:rPr>
-                <w:rFonts w:asciiTheme="majorHAnsi" w:eastAsiaTheme="majorHAnsi" w:hAnsiTheme="majorHAnsi" w:hint="eastAsia"/>
-                <w:spacing w:val="-4"/>
-                <w:sz w:val="28"/>
-                <w:szCs w:val="28"/>
-              </w:rPr>
-              <w:t>직책</w:t>
-            </w:r>
-          </w:p>
-        </w:tc>
-        <w:tc>
-          <w:tcPr>
-            <w:tcW w:w="2306" w:type="dxa"/>
-          </w:tcPr>
-          <w:p>
-            <w:pPr>
-              <w:spacing w:after="100" w:afterAutospacing="1"/>
-              <w:contextualSpacing/>
-              <w:jc w:val="left"/>
-              <w:rPr>
-                <w:rFonts w:asciiTheme="majorHAnsi" w:eastAsiaTheme="majorHAnsi" w:hAnsiTheme="majorHAnsi"/>
-                <w:spacing w:val="-4"/>
-                <w:sz w:val="28"/>
-                <w:szCs w:val="28"/>
-              </w:rPr>
-            </w:pPr>
-            <w:r>
-              <w:rPr>
-                <w:rFonts w:asciiTheme="majorHAnsi" w:eastAsiaTheme="majorHAnsi" w:hAnsiTheme="majorHAnsi" w:hint="eastAsia"/>
-                <w:spacing w:val="-4"/>
-                <w:sz w:val="28"/>
-                <w:szCs w:val="28"/>
-              </w:rPr>
-              <w:t>designer_sort</w:t>
-            </w:r>
-          </w:p>
-        </w:tc>
-        <w:tc>
-          <w:tcPr>
-            <w:tcW w:w="2306" w:type="dxa"/>
-          </w:tcPr>
-          <w:p>
-            <w:pPr>
-              <w:spacing w:after="100" w:afterAutospacing="1"/>
-              <w:contextualSpacing/>
-              <w:jc w:val="left"/>
-              <w:rPr>
-                <w:rFonts w:asciiTheme="majorHAnsi" w:eastAsiaTheme="majorHAnsi" w:hAnsiTheme="majorHAnsi"/>
-                <w:spacing w:val="-4"/>
-                <w:sz w:val="28"/>
-                <w:szCs w:val="28"/>
-              </w:rPr>
-            </w:pPr>
-            <w:r>
-              <w:rPr>
-                <w:rFonts w:asciiTheme="majorHAnsi" w:eastAsiaTheme="majorHAnsi" w:hAnsiTheme="majorHAnsi" w:hint="eastAsia"/>
-                <w:spacing w:val="-4"/>
-                <w:sz w:val="28"/>
-                <w:szCs w:val="28"/>
-              </w:rPr>
-              <w:t>varchar2</w:t>
-            </w:r>
-          </w:p>
-        </w:tc>
-        <w:tc>
-          <w:tcPr>
-            <w:tcW w:w="2306" w:type="dxa"/>
-          </w:tcPr>
-          <w:p>
-            <w:pPr>
-              <w:spacing w:after="100" w:afterAutospacing="1"/>
-              <w:contextualSpacing/>
-              <w:jc w:val="left"/>
-              <w:rPr>
-                <w:rFonts w:asciiTheme="majorHAnsi" w:eastAsiaTheme="majorHAnsi" w:hAnsiTheme="majorHAnsi"/>
-                <w:spacing w:val="-4"/>
-                <w:sz w:val="28"/>
-                <w:szCs w:val="28"/>
-              </w:rPr>
-            </w:pPr>
-            <w:r>
-              <w:rPr>
-                <w:rFonts w:asciiTheme="majorHAnsi" w:eastAsiaTheme="majorHAnsi" w:hAnsiTheme="majorHAnsi"/>
-                <w:spacing w:val="-4"/>
-                <w:sz w:val="28"/>
-                <w:szCs w:val="28"/>
-              </w:rPr>
-              <w:t>A</w:t>
-            </w:r>
-            <w:r>
-              <w:rPr>
-                <w:rFonts w:asciiTheme="majorHAnsi" w:eastAsiaTheme="majorHAnsi" w:hAnsiTheme="majorHAnsi" w:hint="eastAsia"/>
-                <w:spacing w:val="-4"/>
-                <w:sz w:val="28"/>
-                <w:szCs w:val="28"/>
-              </w:rPr>
-              <w:t>llow</w:t>
-            </w:r>
-          </w:p>
-        </w:tc>
-      </w:tr>
-      <w:tr>
-        <w:tc>
-          <w:tcPr>
-            <w:tcW w:w="2306" w:type="dxa"/>
-          </w:tcPr>
-          <w:p>
-            <w:pPr>
-              <w:spacing w:after="100" w:afterAutospacing="1"/>
-              <w:contextualSpacing/>
-              <w:jc w:val="left"/>
-              <w:rPr>
-                <w:rFonts w:asciiTheme="majorHAnsi" w:eastAsiaTheme="majorHAnsi" w:hAnsiTheme="majorHAnsi"/>
-                <w:spacing w:val="-4"/>
-                <w:sz w:val="28"/>
-                <w:szCs w:val="28"/>
-              </w:rPr>
-            </w:pPr>
-            <w:r>
-              <w:rPr>
-                <w:rFonts w:asciiTheme="majorHAnsi" w:eastAsiaTheme="majorHAnsi" w:hAnsiTheme="majorHAnsi" w:hint="eastAsia"/>
-                <w:spacing w:val="-4"/>
-                <w:sz w:val="28"/>
-                <w:szCs w:val="28"/>
-              </w:rPr>
-              <w:t>이름</w:t>
-            </w:r>
-          </w:p>
-        </w:tc>
-        <w:tc>
-          <w:tcPr>
-            <w:tcW w:w="2306" w:type="dxa"/>
-          </w:tcPr>
-          <w:p>
-            <w:pPr>
-              <w:spacing w:after="100" w:afterAutospacing="1"/>
-              <w:contextualSpacing/>
-              <w:jc w:val="left"/>
-              <w:rPr>
-                <w:rFonts w:asciiTheme="majorHAnsi" w:eastAsiaTheme="majorHAnsi" w:hAnsiTheme="majorHAnsi"/>
-                <w:spacing w:val="-4"/>
-                <w:sz w:val="28"/>
-                <w:szCs w:val="28"/>
-              </w:rPr>
-            </w:pPr>
-            <w:r>
-              <w:rPr>
-                <w:rFonts w:asciiTheme="majorHAnsi" w:eastAsiaTheme="majorHAnsi" w:hAnsiTheme="majorHAnsi" w:hint="eastAsia"/>
-                <w:spacing w:val="-4"/>
-                <w:sz w:val="28"/>
-                <w:szCs w:val="28"/>
-              </w:rPr>
-              <w:t>designer_name</w:t>
-            </w:r>
-          </w:p>
-        </w:tc>
-        <w:tc>
-          <w:tcPr>
-            <w:tcW w:w="2306" w:type="dxa"/>
-          </w:tcPr>
-          <w:p>
-            <w:pPr>
-              <w:spacing w:after="100" w:afterAutospacing="1"/>
-              <w:contextualSpacing/>
-              <w:jc w:val="left"/>
-              <w:rPr>
-                <w:rFonts w:asciiTheme="majorHAnsi" w:eastAsiaTheme="majorHAnsi" w:hAnsiTheme="majorHAnsi"/>
-                <w:spacing w:val="-4"/>
-                <w:sz w:val="28"/>
-                <w:szCs w:val="28"/>
-              </w:rPr>
-            </w:pPr>
-            <w:r>
-              <w:rPr>
-                <w:rFonts w:asciiTheme="majorHAnsi" w:eastAsiaTheme="majorHAnsi" w:hAnsiTheme="majorHAnsi" w:hint="eastAsia"/>
-                <w:spacing w:val="-4"/>
-                <w:sz w:val="28"/>
-                <w:szCs w:val="28"/>
-              </w:rPr>
-              <w:t>date</w:t>
-            </w:r>
-          </w:p>
-        </w:tc>
-        <w:tc>
-          <w:tcPr>
-            <w:tcW w:w="2306" w:type="dxa"/>
-          </w:tcPr>
-          <w:p>
-            <w:pPr>
-              <w:spacing w:after="100" w:afterAutospacing="1"/>
-              <w:contextualSpacing/>
-              <w:jc w:val="left"/>
-              <w:rPr>
-                <w:rFonts w:asciiTheme="majorHAnsi" w:eastAsiaTheme="majorHAnsi" w:hAnsiTheme="majorHAnsi"/>
-                <w:spacing w:val="-4"/>
-                <w:sz w:val="28"/>
-                <w:szCs w:val="28"/>
-              </w:rPr>
-            </w:pPr>
-            <w:r>
-              <w:rPr>
-                <w:rFonts w:asciiTheme="majorHAnsi" w:eastAsiaTheme="majorHAnsi" w:hAnsiTheme="majorHAnsi"/>
-                <w:spacing w:val="-4"/>
-                <w:sz w:val="28"/>
-                <w:szCs w:val="28"/>
-              </w:rPr>
-              <w:t>A</w:t>
-            </w:r>
-            <w:r>
-              <w:rPr>
-                <w:rFonts w:asciiTheme="majorHAnsi" w:eastAsiaTheme="majorHAnsi" w:hAnsiTheme="majorHAnsi" w:hint="eastAsia"/>
-                <w:spacing w:val="-4"/>
-                <w:sz w:val="28"/>
-                <w:szCs w:val="28"/>
-              </w:rPr>
-              <w:t>llow</w:t>
-            </w:r>
-          </w:p>
-        </w:tc>
-      </w:tr>
-      <w:tr>
-        <w:tc>
-          <w:tcPr>
-            <w:tcW w:w="2306" w:type="dxa"/>
-          </w:tcPr>
-          <w:p>
-            <w:pPr>
-              <w:spacing w:after="100" w:afterAutospacing="1"/>
-              <w:contextualSpacing/>
-              <w:jc w:val="left"/>
-              <w:rPr>
-                <w:rFonts w:asciiTheme="majorHAnsi" w:eastAsiaTheme="majorHAnsi" w:hAnsiTheme="majorHAnsi"/>
-                <w:spacing w:val="-4"/>
-                <w:sz w:val="28"/>
-                <w:szCs w:val="28"/>
-              </w:rPr>
-            </w:pPr>
-            <w:r>
-              <w:rPr>
-                <w:rFonts w:asciiTheme="majorHAnsi" w:eastAsiaTheme="majorHAnsi" w:hAnsiTheme="majorHAnsi" w:hint="eastAsia"/>
-                <w:spacing w:val="-4"/>
-                <w:sz w:val="28"/>
-                <w:szCs w:val="28"/>
-              </w:rPr>
-              <w:t>근무</w:t>
-            </w:r>
-            <w:r>
-              <w:rPr>
-                <w:rFonts w:asciiTheme="majorHAnsi" w:eastAsiaTheme="majorHAnsi" w:hAnsiTheme="majorHAnsi" w:hint="eastAsia"/>
-                <w:spacing w:val="-4"/>
-                <w:sz w:val="28"/>
-                <w:szCs w:val="28"/>
-              </w:rPr>
-              <w:t>지점</w:t>
-            </w:r>
-          </w:p>
-        </w:tc>
-        <w:tc>
-          <w:tcPr>
-            <w:tcW w:w="2306" w:type="dxa"/>
-          </w:tcPr>
-          <w:p>
-            <w:pPr>
-              <w:spacing w:after="100" w:afterAutospacing="1"/>
-              <w:contextualSpacing/>
-              <w:jc w:val="left"/>
-              <w:rPr>
-                <w:rFonts w:asciiTheme="majorHAnsi" w:eastAsiaTheme="majorHAnsi" w:hAnsiTheme="majorHAnsi"/>
-                <w:spacing w:val="-4"/>
-                <w:sz w:val="28"/>
-                <w:szCs w:val="28"/>
-              </w:rPr>
-            </w:pPr>
-            <w:r>
-              <w:rPr>
-                <w:rFonts w:asciiTheme="majorHAnsi" w:eastAsiaTheme="majorHAnsi" w:hAnsiTheme="majorHAnsi" w:hint="eastAsia"/>
-                <w:spacing w:val="-4"/>
-                <w:sz w:val="28"/>
-                <w:szCs w:val="28"/>
-              </w:rPr>
-              <w:t>designer_place</w:t>
-            </w:r>
-          </w:p>
-        </w:tc>
-        <w:tc>
-          <w:tcPr>
-            <w:tcW w:w="2306" w:type="dxa"/>
-          </w:tcPr>
-          <w:p>
-            <w:pPr>
-              <w:spacing w:after="100" w:afterAutospacing="1"/>
-              <w:contextualSpacing/>
-              <w:jc w:val="left"/>
-              <w:rPr>
-                <w:rFonts w:asciiTheme="majorHAnsi" w:eastAsiaTheme="majorHAnsi" w:hAnsiTheme="majorHAnsi"/>
-                <w:spacing w:val="-4"/>
-                <w:sz w:val="28"/>
-                <w:szCs w:val="28"/>
-              </w:rPr>
-            </w:pPr>
-            <w:r>
-              <w:rPr>
-                <w:rFonts w:asciiTheme="majorHAnsi" w:eastAsiaTheme="majorHAnsi" w:hAnsiTheme="majorHAnsi" w:hint="eastAsia"/>
-                <w:spacing w:val="-4"/>
-                <w:sz w:val="28"/>
-                <w:szCs w:val="28"/>
-              </w:rPr>
-              <w:t>date</w:t>
-            </w:r>
-          </w:p>
-        </w:tc>
-        <w:tc>
-          <w:tcPr>
-            <w:tcW w:w="2306" w:type="dxa"/>
-          </w:tcPr>
-          <w:p>
-            <w:pPr>
-              <w:spacing w:after="100" w:afterAutospacing="1"/>
-              <w:contextualSpacing/>
-              <w:jc w:val="left"/>
-              <w:rPr>
-                <w:rFonts w:asciiTheme="majorHAnsi" w:eastAsiaTheme="majorHAnsi" w:hAnsiTheme="majorHAnsi"/>
-                <w:spacing w:val="-4"/>
-                <w:sz w:val="28"/>
-                <w:szCs w:val="28"/>
-              </w:rPr>
-            </w:pPr>
-            <w:r>
-              <w:rPr>
-                <w:rFonts w:asciiTheme="majorHAnsi" w:eastAsiaTheme="majorHAnsi" w:hAnsiTheme="majorHAnsi"/>
-                <w:spacing w:val="-4"/>
-                <w:sz w:val="28"/>
-                <w:szCs w:val="28"/>
-              </w:rPr>
-              <w:t>A</w:t>
-            </w:r>
-            <w:r>
-              <w:rPr>
-                <w:rFonts w:asciiTheme="majorHAnsi" w:eastAsiaTheme="majorHAnsi" w:hAnsiTheme="majorHAnsi" w:hint="eastAsia"/>
-                <w:spacing w:val="-4"/>
-                <w:sz w:val="28"/>
-                <w:szCs w:val="28"/>
-              </w:rPr>
-              <w:t>llow</w:t>
-            </w:r>
-          </w:p>
-        </w:tc>
-      </w:tr>
-      <w:tr>
-        <w:tc>
-          <w:tcPr>
-            <w:tcW w:w="2306" w:type="dxa"/>
-          </w:tcPr>
-          <w:p>
-            <w:pPr>
-              <w:spacing w:after="100" w:afterAutospacing="1"/>
-              <w:contextualSpacing/>
-              <w:jc w:val="left"/>
-              <w:rPr>
-                <w:rFonts w:asciiTheme="majorHAnsi" w:eastAsiaTheme="majorHAnsi" w:hAnsiTheme="majorHAnsi"/>
-                <w:spacing w:val="-4"/>
-                <w:sz w:val="28"/>
-                <w:szCs w:val="28"/>
-              </w:rPr>
-            </w:pPr>
-            <w:r>
-              <w:rPr>
-                <w:rFonts w:asciiTheme="majorHAnsi" w:eastAsiaTheme="majorHAnsi" w:hAnsiTheme="majorHAnsi" w:hint="eastAsia"/>
-                <w:spacing w:val="-4"/>
-                <w:sz w:val="28"/>
-                <w:szCs w:val="28"/>
-              </w:rPr>
-              <w:t>기본키</w:t>
-            </w:r>
-          </w:p>
-        </w:tc>
-        <w:tc>
-          <w:tcPr>
-            <w:tcW w:w="2306" w:type="dxa"/>
-          </w:tcPr>
-          <w:p>
-            <w:pPr>
-              <w:spacing w:after="100" w:afterAutospacing="1"/>
-              <w:contextualSpacing/>
-              <w:jc w:val="left"/>
-              <w:rPr>
-                <w:rFonts w:asciiTheme="majorHAnsi" w:eastAsiaTheme="majorHAnsi" w:hAnsiTheme="majorHAnsi"/>
-                <w:spacing w:val="-4"/>
-                <w:sz w:val="28"/>
-                <w:szCs w:val="28"/>
-              </w:rPr>
-            </w:pPr>
-            <w:r>
-              <w:rPr>
-                <w:rFonts w:asciiTheme="majorHAnsi" w:eastAsiaTheme="majorHAnsi" w:hAnsiTheme="majorHAnsi" w:hint="eastAsia"/>
-                <w:spacing w:val="-4"/>
-                <w:sz w:val="28"/>
-                <w:szCs w:val="28"/>
-              </w:rPr>
-              <w:t>designer_id</w:t>
-            </w:r>
-          </w:p>
-        </w:tc>
-        <w:tc>
-          <w:tcPr>
-            <w:tcW w:w="2306" w:type="dxa"/>
-          </w:tcPr>
-          <w:p>
-            <w:pPr>
-              <w:spacing w:after="100" w:afterAutospacing="1"/>
-              <w:contextualSpacing/>
-              <w:jc w:val="left"/>
-              <w:rPr>
-                <w:rFonts w:asciiTheme="majorHAnsi" w:eastAsiaTheme="majorHAnsi" w:hAnsiTheme="majorHAnsi"/>
-                <w:spacing w:val="-4"/>
-                <w:sz w:val="28"/>
-                <w:szCs w:val="28"/>
-              </w:rPr>
-            </w:pPr>
-            <w:r>
-              <w:rPr>
-                <w:rFonts w:asciiTheme="majorHAnsi" w:eastAsiaTheme="majorHAnsi" w:hAnsiTheme="majorHAnsi" w:hint="eastAsia"/>
-                <w:spacing w:val="-4"/>
-                <w:sz w:val="28"/>
-                <w:szCs w:val="28"/>
-              </w:rPr>
-              <w:t>primary key</w:t>
-            </w:r>
-          </w:p>
-        </w:tc>
-        <w:tc>
-          <w:tcPr>
-            <w:tcW w:w="2306" w:type="dxa"/>
-          </w:tcPr>
-          <w:p>
-            <w:pPr>
-              <w:spacing w:after="100" w:afterAutospacing="1"/>
-              <w:contextualSpacing/>
-              <w:jc w:val="left"/>
-              <w:rPr>
-                <w:rFonts w:asciiTheme="majorHAnsi" w:eastAsiaTheme="majorHAnsi" w:hAnsiTheme="majorHAnsi"/>
-                <w:spacing w:val="-4"/>
-                <w:sz w:val="28"/>
-                <w:szCs w:val="28"/>
-              </w:rPr>
-            </w:pPr>
-          </w:p>
-        </w:tc>
-      </w:tr>
-    </w:tbl>
-    <w:p>
-      <w:pPr>
-        <w:spacing w:after="100" w:afterAutospacing="1" w:line="240" w:lineRule="auto"/>
-        <w:contextualSpacing/>
-        <w:jc w:val="left"/>
-        <w:rPr>
-          <w:rFonts w:asciiTheme="majorHAnsi" w:eastAsiaTheme="majorHAnsi" w:hAnsiTheme="majorHAnsi"/>
-          <w:spacing w:val="-4"/>
-          <w:sz w:val="28"/>
-          <w:szCs w:val="28"/>
-        </w:rPr>
-      </w:pPr>
-    </w:p>
-    <w:p>
-      <w:pPr>
-        <w:pStyle w:val="10"/>
-        <w:ind w:firstLine="680"/>
-        <w:rPr>
-          <w:rFonts w:asciiTheme="majorHAnsi" w:eastAsiaTheme="majorHAnsi" w:hAnsiTheme="majorHAnsi"/>
-          <w:sz w:val="28"/>
-          <w:szCs w:val="28"/>
-        </w:rPr>
-      </w:pPr>
-      <w:r>
-        <w:rPr>
-          <w:rFonts w:asciiTheme="majorHAnsi" w:eastAsiaTheme="majorHAnsi" w:hAnsiTheme="majorHAnsi" w:hint="eastAsia"/>
-          <w:sz w:val="28"/>
-          <w:szCs w:val="28"/>
-        </w:rPr>
-        <w:t>직원</w:t>
-      </w:r>
-      <w:r>
-        <w:rPr>
-          <w:rFonts w:asciiTheme="majorHAnsi" w:eastAsiaTheme="majorHAnsi" w:hAnsiTheme="majorHAnsi" w:hint="eastAsia"/>
-          <w:sz w:val="28"/>
-          <w:szCs w:val="28"/>
-        </w:rPr>
-        <w:t>번호와 직책, 이름, 근무지점</w:t>
-      </w:r>
-      <w:r>
-        <w:rPr>
-          <w:rFonts w:asciiTheme="majorHAnsi" w:eastAsiaTheme="majorHAnsi" w:hAnsiTheme="majorHAnsi" w:hint="eastAsia"/>
-          <w:sz w:val="28"/>
-          <w:szCs w:val="28"/>
-        </w:rPr>
-        <w:t>을 등록하여 직원을 관리하는 테이블입니다.</w:t>
-      </w:r>
-    </w:p>
-    <w:p>
-      <w:pPr>
-        <w:spacing w:after="100" w:afterAutospacing="1" w:line="240" w:lineRule="auto"/>
-        <w:contextualSpacing/>
-        <w:jc w:val="left"/>
-        <w:rPr>
-          <w:rFonts w:asciiTheme="majorHAnsi" w:eastAsiaTheme="majorHAnsi" w:hAnsiTheme="majorHAnsi"/>
-          <w:spacing w:val="-4"/>
-          <w:sz w:val="28"/>
-          <w:szCs w:val="28"/>
-        </w:rPr>
-      </w:pPr>
-    </w:p>
-    <w:p>
-      <w:pPr>
-        <w:spacing w:after="100" w:afterAutospacing="1" w:line="240" w:lineRule="auto"/>
-        <w:contextualSpacing/>
-        <w:jc w:val="left"/>
-        <w:rPr>
-          <w:rFonts w:asciiTheme="majorHAnsi" w:eastAsiaTheme="majorHAnsi" w:hAnsiTheme="majorHAnsi"/>
-          <w:spacing w:val="-4"/>
-          <w:sz w:val="28"/>
-          <w:szCs w:val="28"/>
-        </w:rPr>
-      </w:pPr>
-    </w:p>
-    <w:p>
-      <w:pPr>
-        <w:spacing w:after="100" w:afterAutospacing="1" w:line="240" w:lineRule="auto"/>
-        <w:contextualSpacing/>
-        <w:jc w:val="left"/>
-        <w:rPr>
-          <w:rFonts w:asciiTheme="majorHAnsi" w:eastAsiaTheme="majorHAnsi" w:hAnsiTheme="majorHAnsi"/>
-          <w:spacing w:val="-4"/>
-          <w:sz w:val="28"/>
-          <w:szCs w:val="28"/>
-        </w:rPr>
-      </w:pPr>
-    </w:p>
-    <w:p>
-      <w:pPr>
-        <w:spacing w:after="100" w:afterAutospacing="1" w:line="240" w:lineRule="auto"/>
-        <w:contextualSpacing/>
-        <w:jc w:val="left"/>
-        <w:rPr>
-          <w:rFonts w:asciiTheme="majorHAnsi" w:eastAsiaTheme="majorHAnsi" w:hAnsiTheme="majorHAnsi"/>
-          <w:spacing w:val="-4"/>
-          <w:sz w:val="28"/>
-          <w:szCs w:val="28"/>
-        </w:rPr>
-      </w:pPr>
-    </w:p>
-    <w:p>
-      <w:pPr>
-        <w:spacing w:after="100" w:afterAutospacing="1" w:line="240" w:lineRule="auto"/>
-        <w:contextualSpacing/>
-        <w:jc w:val="left"/>
-        <w:rPr>
-          <w:rFonts w:asciiTheme="majorHAnsi" w:eastAsiaTheme="majorHAnsi" w:hAnsiTheme="majorHAnsi"/>
-          <w:spacing w:val="-4"/>
-          <w:sz w:val="28"/>
-          <w:szCs w:val="28"/>
-        </w:rPr>
-      </w:pPr>
-    </w:p>
-    <w:p>
-      <w:pPr>
-        <w:spacing w:after="100" w:afterAutospacing="1" w:line="240" w:lineRule="auto"/>
-        <w:contextualSpacing/>
-        <w:jc w:val="left"/>
-        <w:rPr>
-          <w:rFonts w:asciiTheme="majorHAnsi" w:eastAsiaTheme="majorHAnsi" w:hAnsiTheme="majorHAnsi"/>
-          <w:spacing w:val="-4"/>
-          <w:sz w:val="28"/>
-          <w:szCs w:val="28"/>
-        </w:rPr>
-      </w:pPr>
-    </w:p>
-    <w:p>
-      <w:pPr>
-        <w:spacing w:after="100" w:afterAutospacing="1" w:line="240" w:lineRule="auto"/>
-        <w:contextualSpacing/>
-        <w:jc w:val="left"/>
-        <w:rPr>
-          <w:rFonts w:asciiTheme="majorHAnsi" w:eastAsiaTheme="majorHAnsi" w:hAnsiTheme="majorHAnsi"/>
-          <w:spacing w:val="-4"/>
-          <w:sz w:val="28"/>
-          <w:szCs w:val="28"/>
-        </w:rPr>
-      </w:pPr>
-    </w:p>
-    <w:p>
-      <w:pPr>
-        <w:spacing w:after="100" w:afterAutospacing="1" w:line="240" w:lineRule="auto"/>
-        <w:contextualSpacing/>
-        <w:jc w:val="left"/>
-        <w:rPr>
-          <w:rFonts w:asciiTheme="majorHAnsi" w:eastAsiaTheme="majorHAnsi" w:hAnsiTheme="majorHAnsi"/>
-          <w:spacing w:val="-4"/>
-          <w:sz w:val="28"/>
-          <w:szCs w:val="28"/>
-        </w:rPr>
-      </w:pPr>
-    </w:p>
-    <w:p>
-      <w:pPr>
-        <w:spacing w:after="100" w:afterAutospacing="1" w:line="240" w:lineRule="auto"/>
-        <w:contextualSpacing/>
-        <w:jc w:val="left"/>
-        <w:rPr>
-          <w:rFonts w:asciiTheme="majorHAnsi" w:eastAsiaTheme="majorHAnsi" w:hAnsiTheme="majorHAnsi"/>
-          <w:spacing w:val="-4"/>
-          <w:sz w:val="28"/>
-          <w:szCs w:val="28"/>
-        </w:rPr>
-      </w:pPr>
-    </w:p>
-    <w:p>
-      <w:pPr>
-        <w:spacing w:after="100" w:afterAutospacing="1" w:line="240" w:lineRule="auto"/>
-        <w:contextualSpacing/>
-        <w:jc w:val="left"/>
-        <w:rPr>
-          <w:rFonts w:asciiTheme="majorHAnsi" w:eastAsiaTheme="majorHAnsi" w:hAnsiTheme="majorHAnsi"/>
-          <w:spacing w:val="-4"/>
-          <w:sz w:val="28"/>
-          <w:szCs w:val="28"/>
-        </w:rPr>
-      </w:pPr>
-    </w:p>
-    <w:p>
-      <w:pPr>
-        <w:spacing w:after="100" w:afterAutospacing="1" w:line="240" w:lineRule="auto"/>
-        <w:contextualSpacing/>
-        <w:jc w:val="left"/>
-        <w:rPr>
-          <w:rFonts w:asciiTheme="majorHAnsi" w:eastAsiaTheme="majorHAnsi" w:hAnsiTheme="majorHAnsi"/>
-          <w:spacing w:val="-4"/>
-          <w:sz w:val="28"/>
-          <w:szCs w:val="28"/>
-        </w:rPr>
-      </w:pPr>
-    </w:p>
-    <w:p>
-      <w:pPr>
-        <w:spacing w:after="100" w:afterAutospacing="1" w:line="240" w:lineRule="auto"/>
-        <w:contextualSpacing/>
-        <w:jc w:val="left"/>
-        <w:rPr>
-          <w:rFonts w:asciiTheme="majorHAnsi" w:eastAsiaTheme="majorHAnsi" w:hAnsiTheme="majorHAnsi"/>
-          <w:spacing w:val="-4"/>
-          <w:sz w:val="28"/>
-          <w:szCs w:val="28"/>
-        </w:rPr>
-      </w:pPr>
-    </w:p>
-    <w:p>
-      <w:pPr>
-        <w:spacing w:after="100" w:afterAutospacing="1" w:line="240" w:lineRule="auto"/>
-        <w:contextualSpacing/>
-        <w:jc w:val="left"/>
-        <w:rPr>
-          <w:rFonts w:asciiTheme="majorHAnsi" w:eastAsiaTheme="majorHAnsi" w:hAnsiTheme="majorHAnsi"/>
-          <w:spacing w:val="-4"/>
-          <w:sz w:val="28"/>
-          <w:szCs w:val="28"/>
-        </w:rPr>
-      </w:pPr>
-    </w:p>
-    <w:p>
-      <w:pPr>
-        <w:spacing w:after="100" w:afterAutospacing="1" w:line="240" w:lineRule="auto"/>
-        <w:contextualSpacing/>
-        <w:jc w:val="left"/>
-        <w:rPr>
-          <w:rFonts w:asciiTheme="majorHAnsi" w:eastAsiaTheme="majorHAnsi" w:hAnsiTheme="majorHAnsi"/>
-          <w:spacing w:val="-4"/>
-          <w:sz w:val="28"/>
-          <w:szCs w:val="28"/>
-        </w:rPr>
-      </w:pPr>
+      </w:pPr>
+      <w:bookmarkStart w:id="40" w:name="_GoBack"/>
+      <w:bookmarkEnd w:id="40"/>
     </w:p>
     <w:p>
       <w:pPr>
@@ -10559,6 +9917,7 @@
                 <w:szCs w:val="28"/>
               </w:rPr>
             </w:pPr>
+            <w:proofErr w:type="spellStart"/>
             <w:r>
               <w:rPr>
                 <w:rFonts w:asciiTheme="majorHAnsi" w:eastAsiaTheme="majorHAnsi" w:hAnsiTheme="majorHAnsi" w:hint="eastAsia"/>
@@ -10569,6 +9928,7 @@
               </w:rPr>
               <w:t>논리명</w:t>
             </w:r>
+            <w:proofErr w:type="spellEnd"/>
           </w:p>
         </w:tc>
         <w:tc>
@@ -10588,6 +9948,7 @@
                 <w:szCs w:val="28"/>
               </w:rPr>
             </w:pPr>
+            <w:proofErr w:type="spellStart"/>
             <w:r>
               <w:rPr>
                 <w:rFonts w:asciiTheme="majorHAnsi" w:eastAsiaTheme="majorHAnsi" w:hAnsiTheme="majorHAnsi" w:hint="eastAsia"/>
@@ -10598,6 +9959,7 @@
               </w:rPr>
               <w:t>물리명</w:t>
             </w:r>
+            <w:proofErr w:type="spellEnd"/>
           </w:p>
         </w:tc>
         <w:tc>
@@ -10703,6 +10065,7 @@
                 <w:szCs w:val="28"/>
               </w:rPr>
             </w:pPr>
+            <w:proofErr w:type="spellStart"/>
             <w:r>
               <w:rPr>
                 <w:rFonts w:asciiTheme="majorHAnsi" w:eastAsiaTheme="majorHAnsi" w:hAnsiTheme="majorHAnsi" w:hint="eastAsia"/>
@@ -10712,6 +10075,7 @@
               </w:rPr>
               <w:t>num</w:t>
             </w:r>
+            <w:proofErr w:type="spellEnd"/>
           </w:p>
         </w:tc>
         <w:tc>
@@ -10831,6 +10195,7 @@
                 <w:szCs w:val="28"/>
               </w:rPr>
             </w:pPr>
+            <w:proofErr w:type="spellStart"/>
             <w:r>
               <w:rPr>
                 <w:rFonts w:asciiTheme="majorHAnsi" w:eastAsiaTheme="majorHAnsi" w:hAnsiTheme="majorHAnsi" w:hint="eastAsia"/>
@@ -10840,6 +10205,7 @@
               </w:rPr>
               <w:t>guest_id</w:t>
             </w:r>
+            <w:proofErr w:type="spellEnd"/>
           </w:p>
         </w:tc>
         <w:tc>
@@ -10932,6 +10298,7 @@
                 <w:szCs w:val="28"/>
               </w:rPr>
             </w:pPr>
+            <w:proofErr w:type="spellStart"/>
             <w:r>
               <w:rPr>
                 <w:rFonts w:asciiTheme="majorHAnsi" w:eastAsiaTheme="majorHAnsi" w:hAnsiTheme="majorHAnsi" w:hint="eastAsia"/>
@@ -10950,6 +10317,7 @@
               </w:rPr>
               <w:t>es_day</w:t>
             </w:r>
+            <w:proofErr w:type="spellEnd"/>
           </w:p>
         </w:tc>
         <w:tc>
@@ -11051,6 +10419,7 @@
                 <w:szCs w:val="28"/>
               </w:rPr>
             </w:pPr>
+            <w:proofErr w:type="spellStart"/>
             <w:r>
               <w:rPr>
                 <w:rFonts w:asciiTheme="majorHAnsi" w:eastAsiaTheme="majorHAnsi" w:hAnsiTheme="majorHAnsi" w:hint="eastAsia"/>
@@ -11069,6 +10438,7 @@
               </w:rPr>
               <w:t>es_time</w:t>
             </w:r>
+            <w:proofErr w:type="spellEnd"/>
           </w:p>
         </w:tc>
         <w:tc>
@@ -11289,6 +10659,7 @@
                 <w:szCs w:val="28"/>
               </w:rPr>
             </w:pPr>
+            <w:proofErr w:type="spellStart"/>
             <w:r>
               <w:rPr>
                 <w:rFonts w:asciiTheme="majorHAnsi" w:eastAsiaTheme="majorHAnsi" w:hAnsiTheme="majorHAnsi" w:hint="eastAsia"/>
@@ -11307,6 +10678,7 @@
               </w:rPr>
               <w:t>isiable</w:t>
             </w:r>
+            <w:proofErr w:type="spellEnd"/>
           </w:p>
         </w:tc>
         <w:tc>
@@ -11399,6 +10771,7 @@
                 <w:szCs w:val="28"/>
               </w:rPr>
             </w:pPr>
+            <w:proofErr w:type="spellStart"/>
             <w:r>
               <w:rPr>
                 <w:rFonts w:asciiTheme="majorHAnsi" w:eastAsiaTheme="majorHAnsi" w:hAnsiTheme="majorHAnsi" w:hint="eastAsia"/>
@@ -11408,6 +10781,7 @@
               </w:rPr>
               <w:t>기본키</w:t>
             </w:r>
+            <w:proofErr w:type="spellEnd"/>
           </w:p>
         </w:tc>
         <w:tc>
@@ -11426,6 +10800,7 @@
                 <w:szCs w:val="28"/>
               </w:rPr>
             </w:pPr>
+            <w:proofErr w:type="spellStart"/>
             <w:r>
               <w:rPr>
                 <w:rFonts w:asciiTheme="majorHAnsi" w:eastAsiaTheme="majorHAnsi" w:hAnsiTheme="majorHAnsi" w:hint="eastAsia"/>
@@ -11444,6 +10819,7 @@
               </w:rPr>
               <w:t>um</w:t>
             </w:r>
+            <w:proofErr w:type="spellEnd"/>
           </w:p>
         </w:tc>
         <w:tc>
@@ -11518,6 +10894,7 @@
                 <w:szCs w:val="28"/>
               </w:rPr>
             </w:pPr>
+            <w:proofErr w:type="spellStart"/>
             <w:r>
               <w:rPr>
                 <w:rFonts w:asciiTheme="majorHAnsi" w:eastAsiaTheme="majorHAnsi" w:hAnsiTheme="majorHAnsi" w:hint="eastAsia"/>
@@ -11527,6 +10904,7 @@
               </w:rPr>
               <w:t>외래키</w:t>
             </w:r>
+            <w:proofErr w:type="spellEnd"/>
           </w:p>
         </w:tc>
         <w:tc>
@@ -11545,6 +10923,7 @@
                 <w:szCs w:val="28"/>
               </w:rPr>
             </w:pPr>
+            <w:proofErr w:type="spellStart"/>
             <w:r>
               <w:rPr>
                 <w:rFonts w:asciiTheme="majorHAnsi" w:eastAsiaTheme="majorHAnsi" w:hAnsiTheme="majorHAnsi" w:hint="eastAsia"/>
@@ -11563,6 +10942,7 @@
               </w:rPr>
               <w:t>uest_id</w:t>
             </w:r>
+            <w:proofErr w:type="spellEnd"/>
           </w:p>
         </w:tc>
         <w:tc>
@@ -11637,6 +11017,7 @@
                 <w:szCs w:val="28"/>
               </w:rPr>
             </w:pPr>
+            <w:proofErr w:type="spellStart"/>
             <w:r>
               <w:rPr>
                 <w:rFonts w:asciiTheme="majorHAnsi" w:eastAsiaTheme="majorHAnsi" w:hAnsiTheme="majorHAnsi" w:hint="eastAsia"/>
@@ -11646,6 +11027,7 @@
               </w:rPr>
               <w:t>외래키</w:t>
             </w:r>
+            <w:proofErr w:type="spellEnd"/>
           </w:p>
         </w:tc>
         <w:tc>
@@ -11664,6 +11046,7 @@
                 <w:szCs w:val="28"/>
               </w:rPr>
             </w:pPr>
+            <w:proofErr w:type="spellStart"/>
             <w:r>
               <w:rPr>
                 <w:rFonts w:asciiTheme="majorHAnsi" w:eastAsiaTheme="majorHAnsi" w:hAnsiTheme="majorHAnsi" w:hint="eastAsia"/>
@@ -11682,6 +11065,7 @@
               </w:rPr>
               <w:t>esigner_id</w:t>
             </w:r>
+            <w:proofErr w:type="spellEnd"/>
           </w:p>
         </w:tc>
         <w:tc>
@@ -11849,7 +11233,25 @@
           <w:sz w:val="28"/>
           <w:szCs w:val="28"/>
         </w:rPr>
-        <w:t xml:space="preserve"> 입력받아 예약하기 위한 테이블입니다.</w:t>
+        <w:t xml:space="preserve"> </w:t>
+      </w:r>
+      <w:proofErr w:type="spellStart"/>
+      <w:r>
+        <w:rPr>
+          <w:rFonts w:asciiTheme="majorHAnsi" w:eastAsiaTheme="majorHAnsi" w:hAnsiTheme="majorHAnsi" w:hint="eastAsia"/>
+          <w:sz w:val="28"/>
+          <w:szCs w:val="28"/>
+        </w:rPr>
+        <w:t>입력받아</w:t>
+      </w:r>
+      <w:proofErr w:type="spellEnd"/>
+      <w:r>
+        <w:rPr>
+          <w:rFonts w:asciiTheme="majorHAnsi" w:eastAsiaTheme="majorHAnsi" w:hAnsiTheme="majorHAnsi" w:hint="eastAsia"/>
+          <w:sz w:val="28"/>
+          <w:szCs w:val="28"/>
+        </w:rPr>
+        <w:t xml:space="preserve"> 예약하기 위한 테이블입니다.</w:t>
       </w:r>
     </w:p>
     <w:p>
@@ -12069,6 +11471,7 @@
                 <w:szCs w:val="28"/>
               </w:rPr>
             </w:pPr>
+            <w:proofErr w:type="spellStart"/>
             <w:r>
               <w:rPr>
                 <w:rFonts w:asciiTheme="majorHAnsi" w:eastAsiaTheme="majorHAnsi" w:hAnsiTheme="majorHAnsi" w:hint="eastAsia"/>
@@ -12079,6 +11482,7 @@
               </w:rPr>
               <w:t>논리명</w:t>
             </w:r>
+            <w:proofErr w:type="spellEnd"/>
           </w:p>
         </w:tc>
         <w:tc>
@@ -12098,6 +11502,7 @@
                 <w:szCs w:val="28"/>
               </w:rPr>
             </w:pPr>
+            <w:proofErr w:type="spellStart"/>
             <w:r>
               <w:rPr>
                 <w:rFonts w:asciiTheme="majorHAnsi" w:eastAsiaTheme="majorHAnsi" w:hAnsiTheme="majorHAnsi" w:hint="eastAsia"/>
@@ -12108,6 +11513,7 @@
               </w:rPr>
               <w:t>물리명</w:t>
             </w:r>
+            <w:proofErr w:type="spellEnd"/>
           </w:p>
         </w:tc>
         <w:tc>
@@ -12186,6 +11592,7 @@
                 <w:szCs w:val="28"/>
               </w:rPr>
             </w:pPr>
+            <w:proofErr w:type="spellStart"/>
             <w:r>
               <w:rPr>
                 <w:rFonts w:asciiTheme="majorHAnsi" w:eastAsiaTheme="majorHAnsi" w:hAnsiTheme="majorHAnsi" w:hint="eastAsia"/>
@@ -12195,6 +11602,7 @@
               </w:rPr>
               <w:t>게시글번호</w:t>
             </w:r>
+            <w:proofErr w:type="spellEnd"/>
           </w:p>
         </w:tc>
         <w:tc>
@@ -12213,6 +11621,7 @@
                 <w:szCs w:val="28"/>
               </w:rPr>
             </w:pPr>
+            <w:proofErr w:type="spellStart"/>
             <w:r>
               <w:rPr>
                 <w:rFonts w:asciiTheme="majorHAnsi" w:eastAsiaTheme="majorHAnsi" w:hAnsiTheme="majorHAnsi" w:hint="eastAsia"/>
@@ -12231,6 +11640,7 @@
               </w:rPr>
               <w:t>um</w:t>
             </w:r>
+            <w:proofErr w:type="spellEnd"/>
           </w:p>
         </w:tc>
         <w:tc>
@@ -12350,6 +11760,7 @@
                 <w:szCs w:val="28"/>
               </w:rPr>
             </w:pPr>
+            <w:proofErr w:type="spellStart"/>
             <w:r>
               <w:rPr>
                 <w:rFonts w:asciiTheme="majorHAnsi" w:eastAsiaTheme="majorHAnsi" w:hAnsiTheme="majorHAnsi" w:hint="eastAsia"/>
@@ -12368,6 +11779,7 @@
               </w:rPr>
               <w:t>uest_id</w:t>
             </w:r>
+            <w:proofErr w:type="spellEnd"/>
           </w:p>
         </w:tc>
         <w:tc>
@@ -12880,6 +12292,7 @@
                 <w:szCs w:val="28"/>
               </w:rPr>
             </w:pPr>
+            <w:proofErr w:type="spellStart"/>
             <w:r>
               <w:rPr>
                 <w:rFonts w:asciiTheme="majorHAnsi" w:eastAsiaTheme="majorHAnsi" w:hAnsiTheme="majorHAnsi" w:hint="eastAsia"/>
@@ -12898,6 +12311,7 @@
               </w:rPr>
               <w:t>isiable</w:t>
             </w:r>
+            <w:proofErr w:type="spellEnd"/>
           </w:p>
         </w:tc>
         <w:tc>
@@ -12990,6 +12404,7 @@
                 <w:szCs w:val="28"/>
               </w:rPr>
             </w:pPr>
+            <w:proofErr w:type="spellStart"/>
             <w:r>
               <w:rPr>
                 <w:rFonts w:asciiTheme="majorHAnsi" w:eastAsiaTheme="majorHAnsi" w:hAnsiTheme="majorHAnsi" w:hint="eastAsia"/>
@@ -12999,6 +12414,7 @@
               </w:rPr>
               <w:t>기본키</w:t>
             </w:r>
+            <w:proofErr w:type="spellEnd"/>
           </w:p>
         </w:tc>
         <w:tc>
@@ -13017,6 +12433,7 @@
                 <w:szCs w:val="28"/>
               </w:rPr>
             </w:pPr>
+            <w:proofErr w:type="spellStart"/>
             <w:r>
               <w:rPr>
                 <w:rFonts w:asciiTheme="majorHAnsi" w:eastAsiaTheme="majorHAnsi" w:hAnsiTheme="majorHAnsi" w:hint="eastAsia"/>
@@ -13026,6 +12443,7 @@
               </w:rPr>
               <w:t>num</w:t>
             </w:r>
+            <w:proofErr w:type="spellEnd"/>
           </w:p>
         </w:tc>
         <w:tc>
@@ -13100,6 +12518,7 @@
                 <w:szCs w:val="28"/>
               </w:rPr>
             </w:pPr>
+            <w:proofErr w:type="spellStart"/>
             <w:r>
               <w:rPr>
                 <w:rFonts w:asciiTheme="majorHAnsi" w:eastAsiaTheme="majorHAnsi" w:hAnsiTheme="majorHAnsi" w:hint="eastAsia"/>
@@ -13109,6 +12528,7 @@
               </w:rPr>
               <w:t>외래키</w:t>
             </w:r>
+            <w:proofErr w:type="spellEnd"/>
           </w:p>
         </w:tc>
         <w:tc>
@@ -13127,6 +12547,7 @@
                 <w:szCs w:val="28"/>
               </w:rPr>
             </w:pPr>
+            <w:proofErr w:type="spellStart"/>
             <w:r>
               <w:rPr>
                 <w:rFonts w:asciiTheme="majorHAnsi" w:eastAsiaTheme="majorHAnsi" w:hAnsiTheme="majorHAnsi" w:hint="eastAsia"/>
@@ -13145,6 +12566,7 @@
               </w:rPr>
               <w:t>uest_id</w:t>
             </w:r>
+            <w:proofErr w:type="spellEnd"/>
           </w:p>
         </w:tc>
         <w:tc>
@@ -13492,6 +12914,7 @@
                 <w:szCs w:val="28"/>
               </w:rPr>
             </w:pPr>
+            <w:proofErr w:type="spellStart"/>
             <w:r>
               <w:rPr>
                 <w:rFonts w:asciiTheme="majorHAnsi" w:eastAsiaTheme="majorHAnsi" w:hAnsiTheme="majorHAnsi" w:hint="eastAsia"/>
@@ -13502,6 +12925,7 @@
               </w:rPr>
               <w:t>논리명</w:t>
             </w:r>
+            <w:proofErr w:type="spellEnd"/>
           </w:p>
         </w:tc>
         <w:tc>
@@ -13521,6 +12945,7 @@
                 <w:szCs w:val="28"/>
               </w:rPr>
             </w:pPr>
+            <w:proofErr w:type="spellStart"/>
             <w:r>
               <w:rPr>
                 <w:rFonts w:asciiTheme="majorHAnsi" w:eastAsiaTheme="majorHAnsi" w:hAnsiTheme="majorHAnsi" w:hint="eastAsia"/>
@@ -13531,6 +12956,7 @@
               </w:rPr>
               <w:t>물리명</w:t>
             </w:r>
+            <w:proofErr w:type="spellEnd"/>
           </w:p>
         </w:tc>
         <w:tc>
@@ -13609,6 +13035,7 @@
                 <w:szCs w:val="28"/>
               </w:rPr>
             </w:pPr>
+            <w:proofErr w:type="spellStart"/>
             <w:r>
               <w:rPr>
                 <w:rFonts w:asciiTheme="majorHAnsi" w:eastAsiaTheme="majorHAnsi" w:hAnsiTheme="majorHAnsi" w:hint="eastAsia"/>
@@ -13618,6 +13045,7 @@
               </w:rPr>
               <w:t>게시글번호</w:t>
             </w:r>
+            <w:proofErr w:type="spellEnd"/>
           </w:p>
         </w:tc>
         <w:tc>
@@ -13636,6 +13064,7 @@
                 <w:szCs w:val="28"/>
               </w:rPr>
             </w:pPr>
+            <w:proofErr w:type="spellStart"/>
             <w:r>
               <w:rPr>
                 <w:rFonts w:asciiTheme="majorHAnsi" w:eastAsiaTheme="majorHAnsi" w:hAnsiTheme="majorHAnsi" w:hint="eastAsia"/>
@@ -13645,6 +13074,7 @@
               </w:rPr>
               <w:t>num</w:t>
             </w:r>
+            <w:proofErr w:type="spellEnd"/>
           </w:p>
         </w:tc>
         <w:tc>
@@ -13755,6 +13185,7 @@
                 <w:szCs w:val="28"/>
               </w:rPr>
             </w:pPr>
+            <w:proofErr w:type="spellStart"/>
             <w:r>
               <w:rPr>
                 <w:rFonts w:asciiTheme="majorHAnsi" w:eastAsiaTheme="majorHAnsi" w:hAnsiTheme="majorHAnsi" w:hint="eastAsia"/>
@@ -13764,6 +13195,7 @@
               </w:rPr>
               <w:t>guest_id</w:t>
             </w:r>
+            <w:proofErr w:type="spellEnd"/>
           </w:p>
         </w:tc>
         <w:tc>
@@ -14177,6 +13609,7 @@
                 <w:szCs w:val="28"/>
               </w:rPr>
             </w:pPr>
+            <w:proofErr w:type="spellStart"/>
             <w:r>
               <w:rPr>
                 <w:rFonts w:asciiTheme="majorHAnsi" w:eastAsiaTheme="majorHAnsi" w:hAnsiTheme="majorHAnsi" w:hint="eastAsia"/>
@@ -14186,6 +13619,7 @@
               </w:rPr>
               <w:t>visiable</w:t>
             </w:r>
+            <w:proofErr w:type="spellEnd"/>
           </w:p>
         </w:tc>
         <w:tc>
@@ -14269,6 +13703,7 @@
                 <w:szCs w:val="28"/>
               </w:rPr>
             </w:pPr>
+            <w:proofErr w:type="spellStart"/>
             <w:r>
               <w:rPr>
                 <w:rFonts w:asciiTheme="majorHAnsi" w:eastAsiaTheme="majorHAnsi" w:hAnsiTheme="majorHAnsi" w:hint="eastAsia"/>
@@ -14278,6 +13713,7 @@
               </w:rPr>
               <w:t>기본키</w:t>
             </w:r>
+            <w:proofErr w:type="spellEnd"/>
           </w:p>
         </w:tc>
         <w:tc>
@@ -14296,6 +13732,7 @@
                 <w:szCs w:val="28"/>
               </w:rPr>
             </w:pPr>
+            <w:proofErr w:type="spellStart"/>
             <w:r>
               <w:rPr>
                 <w:rFonts w:asciiTheme="majorHAnsi" w:eastAsiaTheme="majorHAnsi" w:hAnsiTheme="majorHAnsi" w:hint="eastAsia"/>
@@ -14305,6 +13742,7 @@
               </w:rPr>
               <w:t>num</w:t>
             </w:r>
+            <w:proofErr w:type="spellEnd"/>
           </w:p>
         </w:tc>
         <w:tc>
@@ -14370,6 +13808,7 @@
                 <w:szCs w:val="28"/>
               </w:rPr>
             </w:pPr>
+            <w:proofErr w:type="spellStart"/>
             <w:r>
               <w:rPr>
                 <w:rFonts w:asciiTheme="majorHAnsi" w:eastAsiaTheme="majorHAnsi" w:hAnsiTheme="majorHAnsi" w:hint="eastAsia"/>
@@ -14379,6 +13818,7 @@
               </w:rPr>
               <w:t>외래키</w:t>
             </w:r>
+            <w:proofErr w:type="spellEnd"/>
           </w:p>
         </w:tc>
         <w:tc>
@@ -14397,6 +13837,7 @@
                 <w:szCs w:val="28"/>
               </w:rPr>
             </w:pPr>
+            <w:proofErr w:type="spellStart"/>
             <w:r>
               <w:rPr>
                 <w:rFonts w:asciiTheme="majorHAnsi" w:eastAsiaTheme="majorHAnsi" w:hAnsiTheme="majorHAnsi" w:hint="eastAsia"/>
@@ -14406,6 +13847,7 @@
               </w:rPr>
               <w:t>guest_id</w:t>
             </w:r>
+            <w:proofErr w:type="spellEnd"/>
           </w:p>
         </w:tc>
         <w:tc>
@@ -14710,6 +14152,7 @@
               </w:rPr>
               <w:t xml:space="preserve">TABLE </w:t>
             </w:r>
+            <w:proofErr w:type="spellStart"/>
             <w:r>
               <w:rPr>
                 <w:rFonts w:asciiTheme="majorHAnsi" w:eastAsiaTheme="majorHAnsi" w:hAnsiTheme="majorHAnsi" w:hint="eastAsia"/>
@@ -14720,6 +14163,7 @@
               </w:rPr>
               <w:t>pointlog</w:t>
             </w:r>
+            <w:proofErr w:type="spellEnd"/>
           </w:p>
         </w:tc>
       </w:tr>
@@ -14741,6 +14185,7 @@
                 <w:szCs w:val="28"/>
               </w:rPr>
             </w:pPr>
+            <w:proofErr w:type="spellStart"/>
             <w:r>
               <w:rPr>
                 <w:rFonts w:asciiTheme="majorHAnsi" w:eastAsiaTheme="majorHAnsi" w:hAnsiTheme="majorHAnsi" w:hint="eastAsia"/>
@@ -14751,6 +14196,7 @@
               </w:rPr>
               <w:t>논리명</w:t>
             </w:r>
+            <w:proofErr w:type="spellEnd"/>
           </w:p>
         </w:tc>
         <w:tc>
@@ -14770,6 +14216,7 @@
                 <w:szCs w:val="28"/>
               </w:rPr>
             </w:pPr>
+            <w:proofErr w:type="spellStart"/>
             <w:r>
               <w:rPr>
                 <w:rFonts w:asciiTheme="majorHAnsi" w:eastAsiaTheme="majorHAnsi" w:hAnsiTheme="majorHAnsi" w:hint="eastAsia"/>
@@ -14780,6 +14227,7 @@
               </w:rPr>
               <w:t>물리명</w:t>
             </w:r>
+            <w:proofErr w:type="spellEnd"/>
           </w:p>
         </w:tc>
         <w:tc>
@@ -14858,6 +14306,7 @@
                 <w:szCs w:val="28"/>
               </w:rPr>
             </w:pPr>
+            <w:proofErr w:type="spellStart"/>
             <w:r>
               <w:rPr>
                 <w:rFonts w:asciiTheme="majorHAnsi" w:eastAsiaTheme="majorHAnsi" w:hAnsiTheme="majorHAnsi" w:hint="eastAsia"/>
@@ -14867,6 +14316,7 @@
               </w:rPr>
               <w:t>회원아이디</w:t>
             </w:r>
+            <w:proofErr w:type="spellEnd"/>
           </w:p>
         </w:tc>
         <w:tc>
@@ -14885,6 +14335,7 @@
                 <w:szCs w:val="28"/>
               </w:rPr>
             </w:pPr>
+            <w:proofErr w:type="spellStart"/>
             <w:r>
               <w:rPr>
                 <w:rFonts w:asciiTheme="majorHAnsi" w:eastAsiaTheme="majorHAnsi" w:hAnsiTheme="majorHAnsi" w:hint="eastAsia"/>
@@ -14894,6 +14345,7 @@
               </w:rPr>
               <w:t>guest_id</w:t>
             </w:r>
+            <w:proofErr w:type="spellEnd"/>
           </w:p>
         </w:tc>
         <w:tc>
@@ -14959,6 +14411,7 @@
                 <w:szCs w:val="28"/>
               </w:rPr>
             </w:pPr>
+            <w:proofErr w:type="spellStart"/>
             <w:r>
               <w:rPr>
                 <w:rFonts w:asciiTheme="majorHAnsi" w:eastAsiaTheme="majorHAnsi" w:hAnsiTheme="majorHAnsi" w:hint="eastAsia"/>
@@ -14968,6 +14421,7 @@
               </w:rPr>
               <w:t>포인트증감</w:t>
             </w:r>
+            <w:proofErr w:type="spellEnd"/>
           </w:p>
         </w:tc>
         <w:tc>
@@ -14986,6 +14440,7 @@
                 <w:szCs w:val="28"/>
               </w:rPr>
             </w:pPr>
+            <w:proofErr w:type="spellStart"/>
             <w:r>
               <w:rPr>
                 <w:rFonts w:asciiTheme="majorHAnsi" w:eastAsiaTheme="majorHAnsi" w:hAnsiTheme="majorHAnsi" w:hint="eastAsia"/>
@@ -14995,6 +14450,7 @@
               </w:rPr>
               <w:t>p_calcul</w:t>
             </w:r>
+            <w:proofErr w:type="spellEnd"/>
           </w:p>
         </w:tc>
         <w:tc>
@@ -15105,6 +14561,7 @@
                 <w:szCs w:val="28"/>
               </w:rPr>
             </w:pPr>
+            <w:proofErr w:type="spellStart"/>
             <w:r>
               <w:rPr>
                 <w:rFonts w:asciiTheme="majorHAnsi" w:eastAsiaTheme="majorHAnsi" w:hAnsiTheme="majorHAnsi" w:hint="eastAsia"/>
@@ -15114,6 +14571,7 @@
               </w:rPr>
               <w:t>p_cont</w:t>
             </w:r>
+            <w:proofErr w:type="spellEnd"/>
           </w:p>
         </w:tc>
         <w:tc>
@@ -15224,6 +14682,7 @@
                 <w:szCs w:val="28"/>
               </w:rPr>
             </w:pPr>
+            <w:proofErr w:type="spellStart"/>
             <w:r>
               <w:rPr>
                 <w:rFonts w:asciiTheme="majorHAnsi" w:eastAsiaTheme="majorHAnsi" w:hAnsiTheme="majorHAnsi" w:hint="eastAsia"/>
@@ -15233,6 +14692,7 @@
               </w:rPr>
               <w:t>p_date</w:t>
             </w:r>
+            <w:proofErr w:type="spellEnd"/>
           </w:p>
         </w:tc>
         <w:tc>
@@ -15533,6 +14993,7 @@
               </w:rPr>
               <w:t xml:space="preserve">TABLE </w:t>
             </w:r>
+            <w:proofErr w:type="spellStart"/>
             <w:r>
               <w:rPr>
                 <w:rFonts w:asciiTheme="majorHAnsi" w:eastAsiaTheme="majorHAnsi" w:hAnsiTheme="majorHAnsi" w:hint="eastAsia"/>
@@ -15543,6 +15004,7 @@
               </w:rPr>
               <w:t>businesstime</w:t>
             </w:r>
+            <w:proofErr w:type="spellEnd"/>
           </w:p>
         </w:tc>
       </w:tr>
@@ -15564,6 +15026,7 @@
                 <w:szCs w:val="28"/>
               </w:rPr>
             </w:pPr>
+            <w:proofErr w:type="spellStart"/>
             <w:r>
               <w:rPr>
                 <w:rFonts w:asciiTheme="majorHAnsi" w:eastAsiaTheme="majorHAnsi" w:hAnsiTheme="majorHAnsi" w:hint="eastAsia"/>
@@ -15574,6 +15037,7 @@
               </w:rPr>
               <w:t>논리명</w:t>
             </w:r>
+            <w:proofErr w:type="spellEnd"/>
           </w:p>
         </w:tc>
         <w:tc>
@@ -15593,6 +15057,7 @@
                 <w:szCs w:val="28"/>
               </w:rPr>
             </w:pPr>
+            <w:proofErr w:type="spellStart"/>
             <w:r>
               <w:rPr>
                 <w:rFonts w:asciiTheme="majorHAnsi" w:eastAsiaTheme="majorHAnsi" w:hAnsiTheme="majorHAnsi" w:hint="eastAsia"/>
@@ -15603,6 +15068,7 @@
               </w:rPr>
               <w:t>물리명</w:t>
             </w:r>
+            <w:proofErr w:type="spellEnd"/>
           </w:p>
         </w:tc>
         <w:tc>
@@ -15708,6 +15174,7 @@
                 <w:szCs w:val="28"/>
               </w:rPr>
             </w:pPr>
+            <w:proofErr w:type="spellStart"/>
             <w:r>
               <w:rPr>
                 <w:rFonts w:asciiTheme="majorHAnsi" w:eastAsiaTheme="majorHAnsi" w:hAnsiTheme="majorHAnsi" w:hint="eastAsia"/>
@@ -15726,6 +15193,7 @@
               </w:rPr>
               <w:t>um</w:t>
             </w:r>
+            <w:proofErr w:type="spellEnd"/>
           </w:p>
         </w:tc>
         <w:tc>
@@ -15946,6 +15414,7 @@
                 <w:szCs w:val="28"/>
               </w:rPr>
             </w:pPr>
+            <w:proofErr w:type="spellStart"/>
             <w:r>
               <w:rPr>
                 <w:rFonts w:asciiTheme="majorHAnsi" w:eastAsiaTheme="majorHAnsi" w:hAnsiTheme="majorHAnsi" w:hint="eastAsia"/>
@@ -15964,6 +15433,7 @@
               </w:rPr>
               <w:t>_start</w:t>
             </w:r>
+            <w:proofErr w:type="spellEnd"/>
           </w:p>
         </w:tc>
         <w:tc>
@@ -16074,6 +15544,7 @@
                 <w:szCs w:val="28"/>
               </w:rPr>
             </w:pPr>
+            <w:proofErr w:type="spellStart"/>
             <w:r>
               <w:rPr>
                 <w:rFonts w:asciiTheme="majorHAnsi" w:eastAsiaTheme="majorHAnsi" w:hAnsiTheme="majorHAnsi" w:hint="eastAsia"/>
@@ -16092,6 +15563,7 @@
               </w:rPr>
               <w:t>_end</w:t>
             </w:r>
+            <w:proofErr w:type="spellEnd"/>
           </w:p>
         </w:tc>
         <w:tc>
@@ -16202,6 +15674,7 @@
                 <w:szCs w:val="28"/>
               </w:rPr>
             </w:pPr>
+            <w:proofErr w:type="spellStart"/>
             <w:r>
               <w:rPr>
                 <w:rFonts w:asciiTheme="majorHAnsi" w:eastAsiaTheme="majorHAnsi" w:hAnsiTheme="majorHAnsi" w:hint="eastAsia"/>
@@ -16220,6 +15693,7 @@
               </w:rPr>
               <w:t>isiable</w:t>
             </w:r>
+            <w:proofErr w:type="spellEnd"/>
           </w:p>
         </w:tc>
         <w:tc>
@@ -16303,6 +15777,7 @@
                 <w:szCs w:val="28"/>
               </w:rPr>
             </w:pPr>
+            <w:proofErr w:type="spellStart"/>
             <w:r>
               <w:rPr>
                 <w:rFonts w:asciiTheme="majorHAnsi" w:eastAsiaTheme="majorHAnsi" w:hAnsiTheme="majorHAnsi" w:hint="eastAsia"/>
@@ -16312,6 +15787,7 @@
               </w:rPr>
               <w:t>기본키</w:t>
             </w:r>
+            <w:proofErr w:type="spellEnd"/>
           </w:p>
         </w:tc>
         <w:tc>
@@ -16330,6 +15806,7 @@
                 <w:szCs w:val="28"/>
               </w:rPr>
             </w:pPr>
+            <w:proofErr w:type="spellStart"/>
             <w:r>
               <w:rPr>
                 <w:rFonts w:asciiTheme="majorHAnsi" w:eastAsiaTheme="majorHAnsi" w:hAnsiTheme="majorHAnsi" w:hint="eastAsia"/>
@@ -16339,6 +15816,7 @@
               </w:rPr>
               <w:t>num</w:t>
             </w:r>
+            <w:proofErr w:type="spellEnd"/>
           </w:p>
         </w:tc>
         <w:tc>
@@ -16657,6 +16135,7 @@
                 <w:szCs w:val="28"/>
               </w:rPr>
             </w:pPr>
+            <w:proofErr w:type="spellStart"/>
             <w:r>
               <w:rPr>
                 <w:rFonts w:asciiTheme="majorHAnsi" w:eastAsiaTheme="majorHAnsi" w:hAnsiTheme="majorHAnsi" w:hint="eastAsia"/>
@@ -16667,6 +16146,7 @@
               </w:rPr>
               <w:t>논리명</w:t>
             </w:r>
+            <w:proofErr w:type="spellEnd"/>
           </w:p>
         </w:tc>
         <w:tc>
@@ -16686,6 +16166,7 @@
                 <w:szCs w:val="28"/>
               </w:rPr>
             </w:pPr>
+            <w:proofErr w:type="spellStart"/>
             <w:r>
               <w:rPr>
                 <w:rFonts w:asciiTheme="majorHAnsi" w:eastAsiaTheme="majorHAnsi" w:hAnsiTheme="majorHAnsi" w:hint="eastAsia"/>
@@ -16696,6 +16177,7 @@
               </w:rPr>
               <w:t>물리명</w:t>
             </w:r>
+            <w:proofErr w:type="spellEnd"/>
           </w:p>
         </w:tc>
         <w:tc>
@@ -16801,6 +16283,7 @@
                 <w:szCs w:val="28"/>
               </w:rPr>
             </w:pPr>
+            <w:proofErr w:type="spellStart"/>
             <w:r>
               <w:rPr>
                 <w:rFonts w:asciiTheme="majorHAnsi" w:eastAsiaTheme="majorHAnsi" w:hAnsiTheme="majorHAnsi" w:hint="eastAsia"/>
@@ -16819,6 +16302,7 @@
               </w:rPr>
               <w:t>um</w:t>
             </w:r>
+            <w:proofErr w:type="spellEnd"/>
           </w:p>
         </w:tc>
         <w:tc>
@@ -17414,6 +16898,7 @@
                 <w:szCs w:val="28"/>
               </w:rPr>
             </w:pPr>
+            <w:proofErr w:type="spellStart"/>
             <w:r>
               <w:rPr>
                 <w:rFonts w:asciiTheme="majorHAnsi" w:eastAsiaTheme="majorHAnsi" w:hAnsiTheme="majorHAnsi" w:hint="eastAsia"/>
@@ -17423,6 +16908,7 @@
               </w:rPr>
               <w:t>visiable</w:t>
             </w:r>
+            <w:proofErr w:type="spellEnd"/>
           </w:p>
         </w:tc>
         <w:tc>
@@ -17488,6 +16974,7 @@
                 <w:szCs w:val="28"/>
               </w:rPr>
             </w:pPr>
+            <w:proofErr w:type="spellStart"/>
             <w:r>
               <w:rPr>
                 <w:rFonts w:asciiTheme="majorHAnsi" w:eastAsiaTheme="majorHAnsi" w:hAnsiTheme="majorHAnsi" w:hint="eastAsia"/>
@@ -17497,6 +16984,7 @@
               </w:rPr>
               <w:t>기본키</w:t>
             </w:r>
+            <w:proofErr w:type="spellEnd"/>
           </w:p>
         </w:tc>
         <w:tc>
@@ -17515,6 +17003,7 @@
                 <w:szCs w:val="28"/>
               </w:rPr>
             </w:pPr>
+            <w:proofErr w:type="spellStart"/>
             <w:r>
               <w:rPr>
                 <w:rFonts w:asciiTheme="majorHAnsi" w:eastAsiaTheme="majorHAnsi" w:hAnsiTheme="majorHAnsi" w:hint="eastAsia"/>
@@ -17524,6 +17013,7 @@
               </w:rPr>
               <w:t>num</w:t>
             </w:r>
+            <w:proofErr w:type="spellEnd"/>
           </w:p>
         </w:tc>
         <w:tc>
@@ -17765,6 +17255,7 @@
           <w:szCs w:val="28"/>
         </w:rPr>
       </w:pPr>
+      <w:proofErr w:type="spellStart"/>
       <w:r>
         <w:rPr>
           <w:rFonts w:asciiTheme="majorHAnsi" w:eastAsiaTheme="majorHAnsi" w:hAnsiTheme="majorHAnsi" w:hint="eastAsia"/>
@@ -17774,6 +17265,7 @@
         </w:rPr>
         <w:t>Ⅶ</w:t>
       </w:r>
+      <w:proofErr w:type="spellEnd"/>
       <w:r>
         <w:rPr>
           <w:rFonts w:asciiTheme="majorHAnsi" w:eastAsiaTheme="majorHAnsi" w:hAnsiTheme="majorHAnsi" w:hint="eastAsia"/>
@@ -18020,6 +17512,7 @@
           <w:szCs w:val="28"/>
         </w:rPr>
       </w:pPr>
+      <w:proofErr w:type="spellStart"/>
       <w:r>
         <w:rPr>
           <w:rFonts w:asciiTheme="majorHAnsi" w:eastAsiaTheme="majorHAnsi" w:hAnsiTheme="majorHAnsi" w:hint="eastAsia"/>
@@ -18029,6 +17522,7 @@
         </w:rPr>
         <w:t>Ⅷ</w:t>
       </w:r>
+      <w:proofErr w:type="spellEnd"/>
       <w:r>
         <w:rPr>
           <w:rFonts w:asciiTheme="majorHAnsi" w:eastAsiaTheme="majorHAnsi" w:hAnsiTheme="majorHAnsi" w:hint="eastAsia"/>
@@ -18143,6 +17637,7 @@
           </w:rPr>
           <w:t>(</w:t>
         </w:r>
+        <w:proofErr w:type="spellStart"/>
         <w:r>
           <w:rPr>
             <w:rFonts w:asciiTheme="majorHAnsi" w:eastAsiaTheme="majorHAnsi" w:hAnsiTheme="majorHAnsi" w:hint="eastAsia"/>
@@ -18150,8 +17645,29 @@
             <w:sz w:val="28"/>
             <w:szCs w:val="28"/>
           </w:rPr>
-          <w:t>어노테이션 서블릿</w:t>
+          <w:t>어노테이션</w:t>
         </w:r>
+        <w:proofErr w:type="spellEnd"/>
+        <w:r>
+          <w:rPr>
+            <w:rFonts w:asciiTheme="majorHAnsi" w:eastAsiaTheme="majorHAnsi" w:hAnsiTheme="majorHAnsi" w:hint="eastAsia"/>
+            <w:spacing w:val="-4"/>
+            <w:sz w:val="28"/>
+            <w:szCs w:val="28"/>
+          </w:rPr>
+          <w:t xml:space="preserve"> </w:t>
+        </w:r>
+        <w:proofErr w:type="spellStart"/>
+        <w:r>
+          <w:rPr>
+            <w:rFonts w:asciiTheme="majorHAnsi" w:eastAsiaTheme="majorHAnsi" w:hAnsiTheme="majorHAnsi" w:hint="eastAsia"/>
+            <w:spacing w:val="-4"/>
+            <w:sz w:val="28"/>
+            <w:szCs w:val="28"/>
+          </w:rPr>
+          <w:t>서블릿</w:t>
+        </w:r>
+        <w:proofErr w:type="spellEnd"/>
         <w:r>
           <w:rPr>
             <w:rFonts w:asciiTheme="majorHAnsi" w:eastAsiaTheme="majorHAnsi" w:hAnsiTheme="majorHAnsi"/>
@@ -18234,16 +17750,20 @@
         <w:tblLook w:val="04A0" w:firstRow="1" w:lastRow="0" w:firstColumn="1" w:lastColumn="0" w:noHBand="0" w:noVBand="1"/>
       </w:tblPr>
       <w:tblGrid>
-        <w:gridCol w:w="1420"/>
-        <w:gridCol w:w="3380"/>
-        <w:gridCol w:w="3380"/>
-        <w:gridCol w:w="940"/>
+        <w:gridCol w:w="1757"/>
+        <w:gridCol w:w="3238"/>
+        <w:gridCol w:w="3238"/>
+        <w:gridCol w:w="907"/>
         <w:tblGridChange w:id="47">
           <w:tblGrid>
             <w:gridCol w:w="1420"/>
-            <w:gridCol w:w="3380"/>
-            <w:gridCol w:w="3380"/>
-            <w:gridCol w:w="940"/>
+            <w:gridCol w:w="337"/>
+            <w:gridCol w:w="3043"/>
+            <w:gridCol w:w="195"/>
+            <w:gridCol w:w="3185"/>
+            <w:gridCol w:w="53"/>
+            <w:gridCol w:w="887"/>
+            <w:gridCol w:w="20"/>
           </w:tblGrid>
         </w:tblGridChange>
       </w:tblGrid>
@@ -18467,6 +17987,7 @@
                 <w:delText>jsl</w:delText>
               </w:r>
             </w:del>
+            <w:proofErr w:type="gramStart"/>
             <w:r>
               <w:rPr>
                 <w:rFonts w:ascii="맑은 고딕" w:eastAsia="맑은 고딕" w:hAnsi="맑은 고딕" w:cs="굴림" w:hint="eastAsia"/>
@@ -18477,6 +17998,7 @@
               </w:rPr>
               <w:t>.admin</w:t>
             </w:r>
+            <w:proofErr w:type="gramEnd"/>
           </w:p>
         </w:tc>
         <w:tc>
@@ -18509,6 +18031,7 @@
                 <w:szCs w:val="22"/>
               </w:rPr>
             </w:pPr>
+            <w:proofErr w:type="spellStart"/>
             <w:r>
               <w:rPr>
                 <w:rFonts w:ascii="맑은 고딕" w:eastAsia="맑은 고딕" w:hAnsi="맑은 고딕" w:cs="굴림" w:hint="eastAsia"/>
@@ -18519,6 +18042,7 @@
               </w:rPr>
               <w:t>AdminLoginServlet</w:t>
             </w:r>
+            <w:proofErr w:type="spellEnd"/>
           </w:p>
         </w:tc>
         <w:tc>
@@ -18671,6 +18195,7 @@
                 <w:szCs w:val="22"/>
               </w:rPr>
             </w:pPr>
+            <w:proofErr w:type="spellStart"/>
             <w:r>
               <w:rPr>
                 <w:rFonts w:ascii="맑은 고딕" w:eastAsia="맑은 고딕" w:hAnsi="맑은 고딕" w:cs="굴림" w:hint="eastAsia"/>
@@ -18681,6 +18206,7 @@
               </w:rPr>
               <w:t>AdminLogoutServlet</w:t>
             </w:r>
+            <w:proofErr w:type="spellEnd"/>
           </w:p>
         </w:tc>
         <w:tc>
@@ -18833,6 +18359,7 @@
                 <w:szCs w:val="22"/>
               </w:rPr>
             </w:pPr>
+            <w:proofErr w:type="spellStart"/>
             <w:r>
               <w:rPr>
                 <w:rFonts w:ascii="맑은 고딕" w:eastAsia="맑은 고딕" w:hAnsi="맑은 고딕" w:cs="굴림" w:hint="eastAsia"/>
@@ -18843,6 +18370,7 @@
               </w:rPr>
               <w:t>AdminPointGive</w:t>
             </w:r>
+            <w:proofErr w:type="spellEnd"/>
           </w:p>
         </w:tc>
         <w:tc>
@@ -18995,6 +18523,7 @@
                 <w:szCs w:val="22"/>
               </w:rPr>
             </w:pPr>
+            <w:proofErr w:type="spellStart"/>
             <w:r>
               <w:rPr>
                 <w:rFonts w:ascii="맑은 고딕" w:eastAsia="맑은 고딕" w:hAnsi="맑은 고딕" w:cs="굴림" w:hint="eastAsia"/>
@@ -19005,6 +18534,7 @@
               </w:rPr>
               <w:t>AdminQnAanswer</w:t>
             </w:r>
+            <w:proofErr w:type="spellEnd"/>
           </w:p>
         </w:tc>
         <w:tc>
@@ -19157,6 +18687,7 @@
                 <w:szCs w:val="22"/>
               </w:rPr>
             </w:pPr>
+            <w:proofErr w:type="spellStart"/>
             <w:r>
               <w:rPr>
                 <w:rFonts w:ascii="맑은 고딕" w:eastAsia="맑은 고딕" w:hAnsi="맑은 고딕" w:cs="굴림" w:hint="eastAsia"/>
@@ -19167,6 +18698,7 @@
               </w:rPr>
               <w:t>AdminQnADelete</w:t>
             </w:r>
+            <w:proofErr w:type="spellEnd"/>
           </w:p>
         </w:tc>
         <w:tc>
@@ -19319,6 +18851,7 @@
                 <w:szCs w:val="22"/>
               </w:rPr>
             </w:pPr>
+            <w:proofErr w:type="spellStart"/>
             <w:r>
               <w:rPr>
                 <w:rFonts w:ascii="맑은 고딕" w:eastAsia="맑은 고딕" w:hAnsi="맑은 고딕" w:cs="굴림" w:hint="eastAsia"/>
@@ -19329,6 +18862,7 @@
               </w:rPr>
               <w:t>modifyAdmin</w:t>
             </w:r>
+            <w:proofErr w:type="spellEnd"/>
           </w:p>
         </w:tc>
         <w:tc>
@@ -19972,6 +19506,7 @@
           <w:trHeight w:val="330"/>
           <w:trPrChange w:id="75" w:author="user" w:date="2017-12-07T10:25:00Z">
             <w:trPr>
+              <w:gridAfter w:val="0"/>
               <w:trHeight w:val="330"/>
             </w:trPr>
           </w:trPrChange>
@@ -20023,6 +19558,7 @@
                 <w:szCs w:val="22"/>
               </w:rPr>
             </w:pPr>
+            <w:proofErr w:type="gramStart"/>
             <w:ins w:id="77" w:author="user" w:date="2017-12-07T10:25:00Z">
               <w:r>
                 <w:rPr>
@@ -20044,6 +19580,7 @@
                 </w:rPr>
                 <w:t>admin</w:t>
               </w:r>
+              <w:proofErr w:type="gramEnd"/>
               <w:r>
                 <w:rPr>
                   <w:rFonts w:ascii="맑은 고딕" w:eastAsia="맑은 고딕" w:hAnsi="맑은 고딕" w:cs="굴림" w:hint="eastAsia"/>
@@ -20095,6 +19632,7 @@
             <w:tcPrChange w:id="79" w:author="user" w:date="2017-12-07T10:25:00Z">
               <w:tcPr>
                 <w:tcW w:w="3380" w:type="dxa"/>
+                <w:gridSpan w:val="2"/>
                 <w:tcBorders>
                   <w:top w:val="single" w:sz="4" w:space="0" w:color="auto"/>
                   <w:left w:val="nil"/>
@@ -20124,6 +19662,7 @@
                 <w:szCs w:val="22"/>
               </w:rPr>
             </w:pPr>
+            <w:proofErr w:type="spellStart"/>
             <w:r>
               <w:rPr>
                 <w:rFonts w:ascii="맑은 고딕" w:eastAsia="맑은 고딕" w:hAnsi="맑은 고딕" w:cs="굴림" w:hint="eastAsia"/>
@@ -20134,6 +19673,7 @@
               </w:rPr>
               <w:t>AdminFrontController</w:t>
             </w:r>
+            <w:proofErr w:type="spellEnd"/>
           </w:p>
         </w:tc>
         <w:tc>
@@ -20152,6 +19692,7 @@
             <w:tcPrChange w:id="80" w:author="user" w:date="2017-12-07T10:25:00Z">
               <w:tcPr>
                 <w:tcW w:w="3380" w:type="dxa"/>
+                <w:gridSpan w:val="2"/>
                 <w:tcBorders>
                   <w:top w:val="single" w:sz="4" w:space="0" w:color="auto"/>
                   <w:left w:val="nil"/>
@@ -20209,6 +19750,7 @@
             <w:tcPrChange w:id="81" w:author="user" w:date="2017-12-07T10:25:00Z">
               <w:tcPr>
                 <w:tcW w:w="940" w:type="dxa"/>
+                <w:gridSpan w:val="2"/>
                 <w:tcBorders>
                   <w:top w:val="single" w:sz="4" w:space="0" w:color="auto"/>
                   <w:left w:val="nil"/>
@@ -20274,6 +19816,7 @@
           <w:trHeight w:val="330"/>
           <w:trPrChange w:id="83" w:author="user" w:date="2017-12-07T10:25:00Z">
             <w:trPr>
+              <w:gridAfter w:val="0"/>
               <w:trHeight w:val="330"/>
             </w:trPr>
           </w:trPrChange>
@@ -20338,6 +19881,7 @@
             <w:tcPrChange w:id="85" w:author="user" w:date="2017-12-07T10:25:00Z">
               <w:tcPr>
                 <w:tcW w:w="3380" w:type="dxa"/>
+                <w:gridSpan w:val="2"/>
                 <w:tcBorders>
                   <w:top w:val="nil"/>
                   <w:left w:val="nil"/>
@@ -20395,6 +19939,7 @@
             <w:tcPrChange w:id="87" w:author="user" w:date="2017-12-07T10:25:00Z">
               <w:tcPr>
                 <w:tcW w:w="3380" w:type="dxa"/>
+                <w:gridSpan w:val="2"/>
                 <w:tcBorders>
                   <w:top w:val="nil"/>
                   <w:left w:val="nil"/>
@@ -20453,6 +19998,7 @@
             <w:tcPrChange w:id="89" w:author="user" w:date="2017-12-07T10:25:00Z">
               <w:tcPr>
                 <w:tcW w:w="940" w:type="dxa"/>
+                <w:gridSpan w:val="2"/>
                 <w:tcBorders>
                   <w:top w:val="nil"/>
                   <w:left w:val="nil"/>
@@ -20518,6 +20064,7 @@
           <w:trHeight w:val="330"/>
           <w:trPrChange w:id="91" w:author="user" w:date="2017-12-07T10:25:00Z">
             <w:trPr>
+              <w:gridAfter w:val="0"/>
               <w:trHeight w:val="330"/>
             </w:trPr>
           </w:trPrChange>
@@ -20582,6 +20129,7 @@
             <w:tcPrChange w:id="93" w:author="user" w:date="2017-12-07T10:25:00Z">
               <w:tcPr>
                 <w:tcW w:w="3380" w:type="dxa"/>
+                <w:gridSpan w:val="2"/>
                 <w:tcBorders>
                   <w:top w:val="nil"/>
                   <w:left w:val="nil"/>
@@ -20639,6 +20187,7 @@
             <w:tcPrChange w:id="95" w:author="user" w:date="2017-12-07T10:25:00Z">
               <w:tcPr>
                 <w:tcW w:w="3380" w:type="dxa"/>
+                <w:gridSpan w:val="2"/>
                 <w:tcBorders>
                   <w:top w:val="nil"/>
                   <w:left w:val="nil"/>
@@ -20697,6 +20246,7 @@
             <w:tcPrChange w:id="97" w:author="user" w:date="2017-12-07T10:25:00Z">
               <w:tcPr>
                 <w:tcW w:w="940" w:type="dxa"/>
+                <w:gridSpan w:val="2"/>
                 <w:tcBorders>
                   <w:top w:val="nil"/>
                   <w:left w:val="nil"/>
@@ -20774,6 +20324,7 @@
                 <w:szCs w:val="22"/>
               </w:rPr>
             </w:pPr>
+            <w:proofErr w:type="spellStart"/>
             <w:ins w:id="98" w:author="user" w:date="2017-12-07T10:25:00Z">
               <w:r>
                 <w:rPr>
@@ -20796,6 +20347,7 @@
                 <w:t>dao</w:t>
               </w:r>
             </w:ins>
+            <w:proofErr w:type="spellEnd"/>
             <w:del w:id="99" w:author="user" w:date="2017-12-07T10:25:00Z">
               <w:r>
                 <w:rPr>
@@ -20840,6 +20392,7 @@
                 <w:szCs w:val="22"/>
               </w:rPr>
             </w:pPr>
+            <w:proofErr w:type="spellStart"/>
             <w:r>
               <w:rPr>
                 <w:rFonts w:ascii="맑은 고딕" w:eastAsia="맑은 고딕" w:hAnsi="맑은 고딕" w:cs="굴림" w:hint="eastAsia"/>
@@ -20850,6 +20403,7 @@
               </w:rPr>
               <w:t>AdminDAO</w:t>
             </w:r>
+            <w:proofErr w:type="spellEnd"/>
           </w:p>
         </w:tc>
         <w:tc>
@@ -21002,6 +20556,7 @@
                 <w:szCs w:val="22"/>
               </w:rPr>
             </w:pPr>
+            <w:proofErr w:type="spellStart"/>
             <w:ins w:id="100" w:author="user" w:date="2017-12-07T10:25:00Z">
               <w:r>
                 <w:rPr>
@@ -21014,6 +20569,7 @@
                 <w:t>PointManagerDTO</w:t>
               </w:r>
             </w:ins>
+            <w:proofErr w:type="spellEnd"/>
             <w:del w:id="101" w:author="user" w:date="2017-12-07T10:25:00Z">
               <w:r>
                 <w:rPr>
@@ -21067,9 +20623,21 @@
                   <w:sz w:val="22"/>
                   <w:szCs w:val="22"/>
                 </w:rPr>
-                <w:t>마일리지 관리 자바빈</w:t>
+                <w:t xml:space="preserve">마일리지 관리 </w:t>
+              </w:r>
+              <w:proofErr w:type="spellStart"/>
+              <w:r>
+                <w:rPr>
+                  <w:rFonts w:ascii="맑은 고딕" w:eastAsia="맑은 고딕" w:hAnsi="맑은 고딕" w:cs="굴림" w:hint="eastAsia"/>
+                  <w:color w:val="000000"/>
+                  <w:kern w:val="0"/>
+                  <w:sz w:val="22"/>
+                  <w:szCs w:val="22"/>
+                </w:rPr>
+                <w:t>자바빈</w:t>
               </w:r>
             </w:ins>
+            <w:proofErr w:type="spellEnd"/>
             <w:del w:id="103" w:author="user" w:date="2017-12-07T10:25:00Z">
               <w:r>
                 <w:rPr>
@@ -21494,6 +21062,7 @@
                 <w:szCs w:val="22"/>
               </w:rPr>
             </w:pPr>
+            <w:proofErr w:type="spellStart"/>
             <w:ins w:id="108" w:author="user" w:date="2017-12-07T10:25:00Z">
               <w:r>
                 <w:rPr>
@@ -21516,6 +21085,7 @@
                 <w:t>dto</w:t>
               </w:r>
             </w:ins>
+            <w:proofErr w:type="spellEnd"/>
             <w:del w:id="109" w:author="user" w:date="2017-12-07T10:25:00Z">
               <w:r>
                 <w:rPr>
@@ -21560,6 +21130,7 @@
                 <w:szCs w:val="22"/>
               </w:rPr>
             </w:pPr>
+            <w:proofErr w:type="spellStart"/>
             <w:r>
               <w:rPr>
                 <w:rFonts w:ascii="맑은 고딕" w:eastAsia="맑은 고딕" w:hAnsi="맑은 고딕" w:cs="굴림" w:hint="eastAsia"/>
@@ -21570,6 +21141,7 @@
               </w:rPr>
               <w:t>BoardDTO</w:t>
             </w:r>
+            <w:proofErr w:type="spellEnd"/>
           </w:p>
         </w:tc>
         <w:tc>
@@ -21610,8 +21182,20 @@
                 <w:sz w:val="22"/>
                 <w:szCs w:val="22"/>
               </w:rPr>
-              <w:t>게시판 자바빈</w:t>
-            </w:r>
+              <w:t xml:space="preserve">게시판 </w:t>
+            </w:r>
+            <w:proofErr w:type="spellStart"/>
+            <w:r>
+              <w:rPr>
+                <w:rFonts w:ascii="맑은 고딕" w:eastAsia="맑은 고딕" w:hAnsi="맑은 고딕" w:cs="굴림" w:hint="eastAsia"/>
+                <w:color w:val="000000"/>
+                <w:kern w:val="0"/>
+                <w:sz w:val="22"/>
+                <w:szCs w:val="22"/>
+              </w:rPr>
+              <w:t>자바빈</w:t>
+            </w:r>
+            <w:proofErr w:type="spellEnd"/>
           </w:p>
         </w:tc>
         <w:tc>
@@ -21722,6 +21306,7 @@
                 <w:szCs w:val="22"/>
               </w:rPr>
             </w:pPr>
+            <w:proofErr w:type="spellStart"/>
             <w:r>
               <w:rPr>
                 <w:rFonts w:ascii="맑은 고딕" w:eastAsia="맑은 고딕" w:hAnsi="맑은 고딕" w:cs="굴림" w:hint="eastAsia"/>
@@ -21732,6 +21317,7 @@
               </w:rPr>
               <w:t>EventDTO</w:t>
             </w:r>
+            <w:proofErr w:type="spellEnd"/>
           </w:p>
         </w:tc>
         <w:tc>
@@ -21772,8 +21358,20 @@
                 <w:sz w:val="22"/>
                 <w:szCs w:val="22"/>
               </w:rPr>
-              <w:t>이벤트 자바빈</w:t>
-            </w:r>
+              <w:t xml:space="preserve">이벤트 </w:t>
+            </w:r>
+            <w:proofErr w:type="spellStart"/>
+            <w:r>
+              <w:rPr>
+                <w:rFonts w:ascii="맑은 고딕" w:eastAsia="맑은 고딕" w:hAnsi="맑은 고딕" w:cs="굴림" w:hint="eastAsia"/>
+                <w:color w:val="000000"/>
+                <w:kern w:val="0"/>
+                <w:sz w:val="22"/>
+                <w:szCs w:val="22"/>
+              </w:rPr>
+              <w:t>자바빈</w:t>
+            </w:r>
+            <w:proofErr w:type="spellEnd"/>
           </w:p>
         </w:tc>
         <w:tc>
@@ -21884,6 +21482,7 @@
                 <w:szCs w:val="22"/>
               </w:rPr>
             </w:pPr>
+            <w:proofErr w:type="spellStart"/>
             <w:r>
               <w:rPr>
                 <w:rFonts w:ascii="맑은 고딕" w:eastAsia="맑은 고딕" w:hAnsi="맑은 고딕" w:cs="굴림" w:hint="eastAsia"/>
@@ -21894,6 +21493,7 @@
               </w:rPr>
               <w:t>GuestDTO</w:t>
             </w:r>
+            <w:proofErr w:type="spellEnd"/>
           </w:p>
         </w:tc>
         <w:tc>
@@ -21934,8 +21534,20 @@
                 <w:sz w:val="22"/>
                 <w:szCs w:val="22"/>
               </w:rPr>
-              <w:t>회원 자바빈</w:t>
-            </w:r>
+              <w:t xml:space="preserve">회원 </w:t>
+            </w:r>
+            <w:proofErr w:type="spellStart"/>
+            <w:r>
+              <w:rPr>
+                <w:rFonts w:ascii="맑은 고딕" w:eastAsia="맑은 고딕" w:hAnsi="맑은 고딕" w:cs="굴림" w:hint="eastAsia"/>
+                <w:color w:val="000000"/>
+                <w:kern w:val="0"/>
+                <w:sz w:val="22"/>
+                <w:szCs w:val="22"/>
+              </w:rPr>
+              <w:t>자바빈</w:t>
+            </w:r>
+            <w:proofErr w:type="spellEnd"/>
           </w:p>
         </w:tc>
         <w:tc>
@@ -22046,6 +21658,7 @@
                 <w:szCs w:val="22"/>
               </w:rPr>
             </w:pPr>
+            <w:proofErr w:type="spellStart"/>
             <w:ins w:id="110" w:author="user" w:date="2017-12-07T10:25:00Z">
               <w:r>
                 <w:rPr>
@@ -22068,6 +21681,7 @@
                 <w:t>ointDTO</w:t>
               </w:r>
             </w:ins>
+            <w:proofErr w:type="spellEnd"/>
             <w:del w:id="111" w:author="user" w:date="2017-12-07T10:25:00Z">
               <w:r>
                 <w:rPr>
@@ -22144,8 +21758,20 @@
                 <w:sz w:val="22"/>
                 <w:szCs w:val="22"/>
               </w:rPr>
-              <w:t xml:space="preserve"> 자바빈</w:t>
-            </w:r>
+              <w:t xml:space="preserve"> </w:t>
+            </w:r>
+            <w:proofErr w:type="spellStart"/>
+            <w:r>
+              <w:rPr>
+                <w:rFonts w:ascii="맑은 고딕" w:eastAsia="맑은 고딕" w:hAnsi="맑은 고딕" w:cs="굴림" w:hint="eastAsia"/>
+                <w:color w:val="000000"/>
+                <w:kern w:val="0"/>
+                <w:sz w:val="22"/>
+                <w:szCs w:val="22"/>
+              </w:rPr>
+              <w:t>자바빈</w:t>
+            </w:r>
+            <w:proofErr w:type="spellEnd"/>
           </w:p>
         </w:tc>
         <w:tc>
@@ -22267,6 +21893,7 @@
                 <w:szCs w:val="22"/>
               </w:rPr>
             </w:pPr>
+            <w:proofErr w:type="spellStart"/>
             <w:r>
               <w:rPr>
                 <w:rFonts w:ascii="맑은 고딕" w:eastAsia="맑은 고딕" w:hAnsi="맑은 고딕" w:cs="굴림" w:hint="eastAsia"/>
@@ -22277,6 +21904,7 @@
               </w:rPr>
               <w:t>QnADTO</w:t>
             </w:r>
+            <w:proofErr w:type="spellEnd"/>
           </w:p>
         </w:tc>
         <w:tc>
@@ -22463,6 +22091,7 @@
                 <w:szCs w:val="22"/>
               </w:rPr>
             </w:pPr>
+            <w:proofErr w:type="spellStart"/>
             <w:r>
               <w:rPr>
                 <w:rFonts w:ascii="맑은 고딕" w:eastAsia="맑은 고딕" w:hAnsi="맑은 고딕" w:cs="굴림" w:hint="eastAsia"/>
@@ -22473,6 +22102,7 @@
               </w:rPr>
               <w:t>StyleDTO</w:t>
             </w:r>
+            <w:proofErr w:type="spellEnd"/>
           </w:p>
         </w:tc>
         <w:tc>
@@ -22513,8 +22143,20 @@
                 <w:sz w:val="22"/>
                 <w:szCs w:val="22"/>
               </w:rPr>
-              <w:t>스타일 자바빈</w:t>
-            </w:r>
+              <w:t xml:space="preserve">스타일 </w:t>
+            </w:r>
+            <w:proofErr w:type="spellStart"/>
+            <w:r>
+              <w:rPr>
+                <w:rFonts w:ascii="맑은 고딕" w:eastAsia="맑은 고딕" w:hAnsi="맑은 고딕" w:cs="굴림" w:hint="eastAsia"/>
+                <w:color w:val="000000"/>
+                <w:kern w:val="0"/>
+                <w:sz w:val="22"/>
+                <w:szCs w:val="22"/>
+              </w:rPr>
+              <w:t>자바빈</w:t>
+            </w:r>
+            <w:proofErr w:type="spellEnd"/>
           </w:p>
         </w:tc>
         <w:tc>
@@ -22610,7 +22252,7 @@
         <w:autoSpaceDN/>
         <w:rPr>
           <w:ins w:id="121" w:author="user" w:date="2017-12-07T10:25:00Z"/>
-          <w:rFonts w:asciiTheme="majorHAnsi" w:eastAsiaTheme="majorHAnsi" w:hAnsiTheme="majorHAnsi" w:hint="eastAsia"/>
+          <w:rFonts w:asciiTheme="majorHAnsi" w:eastAsiaTheme="majorHAnsi" w:hAnsiTheme="majorHAnsi"/>
           <w:spacing w:val="-4"/>
           <w:sz w:val="28"/>
           <w:szCs w:val="28"/>
@@ -22662,8 +22304,19 @@
             <w:sz w:val="28"/>
             <w:szCs w:val="28"/>
           </w:rPr>
-          <w:t>프로퍼티 매핑 서블릿</w:t>
+          <w:t xml:space="preserve">프로퍼티 매핑 </w:t>
         </w:r>
+        <w:proofErr w:type="spellStart"/>
+        <w:r>
+          <w:rPr>
+            <w:rFonts w:asciiTheme="majorHAnsi" w:eastAsiaTheme="majorHAnsi" w:hAnsiTheme="majorHAnsi" w:hint="eastAsia"/>
+            <w:spacing w:val="-4"/>
+            <w:sz w:val="28"/>
+            <w:szCs w:val="28"/>
+          </w:rPr>
+          <w:t>서블릿</w:t>
+        </w:r>
+        <w:proofErr w:type="spellEnd"/>
         <w:r>
           <w:rPr>
             <w:rFonts w:asciiTheme="majorHAnsi" w:eastAsiaTheme="majorHAnsi" w:hAnsiTheme="majorHAnsi"/>
@@ -22728,16 +22381,20 @@
         </w:tblPrChange>
       </w:tblPr>
       <w:tblGrid>
-        <w:gridCol w:w="1420"/>
-        <w:gridCol w:w="3380"/>
-        <w:gridCol w:w="3380"/>
-        <w:gridCol w:w="940"/>
+        <w:gridCol w:w="1753"/>
+        <w:gridCol w:w="3240"/>
+        <w:gridCol w:w="3240"/>
+        <w:gridCol w:w="907"/>
         <w:tblGridChange w:id="127">
           <w:tblGrid>
             <w:gridCol w:w="1420"/>
-            <w:gridCol w:w="3380"/>
-            <w:gridCol w:w="3380"/>
-            <w:gridCol w:w="940"/>
+            <w:gridCol w:w="333"/>
+            <w:gridCol w:w="3047"/>
+            <w:gridCol w:w="193"/>
+            <w:gridCol w:w="3187"/>
+            <w:gridCol w:w="53"/>
+            <w:gridCol w:w="887"/>
+            <w:gridCol w:w="20"/>
           </w:tblGrid>
         </w:tblGridChange>
       </w:tblGrid>
@@ -22746,6 +22403,7 @@
           <w:trHeight w:val="330"/>
           <w:trPrChange w:id="128" w:author="user" w:date="2017-12-07T10:25:00Z">
             <w:trPr>
+              <w:gridAfter w:val="0"/>
               <w:trHeight w:val="330"/>
             </w:trPr>
           </w:trPrChange>
@@ -22837,6 +22495,7 @@
             <w:tcPrChange w:id="132" w:author="user" w:date="2017-12-07T10:25:00Z">
               <w:tcPr>
                 <w:tcW w:w="3380" w:type="dxa"/>
+                <w:gridSpan w:val="2"/>
                 <w:tcBorders>
                   <w:top w:val="single" w:sz="4" w:space="0" w:color="auto"/>
                   <w:left w:val="nil"/>
@@ -22908,6 +22567,7 @@
             <w:tcPrChange w:id="135" w:author="user" w:date="2017-12-07T10:25:00Z">
               <w:tcPr>
                 <w:tcW w:w="3380" w:type="dxa"/>
+                <w:gridSpan w:val="2"/>
                 <w:tcBorders>
                   <w:top w:val="single" w:sz="4" w:space="0" w:color="auto"/>
                   <w:left w:val="nil"/>
@@ -22979,6 +22639,7 @@
             <w:tcPrChange w:id="138" w:author="user" w:date="2017-12-07T10:25:00Z">
               <w:tcPr>
                 <w:tcW w:w="940" w:type="dxa"/>
+                <w:gridSpan w:val="2"/>
                 <w:tcBorders>
                   <w:top w:val="single" w:sz="4" w:space="0" w:color="auto"/>
                   <w:left w:val="nil"/>
@@ -23040,6 +22701,7 @@
           <w:trHeight w:val="330"/>
           <w:trPrChange w:id="141" w:author="user" w:date="2017-12-07T10:25:00Z">
             <w:trPr>
+              <w:gridAfter w:val="0"/>
               <w:trHeight w:val="330"/>
             </w:trPr>
           </w:trPrChange>
@@ -23114,6 +22776,7 @@
             <w:tcPrChange w:id="144" w:author="user" w:date="2017-12-07T10:25:00Z">
               <w:tcPr>
                 <w:tcW w:w="3380" w:type="dxa"/>
+                <w:gridSpan w:val="2"/>
                 <w:tcBorders>
                   <w:top w:val="nil"/>
                   <w:left w:val="nil"/>
@@ -23171,6 +22834,7 @@
             <w:tcPrChange w:id="146" w:author="user" w:date="2017-12-07T10:25:00Z">
               <w:tcPr>
                 <w:tcW w:w="3380" w:type="dxa"/>
+                <w:gridSpan w:val="2"/>
                 <w:tcBorders>
                   <w:top w:val="nil"/>
                   <w:left w:val="nil"/>
@@ -23229,6 +22893,7 @@
             <w:tcPrChange w:id="148" w:author="user" w:date="2017-12-07T10:25:00Z">
               <w:tcPr>
                 <w:tcW w:w="940" w:type="dxa"/>
+                <w:gridSpan w:val="2"/>
                 <w:tcBorders>
                   <w:top w:val="nil"/>
                   <w:left w:val="nil"/>
@@ -23774,6 +23439,7 @@
           <w:trHeight w:val="330"/>
           <w:trPrChange w:id="155" w:author="user" w:date="2017-12-07T10:25:00Z">
             <w:trPr>
+              <w:gridAfter w:val="0"/>
               <w:trHeight w:val="330"/>
             </w:trPr>
           </w:trPrChange>
@@ -23836,6 +23502,7 @@
             <w:tcPrChange w:id="157" w:author="user" w:date="2017-12-07T10:25:00Z">
               <w:tcPr>
                 <w:tcW w:w="3380" w:type="dxa"/>
+                <w:gridSpan w:val="2"/>
                 <w:tcBorders>
                   <w:top w:val="nil"/>
                   <w:left w:val="nil"/>
@@ -23893,6 +23560,7 @@
             <w:tcPrChange w:id="159" w:author="user" w:date="2017-12-07T10:25:00Z">
               <w:tcPr>
                 <w:tcW w:w="3380" w:type="dxa"/>
+                <w:gridSpan w:val="2"/>
                 <w:tcBorders>
                   <w:top w:val="nil"/>
                   <w:left w:val="nil"/>
@@ -23951,6 +23619,7 @@
             <w:tcPrChange w:id="161" w:author="user" w:date="2017-12-07T10:25:00Z">
               <w:tcPr>
                 <w:tcW w:w="940" w:type="dxa"/>
+                <w:gridSpan w:val="2"/>
                 <w:tcBorders>
                   <w:top w:val="nil"/>
                   <w:left w:val="nil"/>
@@ -23998,6 +23667,7 @@
           <w:trHeight w:val="330"/>
           <w:trPrChange w:id="162" w:author="user" w:date="2017-12-07T10:25:00Z">
             <w:trPr>
+              <w:gridAfter w:val="0"/>
               <w:trHeight w:val="330"/>
             </w:trPr>
           </w:trPrChange>
@@ -24012,6 +23682,7 @@
               <w:bottom w:val="single" w:sz="4" w:space="0" w:color="auto"/>
               <w:right w:val="single" w:sz="4" w:space="0" w:color="auto"/>
             </w:tcBorders>
+            <w:shd w:val="clear" w:color="auto" w:fill="auto"/>
             <w:vAlign w:val="center"/>
             <w:tcPrChange w:id="163" w:author="user" w:date="2017-12-07T10:25:00Z">
               <w:tcPr>
@@ -24084,6 +23755,7 @@
             <w:tcPrChange w:id="166" w:author="user" w:date="2017-12-07T10:25:00Z">
               <w:tcPr>
                 <w:tcW w:w="3380" w:type="dxa"/>
+                <w:gridSpan w:val="2"/>
                 <w:tcBorders>
                   <w:top w:val="single" w:sz="4" w:space="0" w:color="auto"/>
                   <w:left w:val="nil"/>
@@ -24141,6 +23813,7 @@
             <w:tcPrChange w:id="168" w:author="user" w:date="2017-12-07T10:25:00Z">
               <w:tcPr>
                 <w:tcW w:w="3380" w:type="dxa"/>
+                <w:gridSpan w:val="2"/>
                 <w:tcBorders>
                   <w:top w:val="single" w:sz="4" w:space="0" w:color="auto"/>
                   <w:left w:val="nil"/>
@@ -24199,6 +23872,7 @@
             <w:tcPrChange w:id="170" w:author="user" w:date="2017-12-07T10:25:00Z">
               <w:tcPr>
                 <w:tcW w:w="940" w:type="dxa"/>
+                <w:gridSpan w:val="2"/>
                 <w:tcBorders>
                   <w:top w:val="single" w:sz="4" w:space="0" w:color="auto"/>
                   <w:left w:val="nil"/>
@@ -24246,6 +23920,7 @@
           <w:trHeight w:val="330"/>
           <w:trPrChange w:id="171" w:author="user" w:date="2017-12-07T10:25:00Z">
             <w:trPr>
+              <w:gridAfter w:val="0"/>
               <w:trHeight w:val="330"/>
             </w:trPr>
           </w:trPrChange>
@@ -24320,6 +23995,7 @@
             <w:tcPrChange w:id="174" w:author="user" w:date="2017-12-07T10:25:00Z">
               <w:tcPr>
                 <w:tcW w:w="3380" w:type="dxa"/>
+                <w:gridSpan w:val="2"/>
                 <w:tcBorders>
                   <w:top w:val="nil"/>
                   <w:left w:val="nil"/>
@@ -24377,6 +24053,7 @@
             <w:tcPrChange w:id="176" w:author="user" w:date="2017-12-07T10:25:00Z">
               <w:tcPr>
                 <w:tcW w:w="3380" w:type="dxa"/>
+                <w:gridSpan w:val="2"/>
                 <w:tcBorders>
                   <w:top w:val="nil"/>
                   <w:left w:val="nil"/>
@@ -24435,6 +24112,7 @@
             <w:tcPrChange w:id="178" w:author="user" w:date="2017-12-07T10:25:00Z">
               <w:tcPr>
                 <w:tcW w:w="940" w:type="dxa"/>
+                <w:gridSpan w:val="2"/>
                 <w:tcBorders>
                   <w:top w:val="nil"/>
                   <w:left w:val="nil"/>
@@ -24482,6 +24160,7 @@
           <w:trHeight w:val="330"/>
           <w:trPrChange w:id="179" w:author="user" w:date="2017-12-07T10:25:00Z">
             <w:trPr>
+              <w:gridAfter w:val="0"/>
               <w:trHeight w:val="330"/>
             </w:trPr>
           </w:trPrChange>
@@ -24496,6 +24175,7 @@
               <w:bottom w:val="single" w:sz="4" w:space="0" w:color="000000"/>
               <w:right w:val="single" w:sz="4" w:space="0" w:color="auto"/>
             </w:tcBorders>
+            <w:shd w:val="clear" w:color="auto" w:fill="auto"/>
             <w:vAlign w:val="center"/>
             <w:tcPrChange w:id="180" w:author="user" w:date="2017-12-07T10:25:00Z">
               <w:tcPr>
@@ -24568,6 +24248,7 @@
             <w:tcPrChange w:id="183" w:author="user" w:date="2017-12-07T10:25:00Z">
               <w:tcPr>
                 <w:tcW w:w="3380" w:type="dxa"/>
+                <w:gridSpan w:val="2"/>
                 <w:tcBorders>
                   <w:top w:val="single" w:sz="4" w:space="0" w:color="auto"/>
                   <w:left w:val="nil"/>
@@ -24625,6 +24306,7 @@
             <w:tcPrChange w:id="185" w:author="user" w:date="2017-12-07T10:25:00Z">
               <w:tcPr>
                 <w:tcW w:w="3380" w:type="dxa"/>
+                <w:gridSpan w:val="2"/>
                 <w:tcBorders>
                   <w:top w:val="single" w:sz="4" w:space="0" w:color="auto"/>
                   <w:left w:val="nil"/>
@@ -24683,6 +24365,7 @@
             <w:tcPrChange w:id="187" w:author="user" w:date="2017-12-07T10:25:00Z">
               <w:tcPr>
                 <w:tcW w:w="940" w:type="dxa"/>
+                <w:gridSpan w:val="2"/>
                 <w:tcBorders>
                   <w:top w:val="single" w:sz="4" w:space="0" w:color="auto"/>
                   <w:left w:val="nil"/>
@@ -24730,6 +24413,7 @@
           <w:trHeight w:val="330"/>
           <w:trPrChange w:id="188" w:author="user" w:date="2017-12-07T10:25:00Z">
             <w:trPr>
+              <w:gridAfter w:val="0"/>
               <w:trHeight w:val="330"/>
             </w:trPr>
           </w:trPrChange>
@@ -24792,6 +24476,7 @@
             <w:tcPrChange w:id="190" w:author="user" w:date="2017-12-07T10:25:00Z">
               <w:tcPr>
                 <w:tcW w:w="3380" w:type="dxa"/>
+                <w:gridSpan w:val="2"/>
                 <w:tcBorders>
                   <w:top w:val="nil"/>
                   <w:left w:val="nil"/>
@@ -24849,6 +24534,7 @@
             <w:tcPrChange w:id="192" w:author="user" w:date="2017-12-07T10:25:00Z">
               <w:tcPr>
                 <w:tcW w:w="3380" w:type="dxa"/>
+                <w:gridSpan w:val="2"/>
                 <w:tcBorders>
                   <w:top w:val="nil"/>
                   <w:left w:val="nil"/>
@@ -24907,6 +24593,7 @@
             <w:tcPrChange w:id="194" w:author="user" w:date="2017-12-07T10:25:00Z">
               <w:tcPr>
                 <w:tcW w:w="940" w:type="dxa"/>
+                <w:gridSpan w:val="2"/>
                 <w:tcBorders>
                   <w:top w:val="nil"/>
                   <w:left w:val="nil"/>
@@ -24954,6 +24641,7 @@
           <w:trHeight w:val="330"/>
           <w:trPrChange w:id="195" w:author="user" w:date="2017-12-07T10:25:00Z">
             <w:trPr>
+              <w:gridAfter w:val="0"/>
               <w:trHeight w:val="330"/>
             </w:trPr>
           </w:trPrChange>
@@ -25028,6 +24716,7 @@
             <w:tcPrChange w:id="198" w:author="user" w:date="2017-12-07T10:25:00Z">
               <w:tcPr>
                 <w:tcW w:w="3380" w:type="dxa"/>
+                <w:gridSpan w:val="2"/>
                 <w:tcBorders>
                   <w:top w:val="nil"/>
                   <w:left w:val="nil"/>
@@ -25085,6 +24774,7 @@
             <w:tcPrChange w:id="200" w:author="user" w:date="2017-12-07T10:25:00Z">
               <w:tcPr>
                 <w:tcW w:w="3380" w:type="dxa"/>
+                <w:gridSpan w:val="2"/>
                 <w:tcBorders>
                   <w:top w:val="nil"/>
                   <w:left w:val="nil"/>
@@ -25143,6 +24833,7 @@
             <w:tcPrChange w:id="202" w:author="user" w:date="2017-12-07T10:25:00Z">
               <w:tcPr>
                 <w:tcW w:w="940" w:type="dxa"/>
+                <w:gridSpan w:val="2"/>
                 <w:tcBorders>
                   <w:top w:val="nil"/>
                   <w:left w:val="nil"/>
@@ -25356,6 +25047,7 @@
           <w:trHeight w:val="330"/>
           <w:trPrChange w:id="205" w:author="user" w:date="2017-12-07T10:25:00Z">
             <w:trPr>
+              <w:gridAfter w:val="0"/>
               <w:trHeight w:val="330"/>
             </w:trPr>
           </w:trPrChange>
@@ -25418,6 +25110,7 @@
             <w:tcPrChange w:id="207" w:author="user" w:date="2017-12-07T10:25:00Z">
               <w:tcPr>
                 <w:tcW w:w="3380" w:type="dxa"/>
+                <w:gridSpan w:val="2"/>
                 <w:tcBorders>
                   <w:top w:val="nil"/>
                   <w:left w:val="nil"/>
@@ -25475,6 +25168,7 @@
             <w:tcPrChange w:id="209" w:author="user" w:date="2017-12-07T10:25:00Z">
               <w:tcPr>
                 <w:tcW w:w="3380" w:type="dxa"/>
+                <w:gridSpan w:val="2"/>
                 <w:tcBorders>
                   <w:top w:val="nil"/>
                   <w:left w:val="nil"/>
@@ -25533,6 +25227,7 @@
             <w:tcPrChange w:id="211" w:author="user" w:date="2017-12-07T10:25:00Z">
               <w:tcPr>
                 <w:tcW w:w="940" w:type="dxa"/>
+                <w:gridSpan w:val="2"/>
                 <w:tcBorders>
                   <w:top w:val="nil"/>
                   <w:left w:val="nil"/>
@@ -34805,6 +34500,7 @@
                 <w:szCs w:val="22"/>
               </w:rPr>
             </w:pPr>
+            <w:proofErr w:type="spellStart"/>
             <w:r>
               <w:rPr>
                 <w:rFonts w:ascii="맑은 고딕" w:eastAsia="맑은 고딕" w:hAnsi="맑은 고딕" w:cs="굴림" w:hint="eastAsia"/>
@@ -34815,6 +34511,7 @@
               </w:rPr>
               <w:t>hairADMIN</w:t>
             </w:r>
+            <w:proofErr w:type="spellEnd"/>
           </w:p>
         </w:tc>
         <w:tc>
@@ -34847,6 +34544,7 @@
                 <w:szCs w:val="22"/>
               </w:rPr>
             </w:pPr>
+            <w:proofErr w:type="spellStart"/>
             <w:r>
               <w:rPr>
                 <w:rFonts w:ascii="맑은 고딕" w:eastAsia="맑은 고딕" w:hAnsi="맑은 고딕" w:cs="굴림" w:hint="eastAsia"/>
@@ -34857,6 +34555,7 @@
               </w:rPr>
               <w:t>adminLogin</w:t>
             </w:r>
+            <w:proofErr w:type="spellEnd"/>
           </w:p>
         </w:tc>
         <w:tc>
@@ -35009,6 +34708,7 @@
                 <w:szCs w:val="22"/>
               </w:rPr>
             </w:pPr>
+            <w:proofErr w:type="spellStart"/>
             <w:r>
               <w:rPr>
                 <w:rFonts w:ascii="맑은 고딕" w:eastAsia="맑은 고딕" w:hAnsi="맑은 고딕" w:cs="굴림" w:hint="eastAsia"/>
@@ -35019,6 +34719,7 @@
               </w:rPr>
               <w:t>adminMain</w:t>
             </w:r>
+            <w:proofErr w:type="spellEnd"/>
           </w:p>
         </w:tc>
         <w:tc>
@@ -35171,6 +34872,7 @@
                 <w:szCs w:val="22"/>
               </w:rPr>
             </w:pPr>
+            <w:proofErr w:type="spellStart"/>
             <w:r>
               <w:rPr>
                 <w:rFonts w:ascii="맑은 고딕" w:eastAsia="맑은 고딕" w:hAnsi="맑은 고딕" w:cs="굴림" w:hint="eastAsia"/>
@@ -35181,6 +34883,7 @@
               </w:rPr>
               <w:t>boardManagement</w:t>
             </w:r>
+            <w:proofErr w:type="spellEnd"/>
           </w:p>
         </w:tc>
         <w:tc>
@@ -35333,6 +35036,7 @@
                 <w:szCs w:val="22"/>
               </w:rPr>
             </w:pPr>
+            <w:proofErr w:type="spellStart"/>
             <w:r>
               <w:rPr>
                 <w:rFonts w:ascii="맑은 고딕" w:eastAsia="맑은 고딕" w:hAnsi="맑은 고딕" w:cs="굴림" w:hint="eastAsia"/>
@@ -35343,6 +35047,7 @@
               </w:rPr>
               <w:t>bookingAdmin</w:t>
             </w:r>
+            <w:proofErr w:type="spellEnd"/>
           </w:p>
         </w:tc>
         <w:tc>
@@ -35495,6 +35200,7 @@
                 <w:szCs w:val="22"/>
               </w:rPr>
             </w:pPr>
+            <w:proofErr w:type="spellStart"/>
             <w:r>
               <w:rPr>
                 <w:rFonts w:ascii="맑은 고딕" w:eastAsia="맑은 고딕" w:hAnsi="맑은 고딕" w:cs="굴림" w:hint="eastAsia"/>
@@ -35505,6 +35211,7 @@
               </w:rPr>
               <w:t>eventManagement</w:t>
             </w:r>
+            <w:proofErr w:type="spellEnd"/>
           </w:p>
         </w:tc>
         <w:tc>
@@ -35657,6 +35364,7 @@
                 <w:szCs w:val="22"/>
               </w:rPr>
             </w:pPr>
+            <w:proofErr w:type="spellStart"/>
             <w:r>
               <w:rPr>
                 <w:rFonts w:ascii="맑은 고딕" w:eastAsia="맑은 고딕" w:hAnsi="맑은 고딕" w:cs="굴림" w:hint="eastAsia"/>
@@ -35667,6 +35375,7 @@
               </w:rPr>
               <w:t>membermenagement</w:t>
             </w:r>
+            <w:proofErr w:type="spellEnd"/>
           </w:p>
         </w:tc>
         <w:tc>
@@ -35819,6 +35528,7 @@
                 <w:szCs w:val="22"/>
               </w:rPr>
             </w:pPr>
+            <w:proofErr w:type="spellStart"/>
             <w:r>
               <w:rPr>
                 <w:rFonts w:ascii="맑은 고딕" w:eastAsia="맑은 고딕" w:hAnsi="맑은 고딕" w:cs="굴림" w:hint="eastAsia"/>
@@ -35829,6 +35539,7 @@
               </w:rPr>
               <w:t>modifyAdmin</w:t>
             </w:r>
+            <w:proofErr w:type="spellEnd"/>
           </w:p>
         </w:tc>
         <w:tc>
@@ -35981,6 +35692,7 @@
                 <w:szCs w:val="22"/>
               </w:rPr>
             </w:pPr>
+            <w:proofErr w:type="spellStart"/>
             <w:r>
               <w:rPr>
                 <w:rFonts w:ascii="맑은 고딕" w:eastAsia="맑은 고딕" w:hAnsi="맑은 고딕" w:cs="굴림" w:hint="eastAsia"/>
@@ -35991,6 +35703,7 @@
               </w:rPr>
               <w:t>pointManagement</w:t>
             </w:r>
+            <w:proofErr w:type="spellEnd"/>
           </w:p>
         </w:tc>
         <w:tc>
@@ -36031,8 +35744,20 @@
                 <w:sz w:val="22"/>
                 <w:szCs w:val="22"/>
               </w:rPr>
-              <w:t>마일리지 관리 자바빈</w:t>
-            </w:r>
+              <w:t xml:space="preserve">마일리지 관리 </w:t>
+            </w:r>
+            <w:proofErr w:type="spellStart"/>
+            <w:r>
+              <w:rPr>
+                <w:rFonts w:ascii="맑은 고딕" w:eastAsia="맑은 고딕" w:hAnsi="맑은 고딕" w:cs="굴림" w:hint="eastAsia"/>
+                <w:color w:val="000000"/>
+                <w:kern w:val="0"/>
+                <w:sz w:val="22"/>
+                <w:szCs w:val="22"/>
+              </w:rPr>
+              <w:t>자바빈</w:t>
+            </w:r>
+            <w:proofErr w:type="spellEnd"/>
           </w:p>
         </w:tc>
         <w:tc>
@@ -36143,6 +35868,7 @@
                 <w:szCs w:val="22"/>
               </w:rPr>
             </w:pPr>
+            <w:proofErr w:type="spellStart"/>
             <w:r>
               <w:rPr>
                 <w:rFonts w:ascii="맑은 고딕" w:eastAsia="맑은 고딕" w:hAnsi="맑은 고딕" w:cs="굴림" w:hint="eastAsia"/>
@@ -36153,6 +35879,7 @@
               </w:rPr>
               <w:t>qnaManagement</w:t>
             </w:r>
+            <w:proofErr w:type="spellEnd"/>
           </w:p>
         </w:tc>
         <w:tc>
@@ -36305,6 +36032,7 @@
                 <w:szCs w:val="22"/>
               </w:rPr>
             </w:pPr>
+            <w:proofErr w:type="spellStart"/>
             <w:r>
               <w:rPr>
                 <w:rFonts w:ascii="맑은 고딕" w:eastAsia="맑은 고딕" w:hAnsi="맑은 고딕" w:cs="굴림" w:hint="eastAsia"/>
@@ -36315,6 +36043,7 @@
               </w:rPr>
               <w:t>stylemanagement</w:t>
             </w:r>
+            <w:proofErr w:type="spellEnd"/>
           </w:p>
         </w:tc>
         <w:tc>
@@ -36436,6 +36165,7 @@
                 <w:szCs w:val="22"/>
               </w:rPr>
             </w:pPr>
+            <w:proofErr w:type="spellStart"/>
             <w:r>
               <w:rPr>
                 <w:rFonts w:ascii="맑은 고딕" w:eastAsia="맑은 고딕" w:hAnsi="맑은 고딕" w:cs="굴림" w:hint="eastAsia"/>
@@ -36446,6 +36176,7 @@
               </w:rPr>
               <w:t>hairJS</w:t>
             </w:r>
+            <w:proofErr w:type="spellEnd"/>
           </w:p>
         </w:tc>
         <w:tc>
@@ -36610,6 +36341,7 @@
                 <w:szCs w:val="22"/>
               </w:rPr>
             </w:pPr>
+            <w:proofErr w:type="spellStart"/>
             <w:r>
               <w:rPr>
                 <w:rFonts w:ascii="맑은 고딕" w:eastAsia="맑은 고딕" w:hAnsi="맑은 고딕" w:cs="굴림" w:hint="eastAsia"/>
@@ -36620,6 +36352,7 @@
               </w:rPr>
               <w:t>hairJSP</w:t>
             </w:r>
+            <w:proofErr w:type="spellEnd"/>
           </w:p>
         </w:tc>
         <w:tc>
@@ -36652,6 +36385,7 @@
                 <w:szCs w:val="22"/>
               </w:rPr>
             </w:pPr>
+            <w:proofErr w:type="spellStart"/>
             <w:r>
               <w:rPr>
                 <w:rFonts w:ascii="맑은 고딕" w:eastAsia="맑은 고딕" w:hAnsi="맑은 고딕" w:cs="굴림" w:hint="eastAsia"/>
@@ -36662,6 +36396,7 @@
               </w:rPr>
               <w:t>boardform</w:t>
             </w:r>
+            <w:proofErr w:type="spellEnd"/>
           </w:p>
         </w:tc>
         <w:tc>
@@ -36814,6 +36549,7 @@
                 <w:szCs w:val="22"/>
               </w:rPr>
             </w:pPr>
+            <w:proofErr w:type="spellStart"/>
             <w:r>
               <w:rPr>
                 <w:rFonts w:ascii="맑은 고딕" w:eastAsia="맑은 고딕" w:hAnsi="맑은 고딕" w:cs="굴림" w:hint="eastAsia"/>
@@ -36824,6 +36560,7 @@
               </w:rPr>
               <w:t>boardlist</w:t>
             </w:r>
+            <w:proofErr w:type="spellEnd"/>
           </w:p>
         </w:tc>
         <w:tc>
@@ -36976,6 +36713,7 @@
                 <w:szCs w:val="22"/>
               </w:rPr>
             </w:pPr>
+            <w:proofErr w:type="spellStart"/>
             <w:r>
               <w:rPr>
                 <w:rFonts w:ascii="맑은 고딕" w:eastAsia="맑은 고딕" w:hAnsi="맑은 고딕" w:cs="굴림" w:hint="eastAsia"/>
@@ -36986,6 +36724,7 @@
               </w:rPr>
               <w:t>boardmodify</w:t>
             </w:r>
+            <w:proofErr w:type="spellEnd"/>
           </w:p>
         </w:tc>
         <w:tc>
@@ -37138,6 +36877,7 @@
                 <w:szCs w:val="22"/>
               </w:rPr>
             </w:pPr>
+            <w:proofErr w:type="spellStart"/>
             <w:r>
               <w:rPr>
                 <w:rFonts w:ascii="맑은 고딕" w:eastAsia="맑은 고딕" w:hAnsi="맑은 고딕" w:cs="굴림" w:hint="eastAsia"/>
@@ -37148,6 +36888,7 @@
               </w:rPr>
               <w:t>boardview</w:t>
             </w:r>
+            <w:proofErr w:type="spellEnd"/>
           </w:p>
         </w:tc>
         <w:tc>
@@ -37948,6 +37689,7 @@
                 <w:szCs w:val="22"/>
               </w:rPr>
             </w:pPr>
+            <w:proofErr w:type="spellStart"/>
             <w:r>
               <w:rPr>
                 <w:rFonts w:ascii="맑은 고딕" w:eastAsia="맑은 고딕" w:hAnsi="맑은 고딕" w:cs="굴림" w:hint="eastAsia"/>
@@ -37958,6 +37700,7 @@
               </w:rPr>
               <w:t>idcheck</w:t>
             </w:r>
+            <w:proofErr w:type="spellEnd"/>
           </w:p>
         </w:tc>
         <w:tc>
@@ -38920,6 +38663,7 @@
                 <w:szCs w:val="22"/>
               </w:rPr>
             </w:pPr>
+            <w:proofErr w:type="spellStart"/>
             <w:r>
               <w:rPr>
                 <w:rFonts w:ascii="맑은 고딕" w:eastAsia="맑은 고딕" w:hAnsi="맑은 고딕" w:cs="굴림" w:hint="eastAsia"/>
@@ -38930,6 +38674,7 @@
               </w:rPr>
               <w:t>mypage</w:t>
             </w:r>
+            <w:proofErr w:type="spellEnd"/>
           </w:p>
         </w:tc>
         <w:tc>
@@ -39361,7 +39106,25 @@
           <w:szCs w:val="28"/>
         </w:rPr>
         <w:tab/>
-        <w:t>각 서블릿은 필요에 따라 서비스 객체를 생성하여 데이터 베이스에 저장된 자료를 호출합니다.</w:t>
+        <w:t xml:space="preserve">각 </w:t>
+      </w:r>
+      <w:proofErr w:type="spellStart"/>
+      <w:r>
+        <w:rPr>
+          <w:rFonts w:asciiTheme="majorHAnsi" w:eastAsiaTheme="majorHAnsi" w:hAnsiTheme="majorHAnsi" w:hint="eastAsia"/>
+          <w:sz w:val="28"/>
+          <w:szCs w:val="28"/>
+        </w:rPr>
+        <w:t>서블릿은</w:t>
+      </w:r>
+      <w:proofErr w:type="spellEnd"/>
+      <w:r>
+        <w:rPr>
+          <w:rFonts w:asciiTheme="majorHAnsi" w:eastAsiaTheme="majorHAnsi" w:hAnsiTheme="majorHAnsi" w:hint="eastAsia"/>
+          <w:sz w:val="28"/>
+          <w:szCs w:val="28"/>
+        </w:rPr>
+        <w:t xml:space="preserve"> 필요에 따라 서비스 객체를 생성하여 데이터 베이스에 저장된 자료를 호출합니다.</w:t>
       </w:r>
     </w:p>
     <w:p>
@@ -39896,7 +39659,27 @@
                 <w:sz w:val="28"/>
                 <w:szCs w:val="28"/>
               </w:rPr>
-              <w:t>Modal 효과로 새 창을 띄우고 ID 와 Password를 입력받습니다.</w:t>
+              <w:t xml:space="preserve">Modal 효과로 새 창을 띄우고 ID 와 Password를 </w:t>
+            </w:r>
+            <w:proofErr w:type="spellStart"/>
+            <w:r>
+              <w:rPr>
+                <w:rFonts w:asciiTheme="majorHAnsi" w:eastAsiaTheme="majorHAnsi" w:hAnsiTheme="majorHAnsi" w:hint="eastAsia"/>
+                <w:spacing w:val="-4"/>
+                <w:sz w:val="28"/>
+                <w:szCs w:val="28"/>
+              </w:rPr>
+              <w:t>입력받습니다</w:t>
+            </w:r>
+            <w:proofErr w:type="spellEnd"/>
+            <w:r>
+              <w:rPr>
+                <w:rFonts w:asciiTheme="majorHAnsi" w:eastAsiaTheme="majorHAnsi" w:hAnsiTheme="majorHAnsi" w:hint="eastAsia"/>
+                <w:spacing w:val="-4"/>
+                <w:sz w:val="28"/>
+                <w:szCs w:val="28"/>
+              </w:rPr>
+              <w:t>.</w:t>
             </w:r>
           </w:p>
         </w:tc>
@@ -40671,6 +40454,7 @@
                 <w:szCs w:val="28"/>
               </w:rPr>
             </w:pPr>
+            <w:proofErr w:type="spellStart"/>
             <w:r>
               <w:rPr>
                 <w:rFonts w:asciiTheme="majorHAnsi" w:eastAsiaTheme="majorHAnsi" w:hAnsiTheme="majorHAnsi" w:hint="eastAsia"/>
@@ -40678,7 +40462,17 @@
                 <w:sz w:val="28"/>
                 <w:szCs w:val="28"/>
               </w:rPr>
-              <w:t>지점명, 주소, 영업시간, 간단한 소개를 확인할 수 있습니다.</w:t>
+              <w:t>지점명</w:t>
+            </w:r>
+            <w:proofErr w:type="spellEnd"/>
+            <w:r>
+              <w:rPr>
+                <w:rFonts w:asciiTheme="majorHAnsi" w:eastAsiaTheme="majorHAnsi" w:hAnsiTheme="majorHAnsi" w:hint="eastAsia"/>
+                <w:spacing w:val="-4"/>
+                <w:sz w:val="28"/>
+                <w:szCs w:val="28"/>
+              </w:rPr>
+              <w:t>, 주소, 영업시간, 간단한 소개를 확인할 수 있습니다.</w:t>
             </w:r>
           </w:p>
         </w:tc>
@@ -41107,6 +40901,7 @@
                 <w:sz w:val="28"/>
                 <w:szCs w:val="28"/>
               </w:rPr>
+              <w:lastRenderedPageBreak/>
               <w:t>예약 페이지입니다.</w:t>
             </w:r>
           </w:p>
@@ -41247,8 +41042,19 @@
           <w:sz w:val="28"/>
           <w:szCs w:val="28"/>
         </w:rPr>
-        <w:t xml:space="preserve"> 프로젝트를 마치며 느낀점</w:t>
+        <w:t xml:space="preserve"> 프로젝트를 마치며 </w:t>
       </w:r>
+      <w:proofErr w:type="spellStart"/>
+      <w:r>
+        <w:rPr>
+          <w:rFonts w:asciiTheme="majorHAnsi" w:eastAsiaTheme="majorHAnsi" w:hAnsiTheme="majorHAnsi" w:hint="eastAsia"/>
+          <w:spacing w:val="-4"/>
+          <w:sz w:val="28"/>
+          <w:szCs w:val="28"/>
+        </w:rPr>
+        <w:t>느낀점</w:t>
+      </w:r>
+      <w:proofErr w:type="spellEnd"/>
     </w:p>
     <w:p>
       <w:pPr>
@@ -41360,6 +41166,7 @@
                 <w:szCs w:val="28"/>
               </w:rPr>
             </w:pPr>
+            <w:proofErr w:type="spellStart"/>
             <w:r>
               <w:rPr>
                 <w:rFonts w:asciiTheme="majorHAnsi" w:eastAsiaTheme="majorHAnsi" w:hAnsiTheme="majorHAnsi" w:hint="eastAsia"/>
@@ -41370,6 +41177,7 @@
               </w:rPr>
               <w:t>느낀점</w:t>
             </w:r>
+            <w:proofErr w:type="spellEnd"/>
           </w:p>
         </w:tc>
       </w:tr>
@@ -41502,6 +41310,7 @@
                 <w:szCs w:val="28"/>
               </w:rPr>
             </w:pPr>
+            <w:proofErr w:type="spellStart"/>
             <w:r>
               <w:rPr>
                 <w:rFonts w:asciiTheme="majorHAnsi" w:eastAsiaTheme="majorHAnsi" w:hAnsiTheme="majorHAnsi" w:hint="eastAsia"/>
@@ -41511,6 +41320,7 @@
               </w:rPr>
               <w:t>민주현</w:t>
             </w:r>
+            <w:proofErr w:type="spellEnd"/>
           </w:p>
         </w:tc>
         <w:tc>
@@ -41620,6 +41430,7 @@
                 <w:szCs w:val="28"/>
               </w:rPr>
             </w:pPr>
+            <w:proofErr w:type="spellStart"/>
             <w:r>
               <w:rPr>
                 <w:rFonts w:asciiTheme="majorHAnsi" w:eastAsiaTheme="majorHAnsi" w:hAnsiTheme="majorHAnsi" w:hint="eastAsia"/>
@@ -41629,6 +41440,7 @@
               </w:rPr>
               <w:t>이득건</w:t>
             </w:r>
+            <w:proofErr w:type="spellEnd"/>
           </w:p>
         </w:tc>
         <w:tc>
@@ -41790,9 +41602,8 @@
       </w:pPr>
     </w:p>
     <w:sectPr>
-      <w:headerReference w:type="default" r:id="rId15"/>
-      <w:footerReference w:type="default" r:id="rId16"/>
-      <w:footerReference w:type="first" r:id="rId17"/>
+      <w:footerReference w:type="default" r:id="rId15"/>
+      <w:footerReference w:type="first" r:id="rId16"/>
       <w:type w:val="continuous"/>
       <w:pgSz w:w="11906" w:h="16838"/>
       <w:pgMar w:top="1701" w:right="1440" w:bottom="1440" w:left="1440" w:header="851" w:footer="510" w:gutter="0"/>
@@ -41883,7 +41694,7 @@
             <w:noProof/>
             <w:lang w:val="ko-KR"/>
           </w:rPr>
-          <w:t>1</w:t>
+          <w:t>21</w:t>
         </w:r>
         <w:r>
           <w:rPr>
@@ -41939,7 +41750,25 @@
         <w:sz w:val="14"/>
         <w:szCs w:val="14"/>
       </w:rPr>
-      <w:t xml:space="preserve">이 문서는 나눔글꼴로 작성되었습니다. </w:t>
+      <w:t xml:space="preserve">이 문서는 </w:t>
+    </w:r>
+    <w:proofErr w:type="spellStart"/>
+    <w:r>
+      <w:rPr>
+        <w:rFonts w:ascii="나눔고딕" w:eastAsia="나눔고딕" w:hAnsi="나눔고딕" w:hint="eastAsia"/>
+        <w:sz w:val="14"/>
+        <w:szCs w:val="14"/>
+      </w:rPr>
+      <w:t>나눔글꼴로</w:t>
+    </w:r>
+    <w:proofErr w:type="spellEnd"/>
+    <w:r>
+      <w:rPr>
+        <w:rFonts w:ascii="나눔고딕" w:eastAsia="나눔고딕" w:hAnsi="나눔고딕" w:hint="eastAsia"/>
+        <w:sz w:val="14"/>
+        <w:szCs w:val="14"/>
+      </w:rPr>
+      <w:t xml:space="preserve"> 작성되었습니다. </w:t>
     </w:r>
     <w:hyperlink r:id="rId1" w:history="1">
       <w:r>
@@ -41987,16 +41816,6 @@
     </w:p>
   </w:footnote>
 </w:footnotes>
-</file>
-
-<file path=word/header1.xml><?xml version="1.0" encoding="utf-8"?>
-<w:hdr xmlns:wpc="http://schemas.microsoft.com/office/word/2010/wordprocessingCanvas" xmlns:cx="http://schemas.microsoft.com/office/drawing/2014/chartex" xmlns:cx1="http://schemas.microsoft.com/office/drawing/2015/9/8/chartex" xmlns:cx2="http://schemas.microsoft.com/office/drawing/2015/10/21/chartex" xmlns:cx3="http://schemas.microsoft.com/office/drawing/2016/5/9/chartex" xmlns:cx4="http://schemas.microsoft.com/office/drawing/2016/5/10/chartex" xmlns:cx5="http://schemas.microsoft.com/office/drawing/2016/5/11/chartex" xmlns:cx6="http://schemas.microsoft.com/office/drawing/2016/5/12/chartex" xmlns:cx7="http://schemas.microsoft.com/office/drawing/2016/5/13/chartex" xmlns:cx8="http://schemas.microsoft.com/office/drawing/2016/5/14/chartex" xmlns:mc="http://schemas.openxmlformats.org/markup-compatibility/2006" xmlns:aink="http://schemas.microsoft.com/office/drawing/2016/ink" xmlns:am3d="http://schemas.microsoft.com/office/drawing/2017/model3d" xmlns:o="urn:schemas-microsoft-com:office:office" xmlns:r="http://schemas.openxmlformats.org/officeDocument/2006/relationships" xmlns:m="http://schemas.openxmlformats.org/officeDocument/2006/math" xmlns:v="urn:schemas-microsoft-com:vml" xmlns:wp14="http://schemas.microsoft.com/office/word/2010/wordprocessingDrawing" xmlns:wp="http://schemas.openxmlformats.org/drawingml/2006/wordprocessingDrawing" xmlns:w10="urn:schemas-microsoft-com:office:word" xmlns:w="http://schemas.openxmlformats.org/wordprocessingml/2006/main" xmlns:w14="http://schemas.microsoft.com/office/word/2010/wordml" xmlns:w15="http://schemas.microsoft.com/office/word/2012/wordml" xmlns:w16cid="http://schemas.microsoft.com/office/word/2016/wordml/cid" xmlns:w16se="http://schemas.microsoft.com/office/word/2015/wordml/symex" xmlns:wpg="http://schemas.microsoft.com/office/word/2010/wordprocessingGroup" xmlns:wpi="http://schemas.microsoft.com/office/word/2010/wordprocessingInk" xmlns:wne="http://schemas.microsoft.com/office/word/2006/wordml" xmlns:wps="http://schemas.microsoft.com/office/word/2010/wordprocessingShape" mc:Ignorable="w14 w15 w16se w16cid wp14">
-  <w:p>
-    <w:pPr>
-      <w:pStyle w:val="a4"/>
-    </w:pPr>
-  </w:p>
-</w:hdr>
 </file>
 
 <file path=word/numbering.xml><?xml version="1.0" encoding="utf-8"?>
@@ -49662,7 +49481,7 @@
 </file>
 
 <file path=customXml/itemProps1.xml><?xml version="1.0" encoding="utf-8"?>
-<ds:datastoreItem xmlns:ds="http://schemas.openxmlformats.org/officeDocument/2006/customXml" ds:itemID="{8240FD93-7A10-4FF5-969B-10C139A5BE31}">
+<ds:datastoreItem xmlns:ds="http://schemas.openxmlformats.org/officeDocument/2006/customXml" ds:itemID="{D1DC988C-0239-47AA-97F6-D8D653AFF109}">
   <ds:schemaRefs>
     <ds:schemaRef ds:uri="http://schemas.openxmlformats.org/officeDocument/2006/bibliography"/>
   </ds:schemaRefs>
